--- a/docs/软件设计说明书/书籍影视交流平台_软件设计说明书+三.数据库设计+四.系统功能设计.docx
+++ b/docs/软件设计说明书/书籍影视交流平台_软件设计说明书+三.数据库设计+四.系统功能设计.docx
@@ -2525,7 +2525,6283 @@
       <w:bookmarkEnd w:id="2"/>
       <w:bookmarkEnd w:id="3"/>
     </w:p>
-    <w:p/>
+    <w:p>
+      <w:pPr>
+        <w:rPr>
+          <w:rFonts w:hint="eastAsia"/>
+          <w:b/>
+          <w:bCs/>
+        </w:rPr>
+      </w:pPr>
+      <w:r>
+        <w:rPr>
+          <w:rFonts w:hint="eastAsia"/>
+          <w:b/>
+          <w:bCs/>
+        </w:rPr>
+        <w:t>注：在组长的基础上做了一些修改，首先是书籍和影视的评论表及其举报表分开写了，主要一起写在评论的对象</w:t>
+      </w:r>
+      <w:r>
+        <w:rPr>
+          <w:rFonts w:hint="eastAsia"/>
+          <w:b/>
+          <w:bCs/>
+        </w:rPr>
+        <w:t>I</w:t>
+      </w:r>
+      <w:r>
+        <w:rPr>
+          <w:b/>
+          <w:bCs/>
+        </w:rPr>
+        <w:t>D</w:t>
+      </w:r>
+      <w:r>
+        <w:rPr>
+          <w:rFonts w:hint="eastAsia"/>
+          <w:b/>
+          <w:bCs/>
+        </w:rPr>
+        <w:t>，不太好描述。其次是评论中的评分字段，我将其放在了书籍和影视中，主要感觉每次评论都要评分不是很合理。</w:t>
+      </w:r>
+      <w:r>
+        <w:rPr>
+          <w:rFonts w:hint="eastAsia"/>
+          <w:b/>
+          <w:bCs/>
+        </w:rPr>
+        <w:t>阅后</w:t>
+      </w:r>
+      <w:proofErr w:type="gramStart"/>
+      <w:r>
+        <w:rPr>
+          <w:rFonts w:hint="eastAsia"/>
+          <w:b/>
+          <w:bCs/>
+        </w:rPr>
+        <w:t>删</w:t>
+      </w:r>
+      <w:proofErr w:type="gramEnd"/>
+    </w:p>
+    <w:p>
+      <w:r>
+        <w:rPr>
+          <w:rFonts w:hint="eastAsia"/>
+        </w:rPr>
+        <w:t>3.1</w:t>
+      </w:r>
+      <w:r>
+        <w:t xml:space="preserve"> </w:t>
+      </w:r>
+      <w:r>
+        <w:rPr>
+          <w:rFonts w:hint="eastAsia"/>
+        </w:rPr>
+        <w:t>用户表</w:t>
+      </w:r>
+    </w:p>
+    <w:tbl>
+      <w:tblPr>
+        <w:tblStyle w:val="a6"/>
+        <w:tblW w:w="0" w:type="auto"/>
+        <w:tblLook w:val="04A0" w:firstRow="1" w:lastRow="0" w:firstColumn="1" w:lastColumn="0" w:noHBand="0" w:noVBand="1"/>
+      </w:tblPr>
+      <w:tblGrid>
+        <w:gridCol w:w="2130"/>
+        <w:gridCol w:w="2130"/>
+        <w:gridCol w:w="2131"/>
+        <w:gridCol w:w="2131"/>
+      </w:tblGrid>
+      <w:tr>
+        <w:tc>
+          <w:tcPr>
+            <w:tcW w:w="2130" w:type="dxa"/>
+          </w:tcPr>
+          <w:p>
+            <w:r>
+              <w:rPr>
+                <w:rFonts w:hint="eastAsia"/>
+              </w:rPr>
+              <w:t>列名</w:t>
+            </w:r>
+          </w:p>
+        </w:tc>
+        <w:tc>
+          <w:tcPr>
+            <w:tcW w:w="2130" w:type="dxa"/>
+          </w:tcPr>
+          <w:p>
+            <w:r>
+              <w:rPr>
+                <w:rFonts w:hint="eastAsia"/>
+              </w:rPr>
+              <w:t>数据类型</w:t>
+            </w:r>
+          </w:p>
+        </w:tc>
+        <w:tc>
+          <w:tcPr>
+            <w:tcW w:w="2131" w:type="dxa"/>
+          </w:tcPr>
+          <w:p>
+            <w:r>
+              <w:rPr>
+                <w:rFonts w:hint="eastAsia"/>
+              </w:rPr>
+              <w:t>约束</w:t>
+            </w:r>
+          </w:p>
+        </w:tc>
+        <w:tc>
+          <w:tcPr>
+            <w:tcW w:w="2131" w:type="dxa"/>
+          </w:tcPr>
+          <w:p>
+            <w:r>
+              <w:rPr>
+                <w:rFonts w:hint="eastAsia"/>
+              </w:rPr>
+              <w:t>说明</w:t>
+            </w:r>
+          </w:p>
+        </w:tc>
+      </w:tr>
+      <w:tr>
+        <w:tc>
+          <w:tcPr>
+            <w:tcW w:w="2130" w:type="dxa"/>
+          </w:tcPr>
+          <w:p>
+            <w:proofErr w:type="spellStart"/>
+            <w:r>
+              <w:t>User_id</w:t>
+            </w:r>
+            <w:proofErr w:type="spellEnd"/>
+          </w:p>
+        </w:tc>
+        <w:tc>
+          <w:tcPr>
+            <w:tcW w:w="2130" w:type="dxa"/>
+          </w:tcPr>
+          <w:p>
+            <w:r>
+              <w:rPr>
+                <w:rFonts w:hint="eastAsia"/>
+              </w:rPr>
+              <w:t>i</w:t>
+            </w:r>
+            <w:r>
+              <w:t>nt</w:t>
+            </w:r>
+          </w:p>
+        </w:tc>
+        <w:tc>
+          <w:tcPr>
+            <w:tcW w:w="2131" w:type="dxa"/>
+          </w:tcPr>
+          <w:p>
+            <w:r>
+              <w:t>Primary key</w:t>
+            </w:r>
+          </w:p>
+        </w:tc>
+        <w:tc>
+          <w:tcPr>
+            <w:tcW w:w="2131" w:type="dxa"/>
+          </w:tcPr>
+          <w:p>
+            <w:r>
+              <w:rPr>
+                <w:rFonts w:hint="eastAsia"/>
+              </w:rPr>
+              <w:t>用于唯一标识用户</w:t>
+            </w:r>
+            <w:r>
+              <w:rPr>
+                <w:rFonts w:hint="eastAsia"/>
+              </w:rPr>
+              <w:t>，用户的账号</w:t>
+            </w:r>
+          </w:p>
+        </w:tc>
+      </w:tr>
+      <w:tr>
+        <w:tc>
+          <w:tcPr>
+            <w:tcW w:w="2130" w:type="dxa"/>
+          </w:tcPr>
+          <w:p>
+            <w:r>
+              <w:rPr>
+                <w:rFonts w:hint="eastAsia"/>
+              </w:rPr>
+              <w:t>U</w:t>
+            </w:r>
+            <w:r>
+              <w:t>ser</w:t>
+            </w:r>
+            <w:r>
+              <w:rPr>
+                <w:rFonts w:hint="eastAsia"/>
+              </w:rPr>
+              <w:t>_</w:t>
+            </w:r>
+            <w:r>
+              <w:t>passwd</w:t>
+            </w:r>
+          </w:p>
+        </w:tc>
+        <w:tc>
+          <w:tcPr>
+            <w:tcW w:w="2130" w:type="dxa"/>
+          </w:tcPr>
+          <w:p>
+            <w:proofErr w:type="gramStart"/>
+            <w:r>
+              <w:t>varchar(</w:t>
+            </w:r>
+            <w:proofErr w:type="gramEnd"/>
+            <w:r>
+              <w:t>20)</w:t>
+            </w:r>
+          </w:p>
+        </w:tc>
+        <w:tc>
+          <w:tcPr>
+            <w:tcW w:w="2131" w:type="dxa"/>
+          </w:tcPr>
+          <w:p>
+            <w:r>
+              <w:t>N</w:t>
+            </w:r>
+            <w:r>
+              <w:rPr>
+                <w:rFonts w:hint="eastAsia"/>
+              </w:rPr>
+              <w:t>ot</w:t>
+            </w:r>
+            <w:r>
+              <w:t xml:space="preserve"> </w:t>
+            </w:r>
+            <w:r>
+              <w:rPr>
+                <w:rFonts w:hint="eastAsia"/>
+              </w:rPr>
+              <w:t>null/c</w:t>
+            </w:r>
+            <w:r>
+              <w:t>heck</w:t>
+            </w:r>
+            <w:r>
+              <w:rPr>
+                <w:rFonts w:hint="eastAsia"/>
+              </w:rPr>
+              <w:t>约束不包含英文、数字、符号以外的字符</w:t>
+            </w:r>
+          </w:p>
+        </w:tc>
+        <w:tc>
+          <w:tcPr>
+            <w:tcW w:w="2131" w:type="dxa"/>
+          </w:tcPr>
+          <w:p>
+            <w:r>
+              <w:rPr>
+                <w:rFonts w:hint="eastAsia"/>
+              </w:rPr>
+              <w:t>用户的密码</w:t>
+            </w:r>
+          </w:p>
+        </w:tc>
+      </w:tr>
+      <w:tr>
+        <w:tc>
+          <w:tcPr>
+            <w:tcW w:w="2130" w:type="dxa"/>
+          </w:tcPr>
+          <w:p>
+            <w:proofErr w:type="spellStart"/>
+            <w:r>
+              <w:t>U</w:t>
+            </w:r>
+            <w:r>
+              <w:rPr>
+                <w:rFonts w:hint="eastAsia"/>
+              </w:rPr>
+              <w:t>ser_</w:t>
+            </w:r>
+            <w:r>
+              <w:t>name</w:t>
+            </w:r>
+            <w:proofErr w:type="spellEnd"/>
+          </w:p>
+        </w:tc>
+        <w:tc>
+          <w:tcPr>
+            <w:tcW w:w="2130" w:type="dxa"/>
+          </w:tcPr>
+          <w:p>
+            <w:proofErr w:type="gramStart"/>
+            <w:r>
+              <w:rPr>
+                <w:rFonts w:hint="eastAsia"/>
+              </w:rPr>
+              <w:t>v</w:t>
+            </w:r>
+            <w:r>
+              <w:t>archar(</w:t>
+            </w:r>
+            <w:proofErr w:type="gramEnd"/>
+            <w:r>
+              <w:t>50)</w:t>
+            </w:r>
+          </w:p>
+        </w:tc>
+        <w:tc>
+          <w:tcPr>
+            <w:tcW w:w="2131" w:type="dxa"/>
+          </w:tcPr>
+          <w:p>
+            <w:r>
+              <w:t>Not null</w:t>
+            </w:r>
+          </w:p>
+        </w:tc>
+        <w:tc>
+          <w:tcPr>
+            <w:tcW w:w="2131" w:type="dxa"/>
+          </w:tcPr>
+          <w:p>
+            <w:r>
+              <w:rPr>
+                <w:rFonts w:hint="eastAsia"/>
+              </w:rPr>
+              <w:t>用户名</w:t>
+            </w:r>
+          </w:p>
+        </w:tc>
+      </w:tr>
+      <w:tr>
+        <w:tc>
+          <w:tcPr>
+            <w:tcW w:w="2130" w:type="dxa"/>
+          </w:tcPr>
+          <w:p>
+            <w:proofErr w:type="spellStart"/>
+            <w:r>
+              <w:t>U</w:t>
+            </w:r>
+            <w:r>
+              <w:rPr>
+                <w:rFonts w:hint="eastAsia"/>
+              </w:rPr>
+              <w:t>ser_</w:t>
+            </w:r>
+            <w:r>
+              <w:t>email</w:t>
+            </w:r>
+            <w:proofErr w:type="spellEnd"/>
+          </w:p>
+        </w:tc>
+        <w:tc>
+          <w:tcPr>
+            <w:tcW w:w="2130" w:type="dxa"/>
+          </w:tcPr>
+          <w:p>
+            <w:proofErr w:type="gramStart"/>
+            <w:r>
+              <w:t>varchar(</w:t>
+            </w:r>
+            <w:proofErr w:type="gramEnd"/>
+            <w:r>
+              <w:t>20)</w:t>
+            </w:r>
+          </w:p>
+        </w:tc>
+        <w:tc>
+          <w:tcPr>
+            <w:tcW w:w="2131" w:type="dxa"/>
+          </w:tcPr>
+          <w:p>
+            <w:pPr>
+              <w:rPr>
+                <w:rFonts w:hint="eastAsia"/>
+              </w:rPr>
+            </w:pPr>
+            <w:r>
+              <w:t>Not null</w:t>
+            </w:r>
+            <w:r>
+              <w:t>/</w:t>
+            </w:r>
+            <w:r>
+              <w:rPr>
+                <w:rFonts w:hint="eastAsia"/>
+              </w:rPr>
+              <w:t>检查邮箱是否符合标准</w:t>
+            </w:r>
+            <w:r>
+              <w:rPr>
+                <w:rFonts w:hint="eastAsia"/>
+              </w:rPr>
+              <w:t>(</w:t>
+            </w:r>
+            <w:r>
+              <w:br/>
+            </w:r>
+            <w:r>
+              <w:rPr>
+                <w:rFonts w:hint="eastAsia"/>
+              </w:rPr>
+              <w:t>前端可完成</w:t>
+            </w:r>
+            <w:r>
+              <w:t>)</w:t>
+            </w:r>
+          </w:p>
+        </w:tc>
+        <w:tc>
+          <w:tcPr>
+            <w:tcW w:w="2131" w:type="dxa"/>
+          </w:tcPr>
+          <w:p>
+            <w:r>
+              <w:rPr>
+                <w:rFonts w:hint="eastAsia"/>
+              </w:rPr>
+              <w:t>用户的邮箱</w:t>
+            </w:r>
+          </w:p>
+        </w:tc>
+      </w:tr>
+      <w:tr>
+        <w:tc>
+          <w:tcPr>
+            <w:tcW w:w="2130" w:type="dxa"/>
+          </w:tcPr>
+          <w:p>
+            <w:proofErr w:type="spellStart"/>
+            <w:r>
+              <w:t>U</w:t>
+            </w:r>
+            <w:r>
+              <w:rPr>
+                <w:rFonts w:hint="eastAsia"/>
+              </w:rPr>
+              <w:t>ser</w:t>
+            </w:r>
+            <w:r>
+              <w:t>_</w:t>
+            </w:r>
+            <w:r>
+              <w:rPr>
+                <w:rFonts w:hint="eastAsia"/>
+              </w:rPr>
+              <w:t>phonenum</w:t>
+            </w:r>
+            <w:proofErr w:type="spellEnd"/>
+          </w:p>
+        </w:tc>
+        <w:tc>
+          <w:tcPr>
+            <w:tcW w:w="2130" w:type="dxa"/>
+          </w:tcPr>
+          <w:p>
+            <w:proofErr w:type="gramStart"/>
+            <w:r>
+              <w:rPr>
+                <w:rFonts w:hint="eastAsia"/>
+              </w:rPr>
+              <w:t>d</w:t>
+            </w:r>
+            <w:r>
+              <w:rPr>
+                <w:rFonts w:hint="eastAsia"/>
+              </w:rPr>
+              <w:t>ecimal</w:t>
+            </w:r>
+            <w:r>
+              <w:t>(</w:t>
+            </w:r>
+            <w:proofErr w:type="gramEnd"/>
+            <w:r>
+              <w:t>11,0)</w:t>
+            </w:r>
+          </w:p>
+        </w:tc>
+        <w:tc>
+          <w:tcPr>
+            <w:tcW w:w="2131" w:type="dxa"/>
+          </w:tcPr>
+          <w:p>
+            <w:r>
+              <w:t>Not null</w:t>
+            </w:r>
+            <w:r>
+              <w:t>/unique</w:t>
+            </w:r>
+          </w:p>
+        </w:tc>
+        <w:tc>
+          <w:tcPr>
+            <w:tcW w:w="2131" w:type="dxa"/>
+          </w:tcPr>
+          <w:p>
+            <w:r>
+              <w:rPr>
+                <w:rFonts w:hint="eastAsia"/>
+              </w:rPr>
+              <w:t>存储用户电话号码，且一个电话号码只对应一位用户</w:t>
+            </w:r>
+          </w:p>
+        </w:tc>
+      </w:tr>
+      <w:tr>
+        <w:tc>
+          <w:tcPr>
+            <w:tcW w:w="2130" w:type="dxa"/>
+          </w:tcPr>
+          <w:p>
+            <w:proofErr w:type="spellStart"/>
+            <w:r>
+              <w:t>U</w:t>
+            </w:r>
+            <w:r>
+              <w:rPr>
+                <w:rFonts w:hint="eastAsia"/>
+              </w:rPr>
+              <w:t>ser</w:t>
+            </w:r>
+            <w:r>
+              <w:t>_authority</w:t>
+            </w:r>
+            <w:proofErr w:type="spellEnd"/>
+          </w:p>
+        </w:tc>
+        <w:tc>
+          <w:tcPr>
+            <w:tcW w:w="2130" w:type="dxa"/>
+          </w:tcPr>
+          <w:p>
+            <w:pPr>
+              <w:rPr>
+                <w:rFonts w:hint="eastAsia"/>
+              </w:rPr>
+            </w:pPr>
+            <w:r>
+              <w:rPr>
+                <w:rFonts w:hint="eastAsia"/>
+              </w:rPr>
+              <w:t>i</w:t>
+            </w:r>
+            <w:r>
+              <w:t>nt</w:t>
+            </w:r>
+          </w:p>
+        </w:tc>
+        <w:tc>
+          <w:tcPr>
+            <w:tcW w:w="2131" w:type="dxa"/>
+          </w:tcPr>
+          <w:p>
+            <w:pPr>
+              <w:rPr>
+                <w:rFonts w:hint="eastAsia"/>
+              </w:rPr>
+            </w:pPr>
+            <w:r>
+              <w:t>Not null/check</w:t>
+            </w:r>
+            <w:r>
+              <w:rPr>
+                <w:rFonts w:hint="eastAsia"/>
+              </w:rPr>
+              <w:t>约束只有</w:t>
+            </w:r>
+            <w:r>
+              <w:rPr>
+                <w:rFonts w:hint="eastAsia"/>
+              </w:rPr>
+              <w:t>0</w:t>
+            </w:r>
+            <w:r>
+              <w:t>,1,2,3</w:t>
+            </w:r>
+            <w:proofErr w:type="gramStart"/>
+            <w:r>
+              <w:rPr>
+                <w:rFonts w:hint="eastAsia"/>
+              </w:rPr>
+              <w:t>四个</w:t>
+            </w:r>
+            <w:proofErr w:type="gramEnd"/>
+            <w:r>
+              <w:rPr>
+                <w:rFonts w:hint="eastAsia"/>
+              </w:rPr>
+              <w:t>取值</w:t>
+            </w:r>
+          </w:p>
+        </w:tc>
+        <w:tc>
+          <w:tcPr>
+            <w:tcW w:w="2131" w:type="dxa"/>
+          </w:tcPr>
+          <w:p>
+            <w:pPr>
+              <w:rPr>
+                <w:rFonts w:hint="eastAsia"/>
+              </w:rPr>
+            </w:pPr>
+            <w:r>
+              <w:rPr>
+                <w:rFonts w:hint="eastAsia"/>
+              </w:rPr>
+              <w:t>用户权限，</w:t>
+            </w:r>
+            <w:r>
+              <w:rPr>
+                <w:rFonts w:hint="eastAsia"/>
+              </w:rPr>
+              <w:t>0</w:t>
+            </w:r>
+            <w:r>
+              <w:t>,1,2,3</w:t>
+            </w:r>
+            <w:r>
+              <w:rPr>
+                <w:rFonts w:hint="eastAsia"/>
+              </w:rPr>
+              <w:t>分别代表未过审用户、一般用户、小组管理员和审查管理员</w:t>
+            </w:r>
+          </w:p>
+        </w:tc>
+      </w:tr>
+      <w:tr>
+        <w:tc>
+          <w:tcPr>
+            <w:tcW w:w="2130" w:type="dxa"/>
+          </w:tcPr>
+          <w:p>
+            <w:proofErr w:type="spellStart"/>
+            <w:r>
+              <w:t>U</w:t>
+            </w:r>
+            <w:r>
+              <w:rPr>
+                <w:rFonts w:hint="eastAsia"/>
+              </w:rPr>
+              <w:t>ser</w:t>
+            </w:r>
+            <w:r>
+              <w:t>_</w:t>
+            </w:r>
+            <w:r>
+              <w:t>motto</w:t>
+            </w:r>
+            <w:proofErr w:type="spellEnd"/>
+          </w:p>
+        </w:tc>
+        <w:tc>
+          <w:tcPr>
+            <w:tcW w:w="2130" w:type="dxa"/>
+          </w:tcPr>
+          <w:p>
+            <w:proofErr w:type="gramStart"/>
+            <w:r>
+              <w:t>varchar(</w:t>
+            </w:r>
+            <w:proofErr w:type="gramEnd"/>
+            <w:r>
+              <w:t>20)</w:t>
+            </w:r>
+          </w:p>
+        </w:tc>
+        <w:tc>
+          <w:tcPr>
+            <w:tcW w:w="2131" w:type="dxa"/>
+          </w:tcPr>
+          <w:p/>
+        </w:tc>
+        <w:tc>
+          <w:tcPr>
+            <w:tcW w:w="2131" w:type="dxa"/>
+          </w:tcPr>
+          <w:p>
+            <w:r>
+              <w:rPr>
+                <w:rFonts w:hint="eastAsia"/>
+              </w:rPr>
+              <w:t>用户个性签名</w:t>
+            </w:r>
+          </w:p>
+        </w:tc>
+      </w:tr>
+    </w:tbl>
+    <w:p>
+      <w:r>
+        <w:rPr>
+          <w:rFonts w:hint="eastAsia"/>
+        </w:rPr>
+        <w:t>3.2</w:t>
+      </w:r>
+      <w:r>
+        <w:t xml:space="preserve"> </w:t>
+      </w:r>
+      <w:r>
+        <w:rPr>
+          <w:rFonts w:hint="eastAsia"/>
+        </w:rPr>
+        <w:t>书籍表</w:t>
+      </w:r>
+    </w:p>
+    <w:tbl>
+      <w:tblPr>
+        <w:tblStyle w:val="a6"/>
+        <w:tblW w:w="0" w:type="auto"/>
+        <w:tblLook w:val="04A0" w:firstRow="1" w:lastRow="0" w:firstColumn="1" w:lastColumn="0" w:noHBand="0" w:noVBand="1"/>
+      </w:tblPr>
+      <w:tblGrid>
+        <w:gridCol w:w="2130"/>
+        <w:gridCol w:w="2130"/>
+        <w:gridCol w:w="2131"/>
+        <w:gridCol w:w="2131"/>
+      </w:tblGrid>
+      <w:tr>
+        <w:tc>
+          <w:tcPr>
+            <w:tcW w:w="2130" w:type="dxa"/>
+          </w:tcPr>
+          <w:p>
+            <w:r>
+              <w:rPr>
+                <w:rFonts w:hint="eastAsia"/>
+              </w:rPr>
+              <w:t>列名</w:t>
+            </w:r>
+          </w:p>
+        </w:tc>
+        <w:tc>
+          <w:tcPr>
+            <w:tcW w:w="2130" w:type="dxa"/>
+          </w:tcPr>
+          <w:p>
+            <w:r>
+              <w:rPr>
+                <w:rFonts w:hint="eastAsia"/>
+              </w:rPr>
+              <w:t>数据类型</w:t>
+            </w:r>
+          </w:p>
+        </w:tc>
+        <w:tc>
+          <w:tcPr>
+            <w:tcW w:w="2131" w:type="dxa"/>
+          </w:tcPr>
+          <w:p>
+            <w:r>
+              <w:rPr>
+                <w:rFonts w:hint="eastAsia"/>
+              </w:rPr>
+              <w:t>约束</w:t>
+            </w:r>
+          </w:p>
+        </w:tc>
+        <w:tc>
+          <w:tcPr>
+            <w:tcW w:w="2131" w:type="dxa"/>
+          </w:tcPr>
+          <w:p>
+            <w:r>
+              <w:rPr>
+                <w:rFonts w:hint="eastAsia"/>
+              </w:rPr>
+              <w:t>说明</w:t>
+            </w:r>
+          </w:p>
+        </w:tc>
+      </w:tr>
+      <w:tr>
+        <w:tc>
+          <w:tcPr>
+            <w:tcW w:w="2130" w:type="dxa"/>
+          </w:tcPr>
+          <w:p>
+            <w:proofErr w:type="spellStart"/>
+            <w:r>
+              <w:lastRenderedPageBreak/>
+              <w:t>B</w:t>
+            </w:r>
+            <w:r>
+              <w:rPr>
+                <w:rFonts w:hint="eastAsia"/>
+              </w:rPr>
+              <w:t>ook</w:t>
+            </w:r>
+            <w:r>
+              <w:t>_id</w:t>
+            </w:r>
+            <w:proofErr w:type="spellEnd"/>
+          </w:p>
+        </w:tc>
+        <w:tc>
+          <w:tcPr>
+            <w:tcW w:w="2130" w:type="dxa"/>
+          </w:tcPr>
+          <w:p>
+            <w:r>
+              <w:rPr>
+                <w:rFonts w:hint="eastAsia"/>
+              </w:rPr>
+              <w:t>i</w:t>
+            </w:r>
+            <w:r>
+              <w:t>nt</w:t>
+            </w:r>
+          </w:p>
+        </w:tc>
+        <w:tc>
+          <w:tcPr>
+            <w:tcW w:w="2131" w:type="dxa"/>
+          </w:tcPr>
+          <w:p>
+            <w:r>
+              <w:t>Primary key</w:t>
+            </w:r>
+          </w:p>
+        </w:tc>
+        <w:tc>
+          <w:tcPr>
+            <w:tcW w:w="2131" w:type="dxa"/>
+          </w:tcPr>
+          <w:p>
+            <w:r>
+              <w:rPr>
+                <w:rFonts w:hint="eastAsia"/>
+              </w:rPr>
+              <w:t>用于唯一标识书籍</w:t>
+            </w:r>
+          </w:p>
+        </w:tc>
+      </w:tr>
+      <w:tr>
+        <w:tc>
+          <w:tcPr>
+            <w:tcW w:w="2130" w:type="dxa"/>
+          </w:tcPr>
+          <w:p>
+            <w:proofErr w:type="spellStart"/>
+            <w:r>
+              <w:t>B</w:t>
+            </w:r>
+            <w:r>
+              <w:rPr>
+                <w:rFonts w:hint="eastAsia"/>
+              </w:rPr>
+              <w:t>ook_</w:t>
+            </w:r>
+            <w:r>
+              <w:t>name</w:t>
+            </w:r>
+            <w:proofErr w:type="spellEnd"/>
+          </w:p>
+        </w:tc>
+        <w:tc>
+          <w:tcPr>
+            <w:tcW w:w="2130" w:type="dxa"/>
+          </w:tcPr>
+          <w:p>
+            <w:proofErr w:type="gramStart"/>
+            <w:r>
+              <w:rPr>
+                <w:rFonts w:hint="eastAsia"/>
+              </w:rPr>
+              <w:t>v</w:t>
+            </w:r>
+            <w:r>
+              <w:t>archar(</w:t>
+            </w:r>
+            <w:proofErr w:type="gramEnd"/>
+            <w:r>
+              <w:t>50)</w:t>
+            </w:r>
+          </w:p>
+        </w:tc>
+        <w:tc>
+          <w:tcPr>
+            <w:tcW w:w="2131" w:type="dxa"/>
+          </w:tcPr>
+          <w:p>
+            <w:r>
+              <w:t>Not null</w:t>
+            </w:r>
+          </w:p>
+        </w:tc>
+        <w:tc>
+          <w:tcPr>
+            <w:tcW w:w="2131" w:type="dxa"/>
+          </w:tcPr>
+          <w:p>
+            <w:r>
+              <w:rPr>
+                <w:rFonts w:hint="eastAsia"/>
+              </w:rPr>
+              <w:t>书名，可用于检索</w:t>
+            </w:r>
+          </w:p>
+        </w:tc>
+      </w:tr>
+      <w:tr>
+        <w:tc>
+          <w:tcPr>
+            <w:tcW w:w="2130" w:type="dxa"/>
+          </w:tcPr>
+          <w:p>
+            <w:proofErr w:type="spellStart"/>
+            <w:r>
+              <w:rPr>
+                <w:rFonts w:hint="eastAsia"/>
+              </w:rPr>
+              <w:t>Book</w:t>
+            </w:r>
+            <w:r>
+              <w:t>_intro</w:t>
+            </w:r>
+            <w:proofErr w:type="spellEnd"/>
+          </w:p>
+        </w:tc>
+        <w:tc>
+          <w:tcPr>
+            <w:tcW w:w="2130" w:type="dxa"/>
+          </w:tcPr>
+          <w:p>
+            <w:pPr>
+              <w:rPr>
+                <w:rFonts w:hint="eastAsia"/>
+              </w:rPr>
+            </w:pPr>
+            <w:proofErr w:type="gramStart"/>
+            <w:r>
+              <w:t>varchar(</w:t>
+            </w:r>
+            <w:proofErr w:type="gramEnd"/>
+            <w:r>
+              <w:t>100)</w:t>
+            </w:r>
+          </w:p>
+        </w:tc>
+        <w:tc>
+          <w:tcPr>
+            <w:tcW w:w="2131" w:type="dxa"/>
+          </w:tcPr>
+          <w:p>
+            <w:r>
+              <w:t>Not null</w:t>
+            </w:r>
+          </w:p>
+        </w:tc>
+        <w:tc>
+          <w:tcPr>
+            <w:tcW w:w="2131" w:type="dxa"/>
+          </w:tcPr>
+          <w:p>
+            <w:pPr>
+              <w:rPr>
+                <w:rFonts w:hint="eastAsia"/>
+              </w:rPr>
+            </w:pPr>
+            <w:r>
+              <w:rPr>
+                <w:rFonts w:hint="eastAsia"/>
+              </w:rPr>
+              <w:t>书籍的简介</w:t>
+            </w:r>
+          </w:p>
+        </w:tc>
+      </w:tr>
+      <w:tr>
+        <w:tc>
+          <w:tcPr>
+            <w:tcW w:w="2130" w:type="dxa"/>
+          </w:tcPr>
+          <w:p>
+            <w:proofErr w:type="spellStart"/>
+            <w:r>
+              <w:t>B</w:t>
+            </w:r>
+            <w:r>
+              <w:rPr>
+                <w:rFonts w:hint="eastAsia"/>
+              </w:rPr>
+              <w:t>ook</w:t>
+            </w:r>
+            <w:r>
+              <w:t>_score</w:t>
+            </w:r>
+            <w:proofErr w:type="spellEnd"/>
+          </w:p>
+        </w:tc>
+        <w:tc>
+          <w:tcPr>
+            <w:tcW w:w="2130" w:type="dxa"/>
+          </w:tcPr>
+          <w:p>
+            <w:proofErr w:type="gramStart"/>
+            <w:r>
+              <w:t>d</w:t>
+            </w:r>
+            <w:r>
+              <w:rPr>
+                <w:rFonts w:hint="eastAsia"/>
+              </w:rPr>
+              <w:t>ecimal</w:t>
+            </w:r>
+            <w:r>
+              <w:t>(</w:t>
+            </w:r>
+            <w:proofErr w:type="gramEnd"/>
+            <w:r>
+              <w:t>2,1)</w:t>
+            </w:r>
+          </w:p>
+        </w:tc>
+        <w:tc>
+          <w:tcPr>
+            <w:tcW w:w="2131" w:type="dxa"/>
+          </w:tcPr>
+          <w:p>
+            <w:r>
+              <w:t>check</w:t>
+            </w:r>
+            <w:r>
+              <w:rPr>
+                <w:rFonts w:hint="eastAsia"/>
+              </w:rPr>
+              <w:t>约束，评分在</w:t>
+            </w:r>
+            <w:r>
+              <w:rPr>
+                <w:rFonts w:hint="eastAsia"/>
+              </w:rPr>
+              <w:t>[</w:t>
+            </w:r>
+            <w:r>
+              <w:t>0,10]</w:t>
+            </w:r>
+          </w:p>
+        </w:tc>
+        <w:tc>
+          <w:tcPr>
+            <w:tcW w:w="2131" w:type="dxa"/>
+          </w:tcPr>
+          <w:p>
+            <w:r>
+              <w:rPr>
+                <w:rFonts w:hint="eastAsia"/>
+              </w:rPr>
+              <w:t>书籍的评分</w:t>
+            </w:r>
+          </w:p>
+        </w:tc>
+      </w:tr>
+      <w:tr>
+        <w:tc>
+          <w:tcPr>
+            <w:tcW w:w="2130" w:type="dxa"/>
+          </w:tcPr>
+          <w:p>
+            <w:proofErr w:type="spellStart"/>
+            <w:r>
+              <w:rPr>
+                <w:rFonts w:hint="eastAsia"/>
+              </w:rPr>
+              <w:t>Book</w:t>
+            </w:r>
+            <w:r>
+              <w:t>_ISBN</w:t>
+            </w:r>
+            <w:proofErr w:type="spellEnd"/>
+          </w:p>
+        </w:tc>
+        <w:tc>
+          <w:tcPr>
+            <w:tcW w:w="2130" w:type="dxa"/>
+          </w:tcPr>
+          <w:p>
+            <w:proofErr w:type="gramStart"/>
+            <w:r>
+              <w:t>decimal(</w:t>
+            </w:r>
+            <w:proofErr w:type="gramEnd"/>
+            <w:r>
+              <w:t>10,0)</w:t>
+            </w:r>
+          </w:p>
+        </w:tc>
+        <w:tc>
+          <w:tcPr>
+            <w:tcW w:w="2131" w:type="dxa"/>
+          </w:tcPr>
+          <w:p>
+            <w:r>
+              <w:t>Not null/unique</w:t>
+            </w:r>
+          </w:p>
+        </w:tc>
+        <w:tc>
+          <w:tcPr>
+            <w:tcW w:w="2131" w:type="dxa"/>
+          </w:tcPr>
+          <w:p>
+            <w:pPr>
+              <w:rPr>
+                <w:rFonts w:hint="eastAsia"/>
+              </w:rPr>
+            </w:pPr>
+            <w:r>
+              <w:rPr>
+                <w:rFonts w:hint="eastAsia"/>
+              </w:rPr>
+              <w:t>可以唯一标识书籍的数字码</w:t>
+            </w:r>
+          </w:p>
+        </w:tc>
+      </w:tr>
+      <w:tr>
+        <w:tc>
+          <w:tcPr>
+            <w:tcW w:w="2130" w:type="dxa"/>
+          </w:tcPr>
+          <w:p>
+            <w:proofErr w:type="spellStart"/>
+            <w:r>
+              <w:t>B</w:t>
+            </w:r>
+            <w:r>
+              <w:rPr>
+                <w:rFonts w:hint="eastAsia"/>
+              </w:rPr>
+              <w:t>ook</w:t>
+            </w:r>
+            <w:r>
+              <w:t>_writer</w:t>
+            </w:r>
+            <w:proofErr w:type="spellEnd"/>
+          </w:p>
+        </w:tc>
+        <w:tc>
+          <w:tcPr>
+            <w:tcW w:w="2130" w:type="dxa"/>
+          </w:tcPr>
+          <w:p>
+            <w:proofErr w:type="gramStart"/>
+            <w:r>
+              <w:t>varchar(</w:t>
+            </w:r>
+            <w:proofErr w:type="gramEnd"/>
+            <w:r>
+              <w:t>10)</w:t>
+            </w:r>
+          </w:p>
+        </w:tc>
+        <w:tc>
+          <w:tcPr>
+            <w:tcW w:w="2131" w:type="dxa"/>
+          </w:tcPr>
+          <w:p>
+            <w:r>
+              <w:t>Not null</w:t>
+            </w:r>
+          </w:p>
+        </w:tc>
+        <w:tc>
+          <w:tcPr>
+            <w:tcW w:w="2131" w:type="dxa"/>
+          </w:tcPr>
+          <w:p>
+            <w:pPr>
+              <w:rPr>
+                <w:rFonts w:hint="eastAsia"/>
+              </w:rPr>
+            </w:pPr>
+            <w:r>
+              <w:rPr>
+                <w:rFonts w:hint="eastAsia"/>
+              </w:rPr>
+              <w:t>书籍的作者</w:t>
+            </w:r>
+          </w:p>
+        </w:tc>
+      </w:tr>
+      <w:tr>
+        <w:tc>
+          <w:tcPr>
+            <w:tcW w:w="2130" w:type="dxa"/>
+          </w:tcPr>
+          <w:p>
+            <w:proofErr w:type="spellStart"/>
+            <w:r>
+              <w:rPr>
+                <w:rFonts w:hint="eastAsia"/>
+              </w:rPr>
+              <w:t>Book</w:t>
+            </w:r>
+            <w:r>
+              <w:t>_publisher</w:t>
+            </w:r>
+            <w:proofErr w:type="spellEnd"/>
+          </w:p>
+        </w:tc>
+        <w:tc>
+          <w:tcPr>
+            <w:tcW w:w="2130" w:type="dxa"/>
+          </w:tcPr>
+          <w:p>
+            <w:proofErr w:type="gramStart"/>
+            <w:r>
+              <w:t>varchar(</w:t>
+            </w:r>
+            <w:proofErr w:type="gramEnd"/>
+            <w:r>
+              <w:t>15)</w:t>
+            </w:r>
+          </w:p>
+        </w:tc>
+        <w:tc>
+          <w:tcPr>
+            <w:tcW w:w="2131" w:type="dxa"/>
+          </w:tcPr>
+          <w:p>
+            <w:pPr>
+              <w:rPr>
+                <w:rFonts w:hint="eastAsia"/>
+              </w:rPr>
+            </w:pPr>
+            <w:r>
+              <w:t>Not null</w:t>
+            </w:r>
+          </w:p>
+        </w:tc>
+        <w:tc>
+          <w:tcPr>
+            <w:tcW w:w="2131" w:type="dxa"/>
+          </w:tcPr>
+          <w:p>
+            <w:pPr>
+              <w:rPr>
+                <w:rFonts w:hint="eastAsia"/>
+              </w:rPr>
+            </w:pPr>
+            <w:r>
+              <w:rPr>
+                <w:rFonts w:hint="eastAsia"/>
+              </w:rPr>
+              <w:t>书籍出版社</w:t>
+            </w:r>
+          </w:p>
+        </w:tc>
+      </w:tr>
+      <w:tr>
+        <w:tc>
+          <w:tcPr>
+            <w:tcW w:w="2130" w:type="dxa"/>
+          </w:tcPr>
+          <w:p>
+            <w:pPr>
+              <w:rPr>
+                <w:rFonts w:hint="eastAsia"/>
+              </w:rPr>
+            </w:pPr>
+            <w:proofErr w:type="spellStart"/>
+            <w:r>
+              <w:rPr>
+                <w:rFonts w:hint="eastAsia"/>
+              </w:rPr>
+              <w:t>Book</w:t>
+            </w:r>
+            <w:r>
+              <w:t>_src</w:t>
+            </w:r>
+            <w:proofErr w:type="spellEnd"/>
+          </w:p>
+        </w:tc>
+        <w:tc>
+          <w:tcPr>
+            <w:tcW w:w="2130" w:type="dxa"/>
+          </w:tcPr>
+          <w:p>
+            <w:proofErr w:type="gramStart"/>
+            <w:r>
+              <w:t>varchar(</w:t>
+            </w:r>
+            <w:proofErr w:type="gramEnd"/>
+            <w:r>
+              <w:t>50)</w:t>
+            </w:r>
+          </w:p>
+        </w:tc>
+        <w:tc>
+          <w:tcPr>
+            <w:tcW w:w="2131" w:type="dxa"/>
+          </w:tcPr>
+          <w:p>
+            <w:r>
+              <w:t>Not null</w:t>
+            </w:r>
+          </w:p>
+        </w:tc>
+        <w:tc>
+          <w:tcPr>
+            <w:tcW w:w="2131" w:type="dxa"/>
+          </w:tcPr>
+          <w:p>
+            <w:pPr>
+              <w:rPr>
+                <w:rFonts w:hint="eastAsia"/>
+              </w:rPr>
+            </w:pPr>
+            <w:r>
+              <w:rPr>
+                <w:rFonts w:hint="eastAsia"/>
+              </w:rPr>
+              <w:t>封面路径</w:t>
+            </w:r>
+          </w:p>
+        </w:tc>
+      </w:tr>
+    </w:tbl>
+    <w:p>
+      <w:r>
+        <w:rPr>
+          <w:rFonts w:hint="eastAsia"/>
+        </w:rPr>
+        <w:t>3.3</w:t>
+      </w:r>
+      <w:r>
+        <w:t xml:space="preserve"> </w:t>
+      </w:r>
+      <w:r>
+        <w:rPr>
+          <w:rFonts w:hint="eastAsia"/>
+        </w:rPr>
+        <w:t>影视表</w:t>
+      </w:r>
+    </w:p>
+    <w:tbl>
+      <w:tblPr>
+        <w:tblStyle w:val="a6"/>
+        <w:tblW w:w="0" w:type="auto"/>
+        <w:tblLook w:val="04A0" w:firstRow="1" w:lastRow="0" w:firstColumn="1" w:lastColumn="0" w:noHBand="0" w:noVBand="1"/>
+      </w:tblPr>
+      <w:tblGrid>
+        <w:gridCol w:w="2130"/>
+        <w:gridCol w:w="2130"/>
+        <w:gridCol w:w="2131"/>
+        <w:gridCol w:w="2131"/>
+      </w:tblGrid>
+      <w:tr>
+        <w:tc>
+          <w:tcPr>
+            <w:tcW w:w="2130" w:type="dxa"/>
+          </w:tcPr>
+          <w:p>
+            <w:r>
+              <w:rPr>
+                <w:rFonts w:hint="eastAsia"/>
+              </w:rPr>
+              <w:t>列名</w:t>
+            </w:r>
+          </w:p>
+        </w:tc>
+        <w:tc>
+          <w:tcPr>
+            <w:tcW w:w="2130" w:type="dxa"/>
+          </w:tcPr>
+          <w:p>
+            <w:r>
+              <w:rPr>
+                <w:rFonts w:hint="eastAsia"/>
+              </w:rPr>
+              <w:t>数据类型</w:t>
+            </w:r>
+          </w:p>
+        </w:tc>
+        <w:tc>
+          <w:tcPr>
+            <w:tcW w:w="2131" w:type="dxa"/>
+          </w:tcPr>
+          <w:p>
+            <w:r>
+              <w:rPr>
+                <w:rFonts w:hint="eastAsia"/>
+              </w:rPr>
+              <w:t>约束</w:t>
+            </w:r>
+          </w:p>
+        </w:tc>
+        <w:tc>
+          <w:tcPr>
+            <w:tcW w:w="2131" w:type="dxa"/>
+          </w:tcPr>
+          <w:p>
+            <w:r>
+              <w:rPr>
+                <w:rFonts w:hint="eastAsia"/>
+              </w:rPr>
+              <w:t>说明</w:t>
+            </w:r>
+          </w:p>
+        </w:tc>
+      </w:tr>
+      <w:tr>
+        <w:tc>
+          <w:tcPr>
+            <w:tcW w:w="2130" w:type="dxa"/>
+          </w:tcPr>
+          <w:p>
+            <w:proofErr w:type="spellStart"/>
+            <w:r>
+              <w:t>M</w:t>
+            </w:r>
+            <w:r>
+              <w:rPr>
+                <w:rFonts w:hint="eastAsia"/>
+              </w:rPr>
+              <w:t>ovie</w:t>
+            </w:r>
+            <w:r>
+              <w:t>_id</w:t>
+            </w:r>
+            <w:proofErr w:type="spellEnd"/>
+          </w:p>
+        </w:tc>
+        <w:tc>
+          <w:tcPr>
+            <w:tcW w:w="2130" w:type="dxa"/>
+          </w:tcPr>
+          <w:p>
+            <w:r>
+              <w:rPr>
+                <w:rFonts w:hint="eastAsia"/>
+              </w:rPr>
+              <w:t>i</w:t>
+            </w:r>
+            <w:r>
+              <w:t>nt</w:t>
+            </w:r>
+          </w:p>
+        </w:tc>
+        <w:tc>
+          <w:tcPr>
+            <w:tcW w:w="2131" w:type="dxa"/>
+          </w:tcPr>
+          <w:p>
+            <w:r>
+              <w:t>Primary key</w:t>
+            </w:r>
+          </w:p>
+        </w:tc>
+        <w:tc>
+          <w:tcPr>
+            <w:tcW w:w="2131" w:type="dxa"/>
+          </w:tcPr>
+          <w:p>
+            <w:r>
+              <w:rPr>
+                <w:rFonts w:hint="eastAsia"/>
+              </w:rPr>
+              <w:t>用于唯一标识影视</w:t>
+            </w:r>
+          </w:p>
+        </w:tc>
+      </w:tr>
+      <w:tr>
+        <w:tc>
+          <w:tcPr>
+            <w:tcW w:w="2130" w:type="dxa"/>
+          </w:tcPr>
+          <w:p>
+            <w:r>
+              <w:t>M</w:t>
+            </w:r>
+            <w:r>
+              <w:rPr>
+                <w:rFonts w:hint="eastAsia"/>
+              </w:rPr>
+              <w:t>ovie _</w:t>
+            </w:r>
+            <w:r>
+              <w:t>name</w:t>
+            </w:r>
+          </w:p>
+        </w:tc>
+        <w:tc>
+          <w:tcPr>
+            <w:tcW w:w="2130" w:type="dxa"/>
+          </w:tcPr>
+          <w:p>
+            <w:proofErr w:type="gramStart"/>
+            <w:r>
+              <w:rPr>
+                <w:rFonts w:hint="eastAsia"/>
+              </w:rPr>
+              <w:t>v</w:t>
+            </w:r>
+            <w:r>
+              <w:t>archar(</w:t>
+            </w:r>
+            <w:proofErr w:type="gramEnd"/>
+            <w:r>
+              <w:t>50)</w:t>
+            </w:r>
+          </w:p>
+        </w:tc>
+        <w:tc>
+          <w:tcPr>
+            <w:tcW w:w="2131" w:type="dxa"/>
+          </w:tcPr>
+          <w:p>
+            <w:r>
+              <w:t>Not null</w:t>
+            </w:r>
+          </w:p>
+        </w:tc>
+        <w:tc>
+          <w:tcPr>
+            <w:tcW w:w="2131" w:type="dxa"/>
+          </w:tcPr>
+          <w:p>
+            <w:r>
+              <w:rPr>
+                <w:rFonts w:hint="eastAsia"/>
+              </w:rPr>
+              <w:t>影视名字，可用于检索</w:t>
+            </w:r>
+          </w:p>
+        </w:tc>
+      </w:tr>
+      <w:tr>
+        <w:tc>
+          <w:tcPr>
+            <w:tcW w:w="2130" w:type="dxa"/>
+          </w:tcPr>
+          <w:p>
+            <w:proofErr w:type="spellStart"/>
+            <w:r>
+              <w:t>M</w:t>
+            </w:r>
+            <w:r>
+              <w:rPr>
+                <w:rFonts w:hint="eastAsia"/>
+              </w:rPr>
+              <w:t>ovie</w:t>
+            </w:r>
+            <w:r>
+              <w:t>_intro</w:t>
+            </w:r>
+            <w:proofErr w:type="spellEnd"/>
+          </w:p>
+        </w:tc>
+        <w:tc>
+          <w:tcPr>
+            <w:tcW w:w="2130" w:type="dxa"/>
+          </w:tcPr>
+          <w:p>
+            <w:pPr>
+              <w:rPr>
+                <w:rFonts w:hint="eastAsia"/>
+              </w:rPr>
+            </w:pPr>
+            <w:proofErr w:type="gramStart"/>
+            <w:r>
+              <w:t>varchar(</w:t>
+            </w:r>
+            <w:proofErr w:type="gramEnd"/>
+            <w:r>
+              <w:t>100)</w:t>
+            </w:r>
+          </w:p>
+        </w:tc>
+        <w:tc>
+          <w:tcPr>
+            <w:tcW w:w="2131" w:type="dxa"/>
+          </w:tcPr>
+          <w:p>
+            <w:r>
+              <w:t>Not null</w:t>
+            </w:r>
+          </w:p>
+        </w:tc>
+        <w:tc>
+          <w:tcPr>
+            <w:tcW w:w="2131" w:type="dxa"/>
+          </w:tcPr>
+          <w:p>
+            <w:pPr>
+              <w:rPr>
+                <w:rFonts w:hint="eastAsia"/>
+              </w:rPr>
+            </w:pPr>
+            <w:r>
+              <w:rPr>
+                <w:rFonts w:hint="eastAsia"/>
+              </w:rPr>
+              <w:t>影视</w:t>
+            </w:r>
+            <w:r>
+              <w:rPr>
+                <w:rFonts w:hint="eastAsia"/>
+              </w:rPr>
+              <w:t>的简介</w:t>
+            </w:r>
+          </w:p>
+        </w:tc>
+      </w:tr>
+      <w:tr>
+        <w:tc>
+          <w:tcPr>
+            <w:tcW w:w="2130" w:type="dxa"/>
+          </w:tcPr>
+          <w:p>
+            <w:r>
+              <w:t>M</w:t>
+            </w:r>
+            <w:r>
+              <w:rPr>
+                <w:rFonts w:hint="eastAsia"/>
+              </w:rPr>
+              <w:t>ovie</w:t>
+            </w:r>
+            <w:r>
+              <w:t xml:space="preserve"> _score</w:t>
+            </w:r>
+          </w:p>
+        </w:tc>
+        <w:tc>
+          <w:tcPr>
+            <w:tcW w:w="2130" w:type="dxa"/>
+          </w:tcPr>
+          <w:p>
+            <w:proofErr w:type="gramStart"/>
+            <w:r>
+              <w:t>d</w:t>
+            </w:r>
+            <w:r>
+              <w:rPr>
+                <w:rFonts w:hint="eastAsia"/>
+              </w:rPr>
+              <w:t>ecimal</w:t>
+            </w:r>
+            <w:r>
+              <w:t>(</w:t>
+            </w:r>
+            <w:proofErr w:type="gramEnd"/>
+            <w:r>
+              <w:t>2,1)</w:t>
+            </w:r>
+          </w:p>
+        </w:tc>
+        <w:tc>
+          <w:tcPr>
+            <w:tcW w:w="2131" w:type="dxa"/>
+          </w:tcPr>
+          <w:p>
+            <w:r>
+              <w:t>check</w:t>
+            </w:r>
+            <w:r>
+              <w:rPr>
+                <w:rFonts w:hint="eastAsia"/>
+              </w:rPr>
+              <w:t>约束，评分在</w:t>
+            </w:r>
+            <w:r>
+              <w:rPr>
+                <w:rFonts w:hint="eastAsia"/>
+              </w:rPr>
+              <w:t>[</w:t>
+            </w:r>
+            <w:r>
+              <w:t>0,10]</w:t>
+            </w:r>
+          </w:p>
+        </w:tc>
+        <w:tc>
+          <w:tcPr>
+            <w:tcW w:w="2131" w:type="dxa"/>
+          </w:tcPr>
+          <w:p>
+            <w:r>
+              <w:rPr>
+                <w:rFonts w:hint="eastAsia"/>
+              </w:rPr>
+              <w:t>影视的评分</w:t>
+            </w:r>
+          </w:p>
+        </w:tc>
+      </w:tr>
+      <w:tr>
+        <w:tc>
+          <w:tcPr>
+            <w:tcW w:w="2130" w:type="dxa"/>
+          </w:tcPr>
+          <w:p>
+            <w:proofErr w:type="spellStart"/>
+            <w:r>
+              <w:t>M</w:t>
+            </w:r>
+            <w:r>
+              <w:rPr>
+                <w:rFonts w:hint="eastAsia"/>
+              </w:rPr>
+              <w:t>ovie</w:t>
+            </w:r>
+            <w:r>
+              <w:t>r</w:t>
+            </w:r>
+            <w:r>
+              <w:t>_director</w:t>
+            </w:r>
+            <w:proofErr w:type="spellEnd"/>
+          </w:p>
+        </w:tc>
+        <w:tc>
+          <w:tcPr>
+            <w:tcW w:w="2130" w:type="dxa"/>
+          </w:tcPr>
+          <w:p>
+            <w:proofErr w:type="gramStart"/>
+            <w:r>
+              <w:t>varchar(</w:t>
+            </w:r>
+            <w:proofErr w:type="gramEnd"/>
+            <w:r>
+              <w:t>10)</w:t>
+            </w:r>
+          </w:p>
+        </w:tc>
+        <w:tc>
+          <w:tcPr>
+            <w:tcW w:w="2131" w:type="dxa"/>
+          </w:tcPr>
+          <w:p>
+            <w:r>
+              <w:t>Not null</w:t>
+            </w:r>
+          </w:p>
+        </w:tc>
+        <w:tc>
+          <w:tcPr>
+            <w:tcW w:w="2131" w:type="dxa"/>
+          </w:tcPr>
+          <w:p>
+            <w:pPr>
+              <w:rPr>
+                <w:rFonts w:hint="eastAsia"/>
+              </w:rPr>
+            </w:pPr>
+            <w:r>
+              <w:rPr>
+                <w:rFonts w:hint="eastAsia"/>
+              </w:rPr>
+              <w:t>影视的导演</w:t>
+            </w:r>
+          </w:p>
+        </w:tc>
+      </w:tr>
+      <w:tr>
+        <w:tc>
+          <w:tcPr>
+            <w:tcW w:w="2130" w:type="dxa"/>
+          </w:tcPr>
+          <w:p>
+            <w:proofErr w:type="spellStart"/>
+            <w:r>
+              <w:t>M</w:t>
+            </w:r>
+            <w:r>
+              <w:rPr>
+                <w:rFonts w:hint="eastAsia"/>
+              </w:rPr>
+              <w:t>ovie</w:t>
+            </w:r>
+            <w:r>
+              <w:t>r</w:t>
+            </w:r>
+            <w:proofErr w:type="spellEnd"/>
+            <w:r>
+              <w:t xml:space="preserve"> </w:t>
+            </w:r>
+            <w:proofErr w:type="spellStart"/>
+            <w:r>
+              <w:t>src</w:t>
+            </w:r>
+            <w:proofErr w:type="spellEnd"/>
+          </w:p>
+        </w:tc>
+        <w:tc>
+          <w:tcPr>
+            <w:tcW w:w="2130" w:type="dxa"/>
+          </w:tcPr>
+          <w:p>
+            <w:proofErr w:type="gramStart"/>
+            <w:r>
+              <w:t>varchar(</w:t>
+            </w:r>
+            <w:proofErr w:type="gramEnd"/>
+            <w:r>
+              <w:t>50)</w:t>
+            </w:r>
+          </w:p>
+        </w:tc>
+        <w:tc>
+          <w:tcPr>
+            <w:tcW w:w="2131" w:type="dxa"/>
+          </w:tcPr>
+          <w:p>
+            <w:r>
+              <w:t>Not null</w:t>
+            </w:r>
+          </w:p>
+        </w:tc>
+        <w:tc>
+          <w:tcPr>
+            <w:tcW w:w="2131" w:type="dxa"/>
+          </w:tcPr>
+          <w:p>
+            <w:r>
+              <w:rPr>
+                <w:rFonts w:hint="eastAsia"/>
+              </w:rPr>
+              <w:t>封面路径</w:t>
+            </w:r>
+          </w:p>
+        </w:tc>
+      </w:tr>
+    </w:tbl>
+    <w:p>
+      <w:r>
+        <w:rPr>
+          <w:rFonts w:hint="eastAsia"/>
+        </w:rPr>
+        <w:t>3.4</w:t>
+      </w:r>
+      <w:r>
+        <w:t xml:space="preserve"> </w:t>
+      </w:r>
+      <w:r>
+        <w:rPr>
+          <w:rFonts w:hint="eastAsia"/>
+        </w:rPr>
+        <w:t>书籍</w:t>
+      </w:r>
+      <w:r>
+        <w:rPr>
+          <w:rFonts w:hint="eastAsia"/>
+        </w:rPr>
+        <w:t>评论表</w:t>
+      </w:r>
+    </w:p>
+    <w:tbl>
+      <w:tblPr>
+        <w:tblStyle w:val="a6"/>
+        <w:tblW w:w="0" w:type="auto"/>
+        <w:tblLook w:val="04A0" w:firstRow="1" w:lastRow="0" w:firstColumn="1" w:lastColumn="0" w:noHBand="0" w:noVBand="1"/>
+      </w:tblPr>
+      <w:tblGrid>
+        <w:gridCol w:w="2923"/>
+        <w:gridCol w:w="1977"/>
+        <w:gridCol w:w="1871"/>
+        <w:gridCol w:w="1751"/>
+      </w:tblGrid>
+      <w:tr>
+        <w:tc>
+          <w:tcPr>
+            <w:tcW w:w="2643" w:type="dxa"/>
+          </w:tcPr>
+          <w:p>
+            <w:r>
+              <w:rPr>
+                <w:rFonts w:hint="eastAsia"/>
+              </w:rPr>
+              <w:t>列名</w:t>
+            </w:r>
+          </w:p>
+        </w:tc>
+        <w:tc>
+          <w:tcPr>
+            <w:tcW w:w="2031" w:type="dxa"/>
+          </w:tcPr>
+          <w:p>
+            <w:r>
+              <w:rPr>
+                <w:rFonts w:hint="eastAsia"/>
+              </w:rPr>
+              <w:t>数据类型</w:t>
+            </w:r>
+          </w:p>
+        </w:tc>
+        <w:tc>
+          <w:tcPr>
+            <w:tcW w:w="1963" w:type="dxa"/>
+          </w:tcPr>
+          <w:p>
+            <w:r>
+              <w:rPr>
+                <w:rFonts w:hint="eastAsia"/>
+              </w:rPr>
+              <w:t>约束</w:t>
+            </w:r>
+          </w:p>
+        </w:tc>
+        <w:tc>
+          <w:tcPr>
+            <w:tcW w:w="1885" w:type="dxa"/>
+          </w:tcPr>
+          <w:p>
+            <w:r>
+              <w:rPr>
+                <w:rFonts w:hint="eastAsia"/>
+              </w:rPr>
+              <w:t>说明</w:t>
+            </w:r>
+          </w:p>
+        </w:tc>
+      </w:tr>
+      <w:tr>
+        <w:tc>
+          <w:tcPr>
+            <w:tcW w:w="2643" w:type="dxa"/>
+          </w:tcPr>
+          <w:p>
+            <w:proofErr w:type="spellStart"/>
+            <w:r>
+              <w:t>B</w:t>
+            </w:r>
+            <w:r>
+              <w:rPr>
+                <w:rFonts w:hint="eastAsia"/>
+              </w:rPr>
+              <w:t>ook</w:t>
+            </w:r>
+            <w:r>
+              <w:t>_c</w:t>
+            </w:r>
+            <w:r>
+              <w:rPr>
+                <w:rFonts w:hint="eastAsia"/>
+              </w:rPr>
+              <w:t>omment</w:t>
+            </w:r>
+            <w:r>
+              <w:t>_id</w:t>
+            </w:r>
+            <w:proofErr w:type="spellEnd"/>
+          </w:p>
+        </w:tc>
+        <w:tc>
+          <w:tcPr>
+            <w:tcW w:w="2031" w:type="dxa"/>
+          </w:tcPr>
+          <w:p>
+            <w:r>
+              <w:rPr>
+                <w:rFonts w:hint="eastAsia"/>
+              </w:rPr>
+              <w:t>i</w:t>
+            </w:r>
+            <w:r>
+              <w:t>nt</w:t>
+            </w:r>
+          </w:p>
+        </w:tc>
+        <w:tc>
+          <w:tcPr>
+            <w:tcW w:w="1963" w:type="dxa"/>
+          </w:tcPr>
+          <w:p>
+            <w:r>
+              <w:t>Primary key</w:t>
+            </w:r>
+          </w:p>
+        </w:tc>
+        <w:tc>
+          <w:tcPr>
+            <w:tcW w:w="1885" w:type="dxa"/>
+          </w:tcPr>
+          <w:p>
+            <w:r>
+              <w:rPr>
+                <w:rFonts w:hint="eastAsia"/>
+              </w:rPr>
+              <w:t>用于唯一标识</w:t>
+            </w:r>
+            <w:r>
+              <w:rPr>
+                <w:rFonts w:hint="eastAsia"/>
+              </w:rPr>
+              <w:t>书籍的</w:t>
+            </w:r>
+            <w:r>
+              <w:rPr>
+                <w:rFonts w:hint="eastAsia"/>
+              </w:rPr>
+              <w:t>评论</w:t>
+            </w:r>
+          </w:p>
+        </w:tc>
+      </w:tr>
+      <w:tr>
+        <w:tc>
+          <w:tcPr>
+            <w:tcW w:w="2643" w:type="dxa"/>
+          </w:tcPr>
+          <w:p>
+            <w:proofErr w:type="spellStart"/>
+            <w:r>
+              <w:t>B</w:t>
+            </w:r>
+            <w:r>
+              <w:rPr>
+                <w:rFonts w:hint="eastAsia"/>
+              </w:rPr>
+              <w:t>ook</w:t>
+            </w:r>
+            <w:r>
+              <w:t>_c</w:t>
+            </w:r>
+            <w:r>
+              <w:rPr>
+                <w:rFonts w:hint="eastAsia"/>
+              </w:rPr>
+              <w:t>omment</w:t>
+            </w:r>
+            <w:proofErr w:type="spellEnd"/>
+            <w:r>
+              <w:t xml:space="preserve"> </w:t>
+            </w:r>
+            <w:r>
+              <w:t>_title</w:t>
+            </w:r>
+          </w:p>
+        </w:tc>
+        <w:tc>
+          <w:tcPr>
+            <w:tcW w:w="2031" w:type="dxa"/>
+          </w:tcPr>
+          <w:p>
+            <w:proofErr w:type="gramStart"/>
+            <w:r>
+              <w:t>varchar(</w:t>
+            </w:r>
+            <w:proofErr w:type="gramEnd"/>
+            <w:r>
+              <w:t>20)</w:t>
+            </w:r>
+          </w:p>
+        </w:tc>
+        <w:tc>
+          <w:tcPr>
+            <w:tcW w:w="1963" w:type="dxa"/>
+          </w:tcPr>
+          <w:p>
+            <w:r>
+              <w:t>Not null</w:t>
+            </w:r>
+          </w:p>
+        </w:tc>
+        <w:tc>
+          <w:tcPr>
+            <w:tcW w:w="1885" w:type="dxa"/>
+          </w:tcPr>
+          <w:p>
+            <w:r>
+              <w:rPr>
+                <w:rFonts w:hint="eastAsia"/>
+              </w:rPr>
+              <w:t>评论标题</w:t>
+            </w:r>
+          </w:p>
+        </w:tc>
+      </w:tr>
+      <w:tr>
+        <w:tc>
+          <w:tcPr>
+            <w:tcW w:w="2643" w:type="dxa"/>
+          </w:tcPr>
+          <w:p>
+            <w:proofErr w:type="spellStart"/>
+            <w:r>
+              <w:t>B</w:t>
+            </w:r>
+            <w:r>
+              <w:rPr>
+                <w:rFonts w:hint="eastAsia"/>
+              </w:rPr>
+              <w:t>ook</w:t>
+            </w:r>
+            <w:r>
+              <w:t>_c</w:t>
+            </w:r>
+            <w:r>
+              <w:rPr>
+                <w:rFonts w:hint="eastAsia"/>
+              </w:rPr>
+              <w:t>omment</w:t>
+            </w:r>
+            <w:r>
+              <w:t>_approve</w:t>
+            </w:r>
+            <w:proofErr w:type="spellEnd"/>
+          </w:p>
+        </w:tc>
+        <w:tc>
+          <w:tcPr>
+            <w:tcW w:w="2031" w:type="dxa"/>
+          </w:tcPr>
+          <w:p>
+            <w:r>
+              <w:rPr>
+                <w:rFonts w:hint="eastAsia"/>
+              </w:rPr>
+              <w:t>i</w:t>
+            </w:r>
+            <w:r>
+              <w:t>nt</w:t>
+            </w:r>
+          </w:p>
+        </w:tc>
+        <w:tc>
+          <w:tcPr>
+            <w:tcW w:w="1963" w:type="dxa"/>
+          </w:tcPr>
+          <w:p/>
+        </w:tc>
+        <w:tc>
+          <w:tcPr>
+            <w:tcW w:w="1885" w:type="dxa"/>
+          </w:tcPr>
+          <w:p>
+            <w:proofErr w:type="gramStart"/>
+            <w:r>
+              <w:rPr>
+                <w:rFonts w:hint="eastAsia"/>
+              </w:rPr>
+              <w:t>点赞数</w:t>
+            </w:r>
+            <w:proofErr w:type="gramEnd"/>
+          </w:p>
+        </w:tc>
+      </w:tr>
+      <w:tr>
+        <w:tc>
+          <w:tcPr>
+            <w:tcW w:w="2643" w:type="dxa"/>
+          </w:tcPr>
+          <w:p>
+            <w:proofErr w:type="spellStart"/>
+            <w:r>
+              <w:t>B</w:t>
+            </w:r>
+            <w:r>
+              <w:rPr>
+                <w:rFonts w:hint="eastAsia"/>
+              </w:rPr>
+              <w:t>ook</w:t>
+            </w:r>
+            <w:r>
+              <w:t>_c</w:t>
+            </w:r>
+            <w:r>
+              <w:rPr>
+                <w:rFonts w:hint="eastAsia"/>
+              </w:rPr>
+              <w:t>omment</w:t>
+            </w:r>
+            <w:r>
+              <w:t>_</w:t>
+            </w:r>
+            <w:r>
+              <w:rPr>
+                <w:rFonts w:hint="eastAsia"/>
+              </w:rPr>
+              <w:t>dis</w:t>
+            </w:r>
+            <w:r>
+              <w:t>approve</w:t>
+            </w:r>
+            <w:proofErr w:type="spellEnd"/>
+          </w:p>
+        </w:tc>
+        <w:tc>
+          <w:tcPr>
+            <w:tcW w:w="2031" w:type="dxa"/>
+          </w:tcPr>
+          <w:p>
+            <w:r>
+              <w:rPr>
+                <w:rFonts w:hint="eastAsia"/>
+              </w:rPr>
+              <w:t>i</w:t>
+            </w:r>
+            <w:r>
+              <w:t>nt</w:t>
+            </w:r>
+          </w:p>
+        </w:tc>
+        <w:tc>
+          <w:tcPr>
+            <w:tcW w:w="1963" w:type="dxa"/>
+          </w:tcPr>
+          <w:p/>
+        </w:tc>
+        <w:tc>
+          <w:tcPr>
+            <w:tcW w:w="1885" w:type="dxa"/>
+          </w:tcPr>
+          <w:p>
+            <w:r>
+              <w:rPr>
+                <w:rFonts w:hint="eastAsia"/>
+              </w:rPr>
+              <w:t>反对数</w:t>
+            </w:r>
+          </w:p>
+        </w:tc>
+      </w:tr>
+      <w:tr>
+        <w:tc>
+          <w:tcPr>
+            <w:tcW w:w="2643" w:type="dxa"/>
+          </w:tcPr>
+          <w:p>
+            <w:proofErr w:type="spellStart"/>
+            <w:r>
+              <w:lastRenderedPageBreak/>
+              <w:t>U</w:t>
+            </w:r>
+            <w:r>
+              <w:rPr>
+                <w:rFonts w:hint="eastAsia"/>
+              </w:rPr>
+              <w:t>ser</w:t>
+            </w:r>
+            <w:r>
+              <w:t>_id</w:t>
+            </w:r>
+            <w:proofErr w:type="spellEnd"/>
+          </w:p>
+        </w:tc>
+        <w:tc>
+          <w:tcPr>
+            <w:tcW w:w="2031" w:type="dxa"/>
+          </w:tcPr>
+          <w:p>
+            <w:r>
+              <w:t>int</w:t>
+            </w:r>
+          </w:p>
+        </w:tc>
+        <w:tc>
+          <w:tcPr>
+            <w:tcW w:w="1963" w:type="dxa"/>
+          </w:tcPr>
+          <w:p>
+            <w:r>
+              <w:rPr>
+                <w:rFonts w:hint="eastAsia"/>
+              </w:rPr>
+              <w:t>F</w:t>
+            </w:r>
+            <w:r>
+              <w:t>oreign key</w:t>
+            </w:r>
+          </w:p>
+        </w:tc>
+        <w:tc>
+          <w:tcPr>
+            <w:tcW w:w="1885" w:type="dxa"/>
+          </w:tcPr>
+          <w:p>
+            <w:r>
+              <w:rPr>
+                <w:rFonts w:hint="eastAsia"/>
+              </w:rPr>
+              <w:t>书写该评论的用户</w:t>
+            </w:r>
+          </w:p>
+        </w:tc>
+      </w:tr>
+      <w:tr>
+        <w:tc>
+          <w:tcPr>
+            <w:tcW w:w="2643" w:type="dxa"/>
+          </w:tcPr>
+          <w:p>
+            <w:proofErr w:type="spellStart"/>
+            <w:r>
+              <w:t>B</w:t>
+            </w:r>
+            <w:r>
+              <w:rPr>
+                <w:rFonts w:hint="eastAsia"/>
+              </w:rPr>
+              <w:t>ook</w:t>
+            </w:r>
+            <w:r>
+              <w:t>_c</w:t>
+            </w:r>
+            <w:r>
+              <w:rPr>
+                <w:rFonts w:hint="eastAsia"/>
+              </w:rPr>
+              <w:t>omment</w:t>
+            </w:r>
+            <w:proofErr w:type="spellEnd"/>
+            <w:r>
+              <w:t xml:space="preserve"> _c</w:t>
+            </w:r>
+            <w:r>
+              <w:rPr>
+                <w:rFonts w:hint="eastAsia"/>
+              </w:rPr>
+              <w:t>ontent</w:t>
+            </w:r>
+          </w:p>
+        </w:tc>
+        <w:tc>
+          <w:tcPr>
+            <w:tcW w:w="2031" w:type="dxa"/>
+          </w:tcPr>
+          <w:p>
+            <w:proofErr w:type="gramStart"/>
+            <w:r>
+              <w:t>v</w:t>
+            </w:r>
+            <w:r>
+              <w:rPr>
+                <w:rFonts w:hint="eastAsia"/>
+              </w:rPr>
+              <w:t>archar</w:t>
+            </w:r>
+            <w:r>
+              <w:t>(</w:t>
+            </w:r>
+            <w:proofErr w:type="gramEnd"/>
+            <w:r>
+              <w:t>200)</w:t>
+            </w:r>
+          </w:p>
+        </w:tc>
+        <w:tc>
+          <w:tcPr>
+            <w:tcW w:w="1963" w:type="dxa"/>
+          </w:tcPr>
+          <w:p>
+            <w:r>
+              <w:t>check</w:t>
+            </w:r>
+            <w:r>
+              <w:rPr>
+                <w:rFonts w:hint="eastAsia"/>
+              </w:rPr>
+              <w:t>约束，字符数大于</w:t>
+            </w:r>
+            <w:r>
+              <w:rPr>
+                <w:rFonts w:hint="eastAsia"/>
+              </w:rPr>
+              <w:t>25</w:t>
+            </w:r>
+          </w:p>
+        </w:tc>
+        <w:tc>
+          <w:tcPr>
+            <w:tcW w:w="1885" w:type="dxa"/>
+          </w:tcPr>
+          <w:p>
+            <w:r>
+              <w:rPr>
+                <w:rFonts w:hint="eastAsia"/>
+              </w:rPr>
+              <w:t>评论的内容</w:t>
+            </w:r>
+          </w:p>
+        </w:tc>
+      </w:tr>
+      <w:tr>
+        <w:tc>
+          <w:tcPr>
+            <w:tcW w:w="2643" w:type="dxa"/>
+          </w:tcPr>
+          <w:p>
+            <w:proofErr w:type="spellStart"/>
+            <w:r>
+              <w:t>B</w:t>
+            </w:r>
+            <w:r>
+              <w:rPr>
+                <w:rFonts w:hint="eastAsia"/>
+              </w:rPr>
+              <w:t>ook</w:t>
+            </w:r>
+            <w:r>
+              <w:t>_id</w:t>
+            </w:r>
+            <w:proofErr w:type="spellEnd"/>
+          </w:p>
+        </w:tc>
+        <w:tc>
+          <w:tcPr>
+            <w:tcW w:w="2031" w:type="dxa"/>
+          </w:tcPr>
+          <w:p>
+            <w:r>
+              <w:t>int</w:t>
+            </w:r>
+          </w:p>
+        </w:tc>
+        <w:tc>
+          <w:tcPr>
+            <w:tcW w:w="1963" w:type="dxa"/>
+          </w:tcPr>
+          <w:p>
+            <w:r>
+              <w:t>Foreign key</w:t>
+            </w:r>
+          </w:p>
+        </w:tc>
+        <w:tc>
+          <w:tcPr>
+            <w:tcW w:w="1885" w:type="dxa"/>
+          </w:tcPr>
+          <w:p>
+            <w:r>
+              <w:rPr>
+                <w:rFonts w:hint="eastAsia"/>
+              </w:rPr>
+              <w:t>该评论对应的书籍的</w:t>
+            </w:r>
+            <w:r>
+              <w:rPr>
+                <w:rFonts w:hint="eastAsia"/>
+              </w:rPr>
+              <w:t>id</w:t>
+            </w:r>
+          </w:p>
+        </w:tc>
+      </w:tr>
+    </w:tbl>
+    <w:p>
+      <w:r>
+        <w:rPr>
+          <w:rFonts w:hint="eastAsia"/>
+        </w:rPr>
+        <w:t>3.5</w:t>
+      </w:r>
+      <w:r>
+        <w:t xml:space="preserve"> </w:t>
+      </w:r>
+      <w:r>
+        <w:rPr>
+          <w:rFonts w:hint="eastAsia"/>
+        </w:rPr>
+        <w:t>影视评论表</w:t>
+      </w:r>
+    </w:p>
+    <w:tbl>
+      <w:tblPr>
+        <w:tblStyle w:val="a6"/>
+        <w:tblW w:w="0" w:type="auto"/>
+        <w:tblLook w:val="04A0" w:firstRow="1" w:lastRow="0" w:firstColumn="1" w:lastColumn="0" w:noHBand="0" w:noVBand="1"/>
+      </w:tblPr>
+      <w:tblGrid>
+        <w:gridCol w:w="3029"/>
+        <w:gridCol w:w="1956"/>
+        <w:gridCol w:w="1837"/>
+        <w:gridCol w:w="1700"/>
+      </w:tblGrid>
+      <w:tr>
+        <w:tc>
+          <w:tcPr>
+            <w:tcW w:w="2749" w:type="dxa"/>
+          </w:tcPr>
+          <w:p>
+            <w:r>
+              <w:rPr>
+                <w:rFonts w:hint="eastAsia"/>
+              </w:rPr>
+              <w:t>列名</w:t>
+            </w:r>
+          </w:p>
+        </w:tc>
+        <w:tc>
+          <w:tcPr>
+            <w:tcW w:w="2010" w:type="dxa"/>
+          </w:tcPr>
+          <w:p>
+            <w:r>
+              <w:rPr>
+                <w:rFonts w:hint="eastAsia"/>
+              </w:rPr>
+              <w:t>数据类型</w:t>
+            </w:r>
+          </w:p>
+        </w:tc>
+        <w:tc>
+          <w:tcPr>
+            <w:tcW w:w="1929" w:type="dxa"/>
+          </w:tcPr>
+          <w:p>
+            <w:r>
+              <w:rPr>
+                <w:rFonts w:hint="eastAsia"/>
+              </w:rPr>
+              <w:t>约束</w:t>
+            </w:r>
+          </w:p>
+        </w:tc>
+        <w:tc>
+          <w:tcPr>
+            <w:tcW w:w="1834" w:type="dxa"/>
+          </w:tcPr>
+          <w:p>
+            <w:r>
+              <w:rPr>
+                <w:rFonts w:hint="eastAsia"/>
+              </w:rPr>
+              <w:t>说明</w:t>
+            </w:r>
+          </w:p>
+        </w:tc>
+      </w:tr>
+      <w:tr>
+        <w:tc>
+          <w:tcPr>
+            <w:tcW w:w="2749" w:type="dxa"/>
+          </w:tcPr>
+          <w:p>
+            <w:proofErr w:type="spellStart"/>
+            <w:r>
+              <w:t>M</w:t>
+            </w:r>
+            <w:r>
+              <w:rPr>
+                <w:rFonts w:hint="eastAsia"/>
+              </w:rPr>
+              <w:t>ovie</w:t>
+            </w:r>
+            <w:r>
+              <w:t>_c</w:t>
+            </w:r>
+            <w:r>
+              <w:rPr>
+                <w:rFonts w:hint="eastAsia"/>
+              </w:rPr>
+              <w:t>omment</w:t>
+            </w:r>
+            <w:r>
+              <w:t>_id</w:t>
+            </w:r>
+            <w:proofErr w:type="spellEnd"/>
+          </w:p>
+        </w:tc>
+        <w:tc>
+          <w:tcPr>
+            <w:tcW w:w="2010" w:type="dxa"/>
+          </w:tcPr>
+          <w:p>
+            <w:r>
+              <w:rPr>
+                <w:rFonts w:hint="eastAsia"/>
+              </w:rPr>
+              <w:t>i</w:t>
+            </w:r>
+            <w:r>
+              <w:t>nt</w:t>
+            </w:r>
+          </w:p>
+        </w:tc>
+        <w:tc>
+          <w:tcPr>
+            <w:tcW w:w="1929" w:type="dxa"/>
+          </w:tcPr>
+          <w:p>
+            <w:r>
+              <w:t>Primary key</w:t>
+            </w:r>
+          </w:p>
+        </w:tc>
+        <w:tc>
+          <w:tcPr>
+            <w:tcW w:w="1834" w:type="dxa"/>
+          </w:tcPr>
+          <w:p>
+            <w:r>
+              <w:rPr>
+                <w:rFonts w:hint="eastAsia"/>
+              </w:rPr>
+              <w:t>用于唯一标识影视的评论</w:t>
+            </w:r>
+          </w:p>
+        </w:tc>
+      </w:tr>
+      <w:tr>
+        <w:tc>
+          <w:tcPr>
+            <w:tcW w:w="2749" w:type="dxa"/>
+          </w:tcPr>
+          <w:p>
+            <w:proofErr w:type="spellStart"/>
+            <w:r>
+              <w:t>M</w:t>
+            </w:r>
+            <w:r>
+              <w:rPr>
+                <w:rFonts w:hint="eastAsia"/>
+              </w:rPr>
+              <w:t>ovie</w:t>
+            </w:r>
+            <w:r>
+              <w:t>_c</w:t>
+            </w:r>
+            <w:r>
+              <w:rPr>
+                <w:rFonts w:hint="eastAsia"/>
+              </w:rPr>
+              <w:t>omment</w:t>
+            </w:r>
+            <w:proofErr w:type="spellEnd"/>
+            <w:r>
+              <w:t xml:space="preserve"> _title</w:t>
+            </w:r>
+          </w:p>
+        </w:tc>
+        <w:tc>
+          <w:tcPr>
+            <w:tcW w:w="2010" w:type="dxa"/>
+          </w:tcPr>
+          <w:p>
+            <w:proofErr w:type="gramStart"/>
+            <w:r>
+              <w:t>varchar(</w:t>
+            </w:r>
+            <w:proofErr w:type="gramEnd"/>
+            <w:r>
+              <w:t>20)</w:t>
+            </w:r>
+          </w:p>
+        </w:tc>
+        <w:tc>
+          <w:tcPr>
+            <w:tcW w:w="1929" w:type="dxa"/>
+          </w:tcPr>
+          <w:p>
+            <w:r>
+              <w:t>Not null</w:t>
+            </w:r>
+          </w:p>
+        </w:tc>
+        <w:tc>
+          <w:tcPr>
+            <w:tcW w:w="1834" w:type="dxa"/>
+          </w:tcPr>
+          <w:p>
+            <w:r>
+              <w:rPr>
+                <w:rFonts w:hint="eastAsia"/>
+              </w:rPr>
+              <w:t>评论标题</w:t>
+            </w:r>
+          </w:p>
+        </w:tc>
+      </w:tr>
+      <w:tr>
+        <w:tc>
+          <w:tcPr>
+            <w:tcW w:w="2749" w:type="dxa"/>
+          </w:tcPr>
+          <w:p>
+            <w:proofErr w:type="spellStart"/>
+            <w:r>
+              <w:t>M</w:t>
+            </w:r>
+            <w:r>
+              <w:rPr>
+                <w:rFonts w:hint="eastAsia"/>
+              </w:rPr>
+              <w:t>ovie</w:t>
+            </w:r>
+            <w:r>
+              <w:t>_c</w:t>
+            </w:r>
+            <w:r>
+              <w:rPr>
+                <w:rFonts w:hint="eastAsia"/>
+              </w:rPr>
+              <w:t>omment</w:t>
+            </w:r>
+            <w:r>
+              <w:t>_approve</w:t>
+            </w:r>
+            <w:proofErr w:type="spellEnd"/>
+          </w:p>
+        </w:tc>
+        <w:tc>
+          <w:tcPr>
+            <w:tcW w:w="2010" w:type="dxa"/>
+          </w:tcPr>
+          <w:p>
+            <w:r>
+              <w:rPr>
+                <w:rFonts w:hint="eastAsia"/>
+              </w:rPr>
+              <w:t>i</w:t>
+            </w:r>
+            <w:r>
+              <w:t>nt</w:t>
+            </w:r>
+          </w:p>
+        </w:tc>
+        <w:tc>
+          <w:tcPr>
+            <w:tcW w:w="1929" w:type="dxa"/>
+          </w:tcPr>
+          <w:p/>
+        </w:tc>
+        <w:tc>
+          <w:tcPr>
+            <w:tcW w:w="1834" w:type="dxa"/>
+          </w:tcPr>
+          <w:p>
+            <w:proofErr w:type="gramStart"/>
+            <w:r>
+              <w:rPr>
+                <w:rFonts w:hint="eastAsia"/>
+              </w:rPr>
+              <w:t>点赞数</w:t>
+            </w:r>
+            <w:proofErr w:type="gramEnd"/>
+          </w:p>
+        </w:tc>
+      </w:tr>
+      <w:tr>
+        <w:tc>
+          <w:tcPr>
+            <w:tcW w:w="2749" w:type="dxa"/>
+          </w:tcPr>
+          <w:p>
+            <w:proofErr w:type="spellStart"/>
+            <w:r>
+              <w:t>M</w:t>
+            </w:r>
+            <w:r>
+              <w:rPr>
+                <w:rFonts w:hint="eastAsia"/>
+              </w:rPr>
+              <w:t>ovie</w:t>
+            </w:r>
+            <w:r>
+              <w:t>_c</w:t>
+            </w:r>
+            <w:r>
+              <w:rPr>
+                <w:rFonts w:hint="eastAsia"/>
+              </w:rPr>
+              <w:t>omment</w:t>
+            </w:r>
+            <w:r>
+              <w:t>_</w:t>
+            </w:r>
+            <w:r>
+              <w:rPr>
+                <w:rFonts w:hint="eastAsia"/>
+              </w:rPr>
+              <w:t>dis</w:t>
+            </w:r>
+            <w:r>
+              <w:t>approve</w:t>
+            </w:r>
+            <w:proofErr w:type="spellEnd"/>
+          </w:p>
+        </w:tc>
+        <w:tc>
+          <w:tcPr>
+            <w:tcW w:w="2010" w:type="dxa"/>
+          </w:tcPr>
+          <w:p>
+            <w:r>
+              <w:rPr>
+                <w:rFonts w:hint="eastAsia"/>
+              </w:rPr>
+              <w:t>i</w:t>
+            </w:r>
+            <w:r>
+              <w:t>nt</w:t>
+            </w:r>
+          </w:p>
+        </w:tc>
+        <w:tc>
+          <w:tcPr>
+            <w:tcW w:w="1929" w:type="dxa"/>
+          </w:tcPr>
+          <w:p/>
+        </w:tc>
+        <w:tc>
+          <w:tcPr>
+            <w:tcW w:w="1834" w:type="dxa"/>
+          </w:tcPr>
+          <w:p>
+            <w:r>
+              <w:rPr>
+                <w:rFonts w:hint="eastAsia"/>
+              </w:rPr>
+              <w:t>反对数</w:t>
+            </w:r>
+          </w:p>
+        </w:tc>
+      </w:tr>
+      <w:tr>
+        <w:tc>
+          <w:tcPr>
+            <w:tcW w:w="2749" w:type="dxa"/>
+          </w:tcPr>
+          <w:p>
+            <w:proofErr w:type="spellStart"/>
+            <w:r>
+              <w:t>U</w:t>
+            </w:r>
+            <w:r>
+              <w:rPr>
+                <w:rFonts w:hint="eastAsia"/>
+              </w:rPr>
+              <w:t>ser</w:t>
+            </w:r>
+            <w:r>
+              <w:t>_id</w:t>
+            </w:r>
+            <w:proofErr w:type="spellEnd"/>
+          </w:p>
+        </w:tc>
+        <w:tc>
+          <w:tcPr>
+            <w:tcW w:w="2010" w:type="dxa"/>
+          </w:tcPr>
+          <w:p>
+            <w:r>
+              <w:t>int</w:t>
+            </w:r>
+          </w:p>
+        </w:tc>
+        <w:tc>
+          <w:tcPr>
+            <w:tcW w:w="1929" w:type="dxa"/>
+          </w:tcPr>
+          <w:p>
+            <w:r>
+              <w:rPr>
+                <w:rFonts w:hint="eastAsia"/>
+              </w:rPr>
+              <w:t>F</w:t>
+            </w:r>
+            <w:r>
+              <w:t>oreign key</w:t>
+            </w:r>
+          </w:p>
+        </w:tc>
+        <w:tc>
+          <w:tcPr>
+            <w:tcW w:w="1834" w:type="dxa"/>
+          </w:tcPr>
+          <w:p>
+            <w:r>
+              <w:rPr>
+                <w:rFonts w:hint="eastAsia"/>
+              </w:rPr>
+              <w:t>书写该评论的用户</w:t>
+            </w:r>
+          </w:p>
+        </w:tc>
+      </w:tr>
+      <w:tr>
+        <w:tc>
+          <w:tcPr>
+            <w:tcW w:w="2749" w:type="dxa"/>
+          </w:tcPr>
+          <w:p>
+            <w:proofErr w:type="spellStart"/>
+            <w:r>
+              <w:t>M</w:t>
+            </w:r>
+            <w:r>
+              <w:rPr>
+                <w:rFonts w:hint="eastAsia"/>
+              </w:rPr>
+              <w:t>ovie</w:t>
+            </w:r>
+            <w:r>
+              <w:t>_c</w:t>
+            </w:r>
+            <w:r>
+              <w:rPr>
+                <w:rFonts w:hint="eastAsia"/>
+              </w:rPr>
+              <w:t>omment</w:t>
+            </w:r>
+            <w:proofErr w:type="spellEnd"/>
+            <w:r>
+              <w:t xml:space="preserve"> _c</w:t>
+            </w:r>
+            <w:r>
+              <w:rPr>
+                <w:rFonts w:hint="eastAsia"/>
+              </w:rPr>
+              <w:t>ontent</w:t>
+            </w:r>
+          </w:p>
+        </w:tc>
+        <w:tc>
+          <w:tcPr>
+            <w:tcW w:w="2010" w:type="dxa"/>
+          </w:tcPr>
+          <w:p>
+            <w:proofErr w:type="gramStart"/>
+            <w:r>
+              <w:t>v</w:t>
+            </w:r>
+            <w:r>
+              <w:rPr>
+                <w:rFonts w:hint="eastAsia"/>
+              </w:rPr>
+              <w:t>archar</w:t>
+            </w:r>
+            <w:r>
+              <w:t>(</w:t>
+            </w:r>
+            <w:proofErr w:type="gramEnd"/>
+            <w:r>
+              <w:t>200)</w:t>
+            </w:r>
+          </w:p>
+        </w:tc>
+        <w:tc>
+          <w:tcPr>
+            <w:tcW w:w="1929" w:type="dxa"/>
+          </w:tcPr>
+          <w:p>
+            <w:r>
+              <w:t>check</w:t>
+            </w:r>
+            <w:r>
+              <w:rPr>
+                <w:rFonts w:hint="eastAsia"/>
+              </w:rPr>
+              <w:t>约束，字符数大于</w:t>
+            </w:r>
+            <w:r>
+              <w:rPr>
+                <w:rFonts w:hint="eastAsia"/>
+              </w:rPr>
+              <w:t>25</w:t>
+            </w:r>
+          </w:p>
+        </w:tc>
+        <w:tc>
+          <w:tcPr>
+            <w:tcW w:w="1834" w:type="dxa"/>
+          </w:tcPr>
+          <w:p>
+            <w:r>
+              <w:rPr>
+                <w:rFonts w:hint="eastAsia"/>
+              </w:rPr>
+              <w:t>评论的内容</w:t>
+            </w:r>
+          </w:p>
+        </w:tc>
+      </w:tr>
+      <w:tr>
+        <w:tc>
+          <w:tcPr>
+            <w:tcW w:w="2749" w:type="dxa"/>
+          </w:tcPr>
+          <w:p>
+            <w:r>
+              <w:t>M</w:t>
+            </w:r>
+            <w:r>
+              <w:rPr>
+                <w:rFonts w:hint="eastAsia"/>
+              </w:rPr>
+              <w:t>ovie</w:t>
+            </w:r>
+            <w:r>
+              <w:t xml:space="preserve"> _id</w:t>
+            </w:r>
+          </w:p>
+        </w:tc>
+        <w:tc>
+          <w:tcPr>
+            <w:tcW w:w="2010" w:type="dxa"/>
+          </w:tcPr>
+          <w:p>
+            <w:r>
+              <w:t>int</w:t>
+            </w:r>
+          </w:p>
+        </w:tc>
+        <w:tc>
+          <w:tcPr>
+            <w:tcW w:w="1929" w:type="dxa"/>
+          </w:tcPr>
+          <w:p>
+            <w:r>
+              <w:t>Foreign key</w:t>
+            </w:r>
+          </w:p>
+        </w:tc>
+        <w:tc>
+          <w:tcPr>
+            <w:tcW w:w="1834" w:type="dxa"/>
+          </w:tcPr>
+          <w:p>
+            <w:r>
+              <w:rPr>
+                <w:rFonts w:hint="eastAsia"/>
+              </w:rPr>
+              <w:t>该评论对应的影视的</w:t>
+            </w:r>
+            <w:r>
+              <w:rPr>
+                <w:rFonts w:hint="eastAsia"/>
+              </w:rPr>
+              <w:t>id</w:t>
+            </w:r>
+          </w:p>
+        </w:tc>
+      </w:tr>
+    </w:tbl>
+    <w:p>
+      <w:r>
+        <w:rPr>
+          <w:rFonts w:hint="eastAsia"/>
+        </w:rPr>
+        <w:t>3</w:t>
+      </w:r>
+      <w:r>
+        <w:t xml:space="preserve">.6 </w:t>
+      </w:r>
+      <w:r>
+        <w:rPr>
+          <w:rFonts w:hint="eastAsia"/>
+        </w:rPr>
+        <w:t>话题表</w:t>
+      </w:r>
+    </w:p>
+    <w:tbl>
+      <w:tblPr>
+        <w:tblStyle w:val="a6"/>
+        <w:tblW w:w="0" w:type="auto"/>
+        <w:tblLook w:val="04A0" w:firstRow="1" w:lastRow="0" w:firstColumn="1" w:lastColumn="0" w:noHBand="0" w:noVBand="1"/>
+      </w:tblPr>
+      <w:tblGrid>
+        <w:gridCol w:w="2130"/>
+        <w:gridCol w:w="2130"/>
+        <w:gridCol w:w="2131"/>
+        <w:gridCol w:w="2131"/>
+      </w:tblGrid>
+      <w:tr>
+        <w:tc>
+          <w:tcPr>
+            <w:tcW w:w="2130" w:type="dxa"/>
+          </w:tcPr>
+          <w:p>
+            <w:r>
+              <w:rPr>
+                <w:rFonts w:hint="eastAsia"/>
+              </w:rPr>
+              <w:t>列名</w:t>
+            </w:r>
+          </w:p>
+        </w:tc>
+        <w:tc>
+          <w:tcPr>
+            <w:tcW w:w="2130" w:type="dxa"/>
+          </w:tcPr>
+          <w:p>
+            <w:r>
+              <w:rPr>
+                <w:rFonts w:hint="eastAsia"/>
+              </w:rPr>
+              <w:t>数据类型</w:t>
+            </w:r>
+          </w:p>
+        </w:tc>
+        <w:tc>
+          <w:tcPr>
+            <w:tcW w:w="2131" w:type="dxa"/>
+          </w:tcPr>
+          <w:p>
+            <w:r>
+              <w:rPr>
+                <w:rFonts w:hint="eastAsia"/>
+              </w:rPr>
+              <w:t>约束</w:t>
+            </w:r>
+          </w:p>
+        </w:tc>
+        <w:tc>
+          <w:tcPr>
+            <w:tcW w:w="2131" w:type="dxa"/>
+          </w:tcPr>
+          <w:p>
+            <w:r>
+              <w:rPr>
+                <w:rFonts w:hint="eastAsia"/>
+              </w:rPr>
+              <w:t>说明</w:t>
+            </w:r>
+          </w:p>
+        </w:tc>
+      </w:tr>
+      <w:tr>
+        <w:tc>
+          <w:tcPr>
+            <w:tcW w:w="2130" w:type="dxa"/>
+          </w:tcPr>
+          <w:p>
+            <w:r>
+              <w:t>T</w:t>
+            </w:r>
+            <w:r>
+              <w:rPr>
+                <w:rFonts w:hint="eastAsia"/>
+              </w:rPr>
+              <w:t>opic</w:t>
+            </w:r>
+            <w:r>
+              <w:t xml:space="preserve"> _id</w:t>
+            </w:r>
+          </w:p>
+        </w:tc>
+        <w:tc>
+          <w:tcPr>
+            <w:tcW w:w="2130" w:type="dxa"/>
+          </w:tcPr>
+          <w:p>
+            <w:r>
+              <w:rPr>
+                <w:rFonts w:hint="eastAsia"/>
+              </w:rPr>
+              <w:t>i</w:t>
+            </w:r>
+            <w:r>
+              <w:t>nt</w:t>
+            </w:r>
+          </w:p>
+        </w:tc>
+        <w:tc>
+          <w:tcPr>
+            <w:tcW w:w="2131" w:type="dxa"/>
+          </w:tcPr>
+          <w:p>
+            <w:r>
+              <w:t>Primary key</w:t>
+            </w:r>
+          </w:p>
+        </w:tc>
+        <w:tc>
+          <w:tcPr>
+            <w:tcW w:w="2131" w:type="dxa"/>
+          </w:tcPr>
+          <w:p>
+            <w:r>
+              <w:rPr>
+                <w:rFonts w:hint="eastAsia"/>
+              </w:rPr>
+              <w:t>用于唯一标识话题</w:t>
+            </w:r>
+          </w:p>
+        </w:tc>
+      </w:tr>
+      <w:tr>
+        <w:tc>
+          <w:tcPr>
+            <w:tcW w:w="2130" w:type="dxa"/>
+          </w:tcPr>
+          <w:p>
+            <w:proofErr w:type="spellStart"/>
+            <w:r>
+              <w:t>T</w:t>
+            </w:r>
+            <w:r>
+              <w:rPr>
+                <w:rFonts w:hint="eastAsia"/>
+              </w:rPr>
+              <w:t>opic_name</w:t>
+            </w:r>
+            <w:proofErr w:type="spellEnd"/>
+          </w:p>
+        </w:tc>
+        <w:tc>
+          <w:tcPr>
+            <w:tcW w:w="2130" w:type="dxa"/>
+          </w:tcPr>
+          <w:p>
+            <w:proofErr w:type="gramStart"/>
+            <w:r>
+              <w:t>varchar(</w:t>
+            </w:r>
+            <w:proofErr w:type="gramEnd"/>
+            <w:r>
+              <w:t>20)</w:t>
+            </w:r>
+          </w:p>
+        </w:tc>
+        <w:tc>
+          <w:tcPr>
+            <w:tcW w:w="2131" w:type="dxa"/>
+          </w:tcPr>
+          <w:p>
+            <w:r>
+              <w:t>Not null</w:t>
+            </w:r>
+          </w:p>
+        </w:tc>
+        <w:tc>
+          <w:tcPr>
+            <w:tcW w:w="2131" w:type="dxa"/>
+          </w:tcPr>
+          <w:p>
+            <w:r>
+              <w:rPr>
+                <w:rFonts w:hint="eastAsia"/>
+              </w:rPr>
+              <w:t>话题名称</w:t>
+            </w:r>
+          </w:p>
+        </w:tc>
+      </w:tr>
+      <w:tr>
+        <w:tc>
+          <w:tcPr>
+            <w:tcW w:w="2130" w:type="dxa"/>
+          </w:tcPr>
+          <w:p>
+            <w:proofErr w:type="spellStart"/>
+            <w:r>
+              <w:t>U</w:t>
+            </w:r>
+            <w:r>
+              <w:rPr>
+                <w:rFonts w:hint="eastAsia"/>
+              </w:rPr>
+              <w:t>sers_</w:t>
+            </w:r>
+            <w:r>
+              <w:t>num</w:t>
+            </w:r>
+            <w:proofErr w:type="spellEnd"/>
+          </w:p>
+        </w:tc>
+        <w:tc>
+          <w:tcPr>
+            <w:tcW w:w="2130" w:type="dxa"/>
+          </w:tcPr>
+          <w:p>
+            <w:r>
+              <w:t>int</w:t>
+            </w:r>
+          </w:p>
+        </w:tc>
+        <w:tc>
+          <w:tcPr>
+            <w:tcW w:w="2131" w:type="dxa"/>
+          </w:tcPr>
+          <w:p>
+            <w:r>
+              <w:t>N</w:t>
+            </w:r>
+            <w:r>
+              <w:rPr>
+                <w:rFonts w:hint="eastAsia"/>
+              </w:rPr>
+              <w:t>ot</w:t>
+            </w:r>
+            <w:r>
+              <w:t xml:space="preserve"> null</w:t>
+            </w:r>
+          </w:p>
+        </w:tc>
+        <w:tc>
+          <w:tcPr>
+            <w:tcW w:w="2131" w:type="dxa"/>
+          </w:tcPr>
+          <w:p>
+            <w:r>
+              <w:rPr>
+                <w:rFonts w:hint="eastAsia"/>
+              </w:rPr>
+              <w:t>参与该话题的用户数</w:t>
+            </w:r>
+          </w:p>
+        </w:tc>
+      </w:tr>
+      <w:tr>
+        <w:tc>
+          <w:tcPr>
+            <w:tcW w:w="2130" w:type="dxa"/>
+          </w:tcPr>
+          <w:p>
+            <w:proofErr w:type="spellStart"/>
+            <w:r>
+              <w:t>T</w:t>
+            </w:r>
+            <w:r>
+              <w:rPr>
+                <w:rFonts w:hint="eastAsia"/>
+              </w:rPr>
+              <w:t>opic_</w:t>
+            </w:r>
+            <w:r>
+              <w:t>related</w:t>
+            </w:r>
+            <w:proofErr w:type="spellEnd"/>
+          </w:p>
+          <w:p/>
+        </w:tc>
+        <w:tc>
+          <w:tcPr>
+            <w:tcW w:w="2130" w:type="dxa"/>
+          </w:tcPr>
+          <w:p>
+            <w:proofErr w:type="gramStart"/>
+            <w:r>
+              <w:t>v</w:t>
+            </w:r>
+            <w:r>
+              <w:rPr>
+                <w:rFonts w:hint="eastAsia"/>
+              </w:rPr>
+              <w:t>archar</w:t>
+            </w:r>
+            <w:r>
+              <w:t>(</w:t>
+            </w:r>
+            <w:proofErr w:type="gramEnd"/>
+            <w:r>
+              <w:t>200)</w:t>
+            </w:r>
+          </w:p>
+        </w:tc>
+        <w:tc>
+          <w:tcPr>
+            <w:tcW w:w="2131" w:type="dxa"/>
+          </w:tcPr>
+          <w:p/>
+        </w:tc>
+        <w:tc>
+          <w:tcPr>
+            <w:tcW w:w="2131" w:type="dxa"/>
+          </w:tcPr>
+          <w:p>
+            <w:r>
+              <w:rPr>
+                <w:rFonts w:hint="eastAsia"/>
+              </w:rPr>
+              <w:t>可以为书籍或影视的名字或者是</w:t>
+            </w:r>
+            <w:r>
+              <w:rPr>
+                <w:rFonts w:hint="eastAsia"/>
+              </w:rPr>
+              <w:t>null</w:t>
+            </w:r>
+          </w:p>
+        </w:tc>
+      </w:tr>
+      <w:tr>
+        <w:tc>
+          <w:tcPr>
+            <w:tcW w:w="2130" w:type="dxa"/>
+          </w:tcPr>
+          <w:p>
+            <w:proofErr w:type="spellStart"/>
+            <w:r>
+              <w:rPr>
+                <w:rFonts w:hint="eastAsia"/>
+              </w:rPr>
+              <w:lastRenderedPageBreak/>
+              <w:t>T</w:t>
+            </w:r>
+            <w:r>
+              <w:t>opic_intro</w:t>
+            </w:r>
+            <w:proofErr w:type="spellEnd"/>
+          </w:p>
+        </w:tc>
+        <w:tc>
+          <w:tcPr>
+            <w:tcW w:w="2130" w:type="dxa"/>
+          </w:tcPr>
+          <w:p>
+            <w:proofErr w:type="gramStart"/>
+            <w:r>
+              <w:t>varchar(</w:t>
+            </w:r>
+            <w:proofErr w:type="gramEnd"/>
+            <w:r>
+              <w:t>100)</w:t>
+            </w:r>
+          </w:p>
+        </w:tc>
+        <w:tc>
+          <w:tcPr>
+            <w:tcW w:w="2131" w:type="dxa"/>
+          </w:tcPr>
+          <w:p>
+            <w:r>
+              <w:t>Not null</w:t>
+            </w:r>
+          </w:p>
+        </w:tc>
+        <w:tc>
+          <w:tcPr>
+            <w:tcW w:w="2131" w:type="dxa"/>
+          </w:tcPr>
+          <w:p>
+            <w:pPr>
+              <w:rPr>
+                <w:rFonts w:hint="eastAsia"/>
+              </w:rPr>
+            </w:pPr>
+            <w:r>
+              <w:rPr>
+                <w:rFonts w:hint="eastAsia"/>
+              </w:rPr>
+              <w:t>话题</w:t>
+            </w:r>
+            <w:r>
+              <w:rPr>
+                <w:rFonts w:hint="eastAsia"/>
+              </w:rPr>
+              <w:t>简介</w:t>
+            </w:r>
+          </w:p>
+        </w:tc>
+      </w:tr>
+    </w:tbl>
+    <w:p>
+      <w:r>
+        <w:rPr>
+          <w:rFonts w:hint="eastAsia"/>
+        </w:rPr>
+        <w:t>3.</w:t>
+      </w:r>
+      <w:r>
+        <w:rPr>
+          <w:rFonts w:hint="eastAsia"/>
+        </w:rPr>
+        <w:t>7</w:t>
+      </w:r>
+      <w:r>
+        <w:t xml:space="preserve"> </w:t>
+      </w:r>
+      <w:r>
+        <w:rPr>
+          <w:rFonts w:hint="eastAsia"/>
+        </w:rPr>
+        <w:t>话题发表的内容表</w:t>
+      </w:r>
+    </w:p>
+    <w:tbl>
+      <w:tblPr>
+        <w:tblStyle w:val="a6"/>
+        <w:tblW w:w="0" w:type="auto"/>
+        <w:tblLook w:val="04A0" w:firstRow="1" w:lastRow="0" w:firstColumn="1" w:lastColumn="0" w:noHBand="0" w:noVBand="1"/>
+      </w:tblPr>
+      <w:tblGrid>
+        <w:gridCol w:w="2412"/>
+        <w:gridCol w:w="2075"/>
+        <w:gridCol w:w="2039"/>
+        <w:gridCol w:w="1996"/>
+      </w:tblGrid>
+      <w:tr>
+        <w:tc>
+          <w:tcPr>
+            <w:tcW w:w="2412" w:type="dxa"/>
+          </w:tcPr>
+          <w:p>
+            <w:r>
+              <w:rPr>
+                <w:rFonts w:hint="eastAsia"/>
+              </w:rPr>
+              <w:t>列名</w:t>
+            </w:r>
+          </w:p>
+        </w:tc>
+        <w:tc>
+          <w:tcPr>
+            <w:tcW w:w="2075" w:type="dxa"/>
+          </w:tcPr>
+          <w:p>
+            <w:r>
+              <w:rPr>
+                <w:rFonts w:hint="eastAsia"/>
+              </w:rPr>
+              <w:t>数据类型</w:t>
+            </w:r>
+          </w:p>
+        </w:tc>
+        <w:tc>
+          <w:tcPr>
+            <w:tcW w:w="2039" w:type="dxa"/>
+          </w:tcPr>
+          <w:p>
+            <w:r>
+              <w:rPr>
+                <w:rFonts w:hint="eastAsia"/>
+              </w:rPr>
+              <w:t>约束</w:t>
+            </w:r>
+          </w:p>
+        </w:tc>
+        <w:tc>
+          <w:tcPr>
+            <w:tcW w:w="1996" w:type="dxa"/>
+          </w:tcPr>
+          <w:p>
+            <w:r>
+              <w:rPr>
+                <w:rFonts w:hint="eastAsia"/>
+              </w:rPr>
+              <w:t>说明</w:t>
+            </w:r>
+          </w:p>
+        </w:tc>
+      </w:tr>
+      <w:tr>
+        <w:tc>
+          <w:tcPr>
+            <w:tcW w:w="2412" w:type="dxa"/>
+          </w:tcPr>
+          <w:p>
+            <w:proofErr w:type="spellStart"/>
+            <w:r>
+              <w:t>T</w:t>
+            </w:r>
+            <w:r>
+              <w:rPr>
+                <w:rFonts w:hint="eastAsia"/>
+              </w:rPr>
+              <w:t>opic</w:t>
+            </w:r>
+            <w:r>
+              <w:rPr>
+                <w:rFonts w:hint="eastAsia"/>
+              </w:rPr>
+              <w:t>_</w:t>
+            </w:r>
+            <w:r>
+              <w:t>content</w:t>
+            </w:r>
+            <w:r>
+              <w:t>_id</w:t>
+            </w:r>
+            <w:proofErr w:type="spellEnd"/>
+          </w:p>
+        </w:tc>
+        <w:tc>
+          <w:tcPr>
+            <w:tcW w:w="2075" w:type="dxa"/>
+          </w:tcPr>
+          <w:p>
+            <w:r>
+              <w:rPr>
+                <w:rFonts w:hint="eastAsia"/>
+              </w:rPr>
+              <w:t>i</w:t>
+            </w:r>
+            <w:r>
+              <w:t>nt</w:t>
+            </w:r>
+          </w:p>
+        </w:tc>
+        <w:tc>
+          <w:tcPr>
+            <w:tcW w:w="2039" w:type="dxa"/>
+          </w:tcPr>
+          <w:p>
+            <w:r>
+              <w:t>Primary key</w:t>
+            </w:r>
+          </w:p>
+        </w:tc>
+        <w:tc>
+          <w:tcPr>
+            <w:tcW w:w="1996" w:type="dxa"/>
+          </w:tcPr>
+          <w:p>
+            <w:r>
+              <w:rPr>
+                <w:rFonts w:hint="eastAsia"/>
+              </w:rPr>
+              <w:t>用于唯一标识某话题下的一条内容</w:t>
+            </w:r>
+          </w:p>
+        </w:tc>
+      </w:tr>
+      <w:tr>
+        <w:tc>
+          <w:tcPr>
+            <w:tcW w:w="2412" w:type="dxa"/>
+          </w:tcPr>
+          <w:p>
+            <w:proofErr w:type="spellStart"/>
+            <w:r>
+              <w:t>T</w:t>
+            </w:r>
+            <w:r>
+              <w:rPr>
+                <w:rFonts w:hint="eastAsia"/>
+              </w:rPr>
+              <w:t>opic_id</w:t>
+            </w:r>
+            <w:proofErr w:type="spellEnd"/>
+          </w:p>
+        </w:tc>
+        <w:tc>
+          <w:tcPr>
+            <w:tcW w:w="2075" w:type="dxa"/>
+          </w:tcPr>
+          <w:p>
+            <w:r>
+              <w:rPr>
+                <w:rFonts w:hint="eastAsia"/>
+              </w:rPr>
+              <w:t>i</w:t>
+            </w:r>
+            <w:r>
+              <w:t>nt</w:t>
+            </w:r>
+          </w:p>
+        </w:tc>
+        <w:tc>
+          <w:tcPr>
+            <w:tcW w:w="2039" w:type="dxa"/>
+          </w:tcPr>
+          <w:p>
+            <w:r>
+              <w:rPr>
+                <w:rFonts w:hint="eastAsia"/>
+              </w:rPr>
+              <w:t>F</w:t>
+            </w:r>
+            <w:r>
+              <w:t>oreign key</w:t>
+            </w:r>
+          </w:p>
+        </w:tc>
+        <w:tc>
+          <w:tcPr>
+            <w:tcW w:w="1996" w:type="dxa"/>
+          </w:tcPr>
+          <w:p>
+            <w:r>
+              <w:rPr>
+                <w:rFonts w:hint="eastAsia"/>
+              </w:rPr>
+              <w:t>该内容对应的话题的</w:t>
+            </w:r>
+            <w:r>
+              <w:rPr>
+                <w:rFonts w:hint="eastAsia"/>
+              </w:rPr>
+              <w:t>id</w:t>
+            </w:r>
+          </w:p>
+        </w:tc>
+      </w:tr>
+      <w:tr>
+        <w:tc>
+          <w:tcPr>
+            <w:tcW w:w="2412" w:type="dxa"/>
+          </w:tcPr>
+          <w:p>
+            <w:proofErr w:type="spellStart"/>
+            <w:r>
+              <w:t>U</w:t>
+            </w:r>
+            <w:r>
+              <w:rPr>
+                <w:rFonts w:hint="eastAsia"/>
+              </w:rPr>
+              <w:t>ser</w:t>
+            </w:r>
+            <w:r>
+              <w:t>_id</w:t>
+            </w:r>
+            <w:proofErr w:type="spellEnd"/>
+          </w:p>
+        </w:tc>
+        <w:tc>
+          <w:tcPr>
+            <w:tcW w:w="2075" w:type="dxa"/>
+          </w:tcPr>
+          <w:p>
+            <w:r>
+              <w:t>int</w:t>
+            </w:r>
+          </w:p>
+        </w:tc>
+        <w:tc>
+          <w:tcPr>
+            <w:tcW w:w="2039" w:type="dxa"/>
+          </w:tcPr>
+          <w:p>
+            <w:r>
+              <w:rPr>
+                <w:rFonts w:hint="eastAsia"/>
+              </w:rPr>
+              <w:t>F</w:t>
+            </w:r>
+            <w:r>
+              <w:t>oreign key</w:t>
+            </w:r>
+          </w:p>
+        </w:tc>
+        <w:tc>
+          <w:tcPr>
+            <w:tcW w:w="1996" w:type="dxa"/>
+          </w:tcPr>
+          <w:p>
+            <w:r>
+              <w:rPr>
+                <w:rFonts w:hint="eastAsia"/>
+              </w:rPr>
+              <w:t>发表该内容</w:t>
+            </w:r>
+            <w:r>
+              <w:rPr>
+                <w:rFonts w:hint="eastAsia"/>
+              </w:rPr>
+              <w:t>的用户</w:t>
+            </w:r>
+          </w:p>
+        </w:tc>
+      </w:tr>
+      <w:tr>
+        <w:tc>
+          <w:tcPr>
+            <w:tcW w:w="2412" w:type="dxa"/>
+          </w:tcPr>
+          <w:p>
+            <w:proofErr w:type="spellStart"/>
+            <w:r>
+              <w:t>T</w:t>
+            </w:r>
+            <w:r>
+              <w:rPr>
+                <w:rFonts w:hint="eastAsia"/>
+              </w:rPr>
+              <w:t>opic_</w:t>
+            </w:r>
+            <w:r>
+              <w:t>content</w:t>
+            </w:r>
+            <w:r>
+              <w:rPr>
+                <w:rFonts w:hint="eastAsia"/>
+              </w:rPr>
+              <w:t>_</w:t>
+            </w:r>
+            <w:r>
+              <w:t>content</w:t>
+            </w:r>
+            <w:proofErr w:type="spellEnd"/>
+          </w:p>
+        </w:tc>
+        <w:tc>
+          <w:tcPr>
+            <w:tcW w:w="2075" w:type="dxa"/>
+          </w:tcPr>
+          <w:p>
+            <w:proofErr w:type="gramStart"/>
+            <w:r>
+              <w:t>v</w:t>
+            </w:r>
+            <w:r>
+              <w:rPr>
+                <w:rFonts w:hint="eastAsia"/>
+              </w:rPr>
+              <w:t>archar</w:t>
+            </w:r>
+            <w:r>
+              <w:t>(</w:t>
+            </w:r>
+            <w:proofErr w:type="gramEnd"/>
+            <w:r>
+              <w:t>200)</w:t>
+            </w:r>
+          </w:p>
+        </w:tc>
+        <w:tc>
+          <w:tcPr>
+            <w:tcW w:w="2039" w:type="dxa"/>
+          </w:tcPr>
+          <w:p>
+            <w:r>
+              <w:t>N</w:t>
+            </w:r>
+            <w:r>
+              <w:rPr>
+                <w:rFonts w:hint="eastAsia"/>
+              </w:rPr>
+              <w:t>ot</w:t>
+            </w:r>
+            <w:r>
+              <w:t xml:space="preserve"> </w:t>
+            </w:r>
+            <w:r>
+              <w:rPr>
+                <w:rFonts w:hint="eastAsia"/>
+              </w:rPr>
+              <w:t>null</w:t>
+            </w:r>
+          </w:p>
+        </w:tc>
+        <w:tc>
+          <w:tcPr>
+            <w:tcW w:w="1996" w:type="dxa"/>
+          </w:tcPr>
+          <w:p>
+            <w:r>
+              <w:rPr>
+                <w:rFonts w:hint="eastAsia"/>
+              </w:rPr>
+              <w:t>发表</w:t>
+            </w:r>
+            <w:r>
+              <w:rPr>
+                <w:rFonts w:hint="eastAsia"/>
+              </w:rPr>
+              <w:t>的内容</w:t>
+            </w:r>
+          </w:p>
+        </w:tc>
+      </w:tr>
+      <w:tr>
+        <w:tc>
+          <w:tcPr>
+            <w:tcW w:w="2412" w:type="dxa"/>
+          </w:tcPr>
+          <w:p>
+            <w:proofErr w:type="spellStart"/>
+            <w:r>
+              <w:t>T</w:t>
+            </w:r>
+            <w:r>
+              <w:rPr>
+                <w:rFonts w:hint="eastAsia"/>
+              </w:rPr>
+              <w:t>opic_</w:t>
+            </w:r>
+            <w:r>
+              <w:t>content</w:t>
+            </w:r>
+            <w:r>
+              <w:rPr>
+                <w:rFonts w:hint="eastAsia"/>
+              </w:rPr>
+              <w:t>_</w:t>
+            </w:r>
+            <w:r>
+              <w:t>image</w:t>
+            </w:r>
+            <w:proofErr w:type="spellEnd"/>
+          </w:p>
+        </w:tc>
+        <w:tc>
+          <w:tcPr>
+            <w:tcW w:w="2075" w:type="dxa"/>
+          </w:tcPr>
+          <w:p>
+            <w:proofErr w:type="spellStart"/>
+            <w:r>
+              <w:rPr>
+                <w:rFonts w:hint="eastAsia"/>
+              </w:rPr>
+              <w:t>mediumblob</w:t>
+            </w:r>
+            <w:proofErr w:type="spellEnd"/>
+          </w:p>
+        </w:tc>
+        <w:tc>
+          <w:tcPr>
+            <w:tcW w:w="2039" w:type="dxa"/>
+          </w:tcPr>
+          <w:p/>
+        </w:tc>
+        <w:tc>
+          <w:tcPr>
+            <w:tcW w:w="1996" w:type="dxa"/>
+          </w:tcPr>
+          <w:p>
+            <w:r>
+              <w:rPr>
+                <w:rFonts w:hint="eastAsia"/>
+              </w:rPr>
+              <w:t>发表的图片</w:t>
+            </w:r>
+          </w:p>
+        </w:tc>
+      </w:tr>
+    </w:tbl>
+    <w:p>
+      <w:r>
+        <w:rPr>
+          <w:rFonts w:hint="eastAsia"/>
+        </w:rPr>
+        <w:t>3.8</w:t>
+      </w:r>
+      <w:r>
+        <w:t xml:space="preserve"> </w:t>
+      </w:r>
+      <w:r>
+        <w:rPr>
+          <w:rFonts w:hint="eastAsia"/>
+        </w:rPr>
+        <w:t>小组表</w:t>
+      </w:r>
+    </w:p>
+    <w:tbl>
+      <w:tblPr>
+        <w:tblStyle w:val="a6"/>
+        <w:tblW w:w="0" w:type="auto"/>
+        <w:tblLook w:val="04A0" w:firstRow="1" w:lastRow="0" w:firstColumn="1" w:lastColumn="0" w:noHBand="0" w:noVBand="1"/>
+      </w:tblPr>
+      <w:tblGrid>
+        <w:gridCol w:w="2130"/>
+        <w:gridCol w:w="2130"/>
+        <w:gridCol w:w="2131"/>
+        <w:gridCol w:w="2131"/>
+      </w:tblGrid>
+      <w:tr>
+        <w:tc>
+          <w:tcPr>
+            <w:tcW w:w="2130" w:type="dxa"/>
+          </w:tcPr>
+          <w:p>
+            <w:r>
+              <w:rPr>
+                <w:rFonts w:hint="eastAsia"/>
+              </w:rPr>
+              <w:t>列名</w:t>
+            </w:r>
+          </w:p>
+        </w:tc>
+        <w:tc>
+          <w:tcPr>
+            <w:tcW w:w="2130" w:type="dxa"/>
+          </w:tcPr>
+          <w:p>
+            <w:r>
+              <w:rPr>
+                <w:rFonts w:hint="eastAsia"/>
+              </w:rPr>
+              <w:t>数据类型</w:t>
+            </w:r>
+          </w:p>
+        </w:tc>
+        <w:tc>
+          <w:tcPr>
+            <w:tcW w:w="2131" w:type="dxa"/>
+          </w:tcPr>
+          <w:p>
+            <w:r>
+              <w:rPr>
+                <w:rFonts w:hint="eastAsia"/>
+              </w:rPr>
+              <w:t>约束</w:t>
+            </w:r>
+          </w:p>
+        </w:tc>
+        <w:tc>
+          <w:tcPr>
+            <w:tcW w:w="2131" w:type="dxa"/>
+          </w:tcPr>
+          <w:p>
+            <w:r>
+              <w:rPr>
+                <w:rFonts w:hint="eastAsia"/>
+              </w:rPr>
+              <w:t>说明</w:t>
+            </w:r>
+          </w:p>
+        </w:tc>
+      </w:tr>
+      <w:tr>
+        <w:tc>
+          <w:tcPr>
+            <w:tcW w:w="2130" w:type="dxa"/>
+          </w:tcPr>
+          <w:p>
+            <w:r>
+              <w:t>G</w:t>
+            </w:r>
+            <w:r>
+              <w:rPr>
+                <w:rFonts w:hint="eastAsia"/>
+              </w:rPr>
+              <w:t>roup</w:t>
+            </w:r>
+            <w:r>
+              <w:t xml:space="preserve"> _id</w:t>
+            </w:r>
+          </w:p>
+        </w:tc>
+        <w:tc>
+          <w:tcPr>
+            <w:tcW w:w="2130" w:type="dxa"/>
+          </w:tcPr>
+          <w:p>
+            <w:r>
+              <w:rPr>
+                <w:rFonts w:hint="eastAsia"/>
+              </w:rPr>
+              <w:t>i</w:t>
+            </w:r>
+            <w:r>
+              <w:t>nt</w:t>
+            </w:r>
+          </w:p>
+        </w:tc>
+        <w:tc>
+          <w:tcPr>
+            <w:tcW w:w="2131" w:type="dxa"/>
+          </w:tcPr>
+          <w:p>
+            <w:r>
+              <w:t>Primary key</w:t>
+            </w:r>
+          </w:p>
+        </w:tc>
+        <w:tc>
+          <w:tcPr>
+            <w:tcW w:w="2131" w:type="dxa"/>
+          </w:tcPr>
+          <w:p>
+            <w:r>
+              <w:rPr>
+                <w:rFonts w:hint="eastAsia"/>
+              </w:rPr>
+              <w:t>用于唯一标识小组</w:t>
+            </w:r>
+          </w:p>
+        </w:tc>
+      </w:tr>
+      <w:tr>
+        <w:tc>
+          <w:tcPr>
+            <w:tcW w:w="2130" w:type="dxa"/>
+          </w:tcPr>
+          <w:p>
+            <w:r>
+              <w:t>G</w:t>
+            </w:r>
+            <w:r>
+              <w:rPr>
+                <w:rFonts w:hint="eastAsia"/>
+              </w:rPr>
+              <w:t>roup</w:t>
+            </w:r>
+            <w:r>
+              <w:t xml:space="preserve"> </w:t>
+            </w:r>
+            <w:r>
+              <w:rPr>
+                <w:rFonts w:hint="eastAsia"/>
+              </w:rPr>
+              <w:t>_name</w:t>
+            </w:r>
+          </w:p>
+        </w:tc>
+        <w:tc>
+          <w:tcPr>
+            <w:tcW w:w="2130" w:type="dxa"/>
+          </w:tcPr>
+          <w:p>
+            <w:proofErr w:type="gramStart"/>
+            <w:r>
+              <w:t>varchar(</w:t>
+            </w:r>
+            <w:proofErr w:type="gramEnd"/>
+            <w:r>
+              <w:t>20)</w:t>
+            </w:r>
+          </w:p>
+        </w:tc>
+        <w:tc>
+          <w:tcPr>
+            <w:tcW w:w="2131" w:type="dxa"/>
+          </w:tcPr>
+          <w:p>
+            <w:r>
+              <w:t>Not null</w:t>
+            </w:r>
+          </w:p>
+        </w:tc>
+        <w:tc>
+          <w:tcPr>
+            <w:tcW w:w="2131" w:type="dxa"/>
+          </w:tcPr>
+          <w:p>
+            <w:r>
+              <w:rPr>
+                <w:rFonts w:hint="eastAsia"/>
+              </w:rPr>
+              <w:t>小组名称</w:t>
+            </w:r>
+          </w:p>
+        </w:tc>
+      </w:tr>
+      <w:tr>
+        <w:tc>
+          <w:tcPr>
+            <w:tcW w:w="2130" w:type="dxa"/>
+          </w:tcPr>
+          <w:p>
+            <w:proofErr w:type="spellStart"/>
+            <w:r>
+              <w:t>U</w:t>
+            </w:r>
+            <w:r>
+              <w:rPr>
+                <w:rFonts w:hint="eastAsia"/>
+              </w:rPr>
+              <w:t>sers_</w:t>
+            </w:r>
+            <w:r>
+              <w:t>num</w:t>
+            </w:r>
+            <w:proofErr w:type="spellEnd"/>
+          </w:p>
+        </w:tc>
+        <w:tc>
+          <w:tcPr>
+            <w:tcW w:w="2130" w:type="dxa"/>
+          </w:tcPr>
+          <w:p>
+            <w:r>
+              <w:t>int</w:t>
+            </w:r>
+          </w:p>
+        </w:tc>
+        <w:tc>
+          <w:tcPr>
+            <w:tcW w:w="2131" w:type="dxa"/>
+          </w:tcPr>
+          <w:p/>
+        </w:tc>
+        <w:tc>
+          <w:tcPr>
+            <w:tcW w:w="2131" w:type="dxa"/>
+          </w:tcPr>
+          <w:p>
+            <w:r>
+              <w:rPr>
+                <w:rFonts w:hint="eastAsia"/>
+              </w:rPr>
+              <w:t>参与该小组的用户数</w:t>
+            </w:r>
+          </w:p>
+        </w:tc>
+      </w:tr>
+      <w:tr>
+        <w:tc>
+          <w:tcPr>
+            <w:tcW w:w="2130" w:type="dxa"/>
+          </w:tcPr>
+          <w:p>
+            <w:proofErr w:type="spellStart"/>
+            <w:r>
+              <w:rPr>
+                <w:rFonts w:hint="eastAsia"/>
+              </w:rPr>
+              <w:t>User</w:t>
+            </w:r>
+            <w:r>
+              <w:t>_id</w:t>
+            </w:r>
+            <w:proofErr w:type="spellEnd"/>
+          </w:p>
+        </w:tc>
+        <w:tc>
+          <w:tcPr>
+            <w:tcW w:w="2130" w:type="dxa"/>
+          </w:tcPr>
+          <w:p>
+            <w:r>
+              <w:rPr>
+                <w:rFonts w:hint="eastAsia"/>
+              </w:rPr>
+              <w:t>i</w:t>
+            </w:r>
+            <w:r>
+              <w:t>nt</w:t>
+            </w:r>
+          </w:p>
+        </w:tc>
+        <w:tc>
+          <w:tcPr>
+            <w:tcW w:w="2131" w:type="dxa"/>
+          </w:tcPr>
+          <w:p>
+            <w:r>
+              <w:rPr>
+                <w:rFonts w:hint="eastAsia"/>
+              </w:rPr>
+              <w:t>F</w:t>
+            </w:r>
+            <w:r>
+              <w:t>oreign key</w:t>
+            </w:r>
+          </w:p>
+        </w:tc>
+        <w:tc>
+          <w:tcPr>
+            <w:tcW w:w="2131" w:type="dxa"/>
+          </w:tcPr>
+          <w:p>
+            <w:r>
+              <w:rPr>
+                <w:rFonts w:hint="eastAsia"/>
+              </w:rPr>
+              <w:t>小组管理员</w:t>
+            </w:r>
+            <w:r>
+              <w:rPr>
+                <w:rFonts w:hint="eastAsia"/>
+              </w:rPr>
+              <w:t>id</w:t>
+            </w:r>
+          </w:p>
+        </w:tc>
+      </w:tr>
+      <w:tr>
+        <w:tc>
+          <w:tcPr>
+            <w:tcW w:w="2130" w:type="dxa"/>
+          </w:tcPr>
+          <w:p>
+            <w:proofErr w:type="spellStart"/>
+            <w:r>
+              <w:t>G</w:t>
+            </w:r>
+            <w:r>
+              <w:rPr>
+                <w:rFonts w:hint="eastAsia"/>
+              </w:rPr>
+              <w:t>roup_</w:t>
+            </w:r>
+            <w:r>
+              <w:t>related</w:t>
+            </w:r>
+            <w:proofErr w:type="spellEnd"/>
+          </w:p>
+          <w:p/>
+        </w:tc>
+        <w:tc>
+          <w:tcPr>
+            <w:tcW w:w="2130" w:type="dxa"/>
+          </w:tcPr>
+          <w:p>
+            <w:proofErr w:type="gramStart"/>
+            <w:r>
+              <w:t>v</w:t>
+            </w:r>
+            <w:r>
+              <w:rPr>
+                <w:rFonts w:hint="eastAsia"/>
+              </w:rPr>
+              <w:t>archar</w:t>
+            </w:r>
+            <w:r>
+              <w:t>(</w:t>
+            </w:r>
+            <w:proofErr w:type="gramEnd"/>
+            <w:r>
+              <w:t>200)</w:t>
+            </w:r>
+          </w:p>
+        </w:tc>
+        <w:tc>
+          <w:tcPr>
+            <w:tcW w:w="2131" w:type="dxa"/>
+          </w:tcPr>
+          <w:p/>
+        </w:tc>
+        <w:tc>
+          <w:tcPr>
+            <w:tcW w:w="2131" w:type="dxa"/>
+          </w:tcPr>
+          <w:p>
+            <w:r>
+              <w:rPr>
+                <w:rFonts w:hint="eastAsia"/>
+              </w:rPr>
+              <w:t>可以为书籍或影视的名字或者是</w:t>
+            </w:r>
+            <w:r>
+              <w:rPr>
+                <w:rFonts w:hint="eastAsia"/>
+              </w:rPr>
+              <w:t>null</w:t>
+            </w:r>
+          </w:p>
+        </w:tc>
+      </w:tr>
+      <w:tr>
+        <w:tc>
+          <w:tcPr>
+            <w:tcW w:w="2130" w:type="dxa"/>
+          </w:tcPr>
+          <w:p>
+            <w:r>
+              <w:t>G</w:t>
+            </w:r>
+            <w:r>
+              <w:rPr>
+                <w:rFonts w:hint="eastAsia"/>
+              </w:rPr>
+              <w:t>roup</w:t>
+            </w:r>
+            <w:r>
+              <w:t xml:space="preserve"> </w:t>
+            </w:r>
+            <w:r>
+              <w:t>_intro</w:t>
+            </w:r>
+          </w:p>
+        </w:tc>
+        <w:tc>
+          <w:tcPr>
+            <w:tcW w:w="2130" w:type="dxa"/>
+          </w:tcPr>
+          <w:p>
+            <w:proofErr w:type="gramStart"/>
+            <w:r>
+              <w:t>varchar(</w:t>
+            </w:r>
+            <w:proofErr w:type="gramEnd"/>
+            <w:r>
+              <w:t>100)</w:t>
+            </w:r>
+          </w:p>
+        </w:tc>
+        <w:tc>
+          <w:tcPr>
+            <w:tcW w:w="2131" w:type="dxa"/>
+          </w:tcPr>
+          <w:p>
+            <w:r>
+              <w:t>Not null</w:t>
+            </w:r>
+          </w:p>
+        </w:tc>
+        <w:tc>
+          <w:tcPr>
+            <w:tcW w:w="2131" w:type="dxa"/>
+          </w:tcPr>
+          <w:p>
+            <w:pPr>
+              <w:rPr>
+                <w:rFonts w:hint="eastAsia"/>
+              </w:rPr>
+            </w:pPr>
+            <w:r>
+              <w:rPr>
+                <w:rFonts w:hint="eastAsia"/>
+              </w:rPr>
+              <w:t>小组</w:t>
+            </w:r>
+            <w:r>
+              <w:rPr>
+                <w:rFonts w:hint="eastAsia"/>
+              </w:rPr>
+              <w:t>简介</w:t>
+            </w:r>
+          </w:p>
+        </w:tc>
+      </w:tr>
+    </w:tbl>
+    <w:p>
+      <w:r>
+        <w:rPr>
+          <w:rFonts w:hint="eastAsia"/>
+        </w:rPr>
+        <w:t>3.9</w:t>
+      </w:r>
+      <w:r>
+        <w:t xml:space="preserve"> </w:t>
+      </w:r>
+      <w:r>
+        <w:rPr>
+          <w:rFonts w:hint="eastAsia"/>
+        </w:rPr>
+        <w:t>小组帖子表</w:t>
+      </w:r>
+    </w:p>
+    <w:tbl>
+      <w:tblPr>
+        <w:tblStyle w:val="a6"/>
+        <w:tblW w:w="0" w:type="auto"/>
+        <w:tblLook w:val="04A0" w:firstRow="1" w:lastRow="0" w:firstColumn="1" w:lastColumn="0" w:noHBand="0" w:noVBand="1"/>
+      </w:tblPr>
+      <w:tblGrid>
+        <w:gridCol w:w="2483"/>
+        <w:gridCol w:w="2061"/>
+        <w:gridCol w:w="2016"/>
+        <w:gridCol w:w="1962"/>
+      </w:tblGrid>
+      <w:tr>
+        <w:tc>
+          <w:tcPr>
+            <w:tcW w:w="2412" w:type="dxa"/>
+          </w:tcPr>
+          <w:p>
+            <w:r>
+              <w:rPr>
+                <w:rFonts w:hint="eastAsia"/>
+              </w:rPr>
+              <w:t>列名</w:t>
+            </w:r>
+          </w:p>
+        </w:tc>
+        <w:tc>
+          <w:tcPr>
+            <w:tcW w:w="2075" w:type="dxa"/>
+          </w:tcPr>
+          <w:p>
+            <w:r>
+              <w:rPr>
+                <w:rFonts w:hint="eastAsia"/>
+              </w:rPr>
+              <w:t>数据类型</w:t>
+            </w:r>
+          </w:p>
+        </w:tc>
+        <w:tc>
+          <w:tcPr>
+            <w:tcW w:w="2039" w:type="dxa"/>
+          </w:tcPr>
+          <w:p>
+            <w:r>
+              <w:rPr>
+                <w:rFonts w:hint="eastAsia"/>
+              </w:rPr>
+              <w:t>约束</w:t>
+            </w:r>
+          </w:p>
+        </w:tc>
+        <w:tc>
+          <w:tcPr>
+            <w:tcW w:w="1996" w:type="dxa"/>
+          </w:tcPr>
+          <w:p>
+            <w:r>
+              <w:rPr>
+                <w:rFonts w:hint="eastAsia"/>
+              </w:rPr>
+              <w:t>说明</w:t>
+            </w:r>
+          </w:p>
+        </w:tc>
+      </w:tr>
+      <w:tr>
+        <w:tc>
+          <w:tcPr>
+            <w:tcW w:w="2412" w:type="dxa"/>
+          </w:tcPr>
+          <w:p>
+            <w:r>
+              <w:t>G</w:t>
+            </w:r>
+            <w:r>
+              <w:rPr>
+                <w:rFonts w:hint="eastAsia"/>
+              </w:rPr>
+              <w:t>roup</w:t>
+            </w:r>
+            <w:r>
+              <w:t xml:space="preserve"> </w:t>
+            </w:r>
+            <w:r>
+              <w:rPr>
+                <w:rFonts w:hint="eastAsia"/>
+              </w:rPr>
+              <w:t>_</w:t>
+            </w:r>
+            <w:proofErr w:type="spellStart"/>
+            <w:r>
+              <w:t>content_id</w:t>
+            </w:r>
+            <w:proofErr w:type="spellEnd"/>
+          </w:p>
+        </w:tc>
+        <w:tc>
+          <w:tcPr>
+            <w:tcW w:w="2075" w:type="dxa"/>
+          </w:tcPr>
+          <w:p>
+            <w:r>
+              <w:rPr>
+                <w:rFonts w:hint="eastAsia"/>
+              </w:rPr>
+              <w:t>i</w:t>
+            </w:r>
+            <w:r>
+              <w:t>nt</w:t>
+            </w:r>
+          </w:p>
+        </w:tc>
+        <w:tc>
+          <w:tcPr>
+            <w:tcW w:w="2039" w:type="dxa"/>
+          </w:tcPr>
+          <w:p>
+            <w:r>
+              <w:t>Primary key</w:t>
+            </w:r>
+          </w:p>
+        </w:tc>
+        <w:tc>
+          <w:tcPr>
+            <w:tcW w:w="1996" w:type="dxa"/>
+          </w:tcPr>
+          <w:p>
+            <w:r>
+              <w:rPr>
+                <w:rFonts w:hint="eastAsia"/>
+              </w:rPr>
+              <w:t>用于唯一标识小组内的帖子</w:t>
+            </w:r>
+          </w:p>
+        </w:tc>
+      </w:tr>
+      <w:tr>
+        <w:tc>
+          <w:tcPr>
+            <w:tcW w:w="2412" w:type="dxa"/>
+          </w:tcPr>
+          <w:p>
+            <w:r>
+              <w:t>G</w:t>
+            </w:r>
+            <w:r>
+              <w:rPr>
+                <w:rFonts w:hint="eastAsia"/>
+              </w:rPr>
+              <w:t>roup</w:t>
+            </w:r>
+            <w:r>
+              <w:t xml:space="preserve"> </w:t>
+            </w:r>
+            <w:r>
+              <w:rPr>
+                <w:rFonts w:hint="eastAsia"/>
+              </w:rPr>
+              <w:t>_id</w:t>
+            </w:r>
+          </w:p>
+        </w:tc>
+        <w:tc>
+          <w:tcPr>
+            <w:tcW w:w="2075" w:type="dxa"/>
+          </w:tcPr>
+          <w:p>
+            <w:r>
+              <w:rPr>
+                <w:rFonts w:hint="eastAsia"/>
+              </w:rPr>
+              <w:t>i</w:t>
+            </w:r>
+            <w:r>
+              <w:t>nt</w:t>
+            </w:r>
+          </w:p>
+        </w:tc>
+        <w:tc>
+          <w:tcPr>
+            <w:tcW w:w="2039" w:type="dxa"/>
+          </w:tcPr>
+          <w:p>
+            <w:r>
+              <w:rPr>
+                <w:rFonts w:hint="eastAsia"/>
+              </w:rPr>
+              <w:t>F</w:t>
+            </w:r>
+            <w:r>
+              <w:t>oreign key</w:t>
+            </w:r>
+          </w:p>
+        </w:tc>
+        <w:tc>
+          <w:tcPr>
+            <w:tcW w:w="1996" w:type="dxa"/>
+          </w:tcPr>
+          <w:p>
+            <w:r>
+              <w:rPr>
+                <w:rFonts w:hint="eastAsia"/>
+              </w:rPr>
+              <w:t>该帖子对应的小</w:t>
+            </w:r>
+            <w:r>
+              <w:rPr>
+                <w:rFonts w:hint="eastAsia"/>
+              </w:rPr>
+              <w:lastRenderedPageBreak/>
+              <w:t>组</w:t>
+            </w:r>
+            <w:r>
+              <w:rPr>
+                <w:rFonts w:hint="eastAsia"/>
+              </w:rPr>
+              <w:t>id</w:t>
+            </w:r>
+          </w:p>
+        </w:tc>
+      </w:tr>
+      <w:tr>
+        <w:tc>
+          <w:tcPr>
+            <w:tcW w:w="2412" w:type="dxa"/>
+          </w:tcPr>
+          <w:p>
+            <w:proofErr w:type="spellStart"/>
+            <w:r>
+              <w:lastRenderedPageBreak/>
+              <w:t>U</w:t>
+            </w:r>
+            <w:r>
+              <w:rPr>
+                <w:rFonts w:hint="eastAsia"/>
+              </w:rPr>
+              <w:t>ser</w:t>
+            </w:r>
+            <w:r>
+              <w:t>_id</w:t>
+            </w:r>
+            <w:proofErr w:type="spellEnd"/>
+          </w:p>
+        </w:tc>
+        <w:tc>
+          <w:tcPr>
+            <w:tcW w:w="2075" w:type="dxa"/>
+          </w:tcPr>
+          <w:p>
+            <w:r>
+              <w:t>int</w:t>
+            </w:r>
+          </w:p>
+        </w:tc>
+        <w:tc>
+          <w:tcPr>
+            <w:tcW w:w="2039" w:type="dxa"/>
+          </w:tcPr>
+          <w:p>
+            <w:r>
+              <w:rPr>
+                <w:rFonts w:hint="eastAsia"/>
+              </w:rPr>
+              <w:t>F</w:t>
+            </w:r>
+            <w:r>
+              <w:t>oreign key</w:t>
+            </w:r>
+          </w:p>
+        </w:tc>
+        <w:tc>
+          <w:tcPr>
+            <w:tcW w:w="1996" w:type="dxa"/>
+          </w:tcPr>
+          <w:p>
+            <w:r>
+              <w:rPr>
+                <w:rFonts w:hint="eastAsia"/>
+              </w:rPr>
+              <w:t>发表该帖子的用户</w:t>
+            </w:r>
+          </w:p>
+        </w:tc>
+      </w:tr>
+      <w:tr>
+        <w:tc>
+          <w:tcPr>
+            <w:tcW w:w="2412" w:type="dxa"/>
+          </w:tcPr>
+          <w:p>
+            <w:proofErr w:type="spellStart"/>
+            <w:r>
+              <w:t>G</w:t>
+            </w:r>
+            <w:r>
+              <w:rPr>
+                <w:rFonts w:hint="eastAsia"/>
+              </w:rPr>
+              <w:t>roup_</w:t>
+            </w:r>
+            <w:r>
+              <w:t>content</w:t>
+            </w:r>
+            <w:r>
+              <w:rPr>
+                <w:rFonts w:hint="eastAsia"/>
+              </w:rPr>
+              <w:t>_</w:t>
+            </w:r>
+            <w:r>
+              <w:t>content</w:t>
+            </w:r>
+            <w:proofErr w:type="spellEnd"/>
+          </w:p>
+        </w:tc>
+        <w:tc>
+          <w:tcPr>
+            <w:tcW w:w="2075" w:type="dxa"/>
+          </w:tcPr>
+          <w:p>
+            <w:proofErr w:type="gramStart"/>
+            <w:r>
+              <w:t>v</w:t>
+            </w:r>
+            <w:r>
+              <w:rPr>
+                <w:rFonts w:hint="eastAsia"/>
+              </w:rPr>
+              <w:t>archar</w:t>
+            </w:r>
+            <w:r>
+              <w:t>(</w:t>
+            </w:r>
+            <w:proofErr w:type="gramEnd"/>
+            <w:r>
+              <w:t>200)</w:t>
+            </w:r>
+          </w:p>
+        </w:tc>
+        <w:tc>
+          <w:tcPr>
+            <w:tcW w:w="2039" w:type="dxa"/>
+          </w:tcPr>
+          <w:p>
+            <w:r>
+              <w:rPr>
+                <w:rFonts w:hint="eastAsia"/>
+              </w:rPr>
+              <w:t>check</w:t>
+            </w:r>
+            <w:r>
+              <w:rPr>
+                <w:rFonts w:hint="eastAsia"/>
+              </w:rPr>
+              <w:t>约束字符数大于</w:t>
+            </w:r>
+            <w:r>
+              <w:rPr>
+                <w:rFonts w:hint="eastAsia"/>
+              </w:rPr>
+              <w:t>25</w:t>
+            </w:r>
+          </w:p>
+        </w:tc>
+        <w:tc>
+          <w:tcPr>
+            <w:tcW w:w="1996" w:type="dxa"/>
+          </w:tcPr>
+          <w:p>
+            <w:r>
+              <w:rPr>
+                <w:rFonts w:hint="eastAsia"/>
+              </w:rPr>
+              <w:t>帖子的内容</w:t>
+            </w:r>
+          </w:p>
+        </w:tc>
+      </w:tr>
+      <w:tr>
+        <w:tc>
+          <w:tcPr>
+            <w:tcW w:w="2412" w:type="dxa"/>
+          </w:tcPr>
+          <w:p>
+            <w:r>
+              <w:t>G</w:t>
+            </w:r>
+            <w:r>
+              <w:rPr>
+                <w:rFonts w:hint="eastAsia"/>
+              </w:rPr>
+              <w:t>roup</w:t>
+            </w:r>
+            <w:r>
+              <w:t xml:space="preserve"> </w:t>
+            </w:r>
+            <w:r>
+              <w:rPr>
+                <w:rFonts w:hint="eastAsia"/>
+              </w:rPr>
+              <w:t>_</w:t>
+            </w:r>
+            <w:proofErr w:type="spellStart"/>
+            <w:r>
+              <w:t>content_</w:t>
+            </w:r>
+            <w:r>
+              <w:rPr>
+                <w:rFonts w:hint="eastAsia"/>
+              </w:rPr>
+              <w:t>title</w:t>
+            </w:r>
+            <w:proofErr w:type="spellEnd"/>
+          </w:p>
+        </w:tc>
+        <w:tc>
+          <w:tcPr>
+            <w:tcW w:w="2075" w:type="dxa"/>
+          </w:tcPr>
+          <w:p>
+            <w:proofErr w:type="gramStart"/>
+            <w:r>
+              <w:t>v</w:t>
+            </w:r>
+            <w:r>
+              <w:rPr>
+                <w:rFonts w:hint="eastAsia"/>
+              </w:rPr>
+              <w:t>archar</w:t>
+            </w:r>
+            <w:r>
+              <w:t>(</w:t>
+            </w:r>
+            <w:proofErr w:type="gramEnd"/>
+            <w:r>
+              <w:t>20)</w:t>
+            </w:r>
+          </w:p>
+        </w:tc>
+        <w:tc>
+          <w:tcPr>
+            <w:tcW w:w="2039" w:type="dxa"/>
+          </w:tcPr>
+          <w:p>
+            <w:r>
+              <w:t>Not null</w:t>
+            </w:r>
+          </w:p>
+        </w:tc>
+        <w:tc>
+          <w:tcPr>
+            <w:tcW w:w="1996" w:type="dxa"/>
+          </w:tcPr>
+          <w:p>
+            <w:r>
+              <w:rPr>
+                <w:rFonts w:hint="eastAsia"/>
+              </w:rPr>
+              <w:t>帖子的标题</w:t>
+            </w:r>
+          </w:p>
+        </w:tc>
+      </w:tr>
+    </w:tbl>
+    <w:p>
+      <w:r>
+        <w:rPr>
+          <w:rFonts w:hint="eastAsia"/>
+        </w:rPr>
+        <w:t>3.10</w:t>
+      </w:r>
+      <w:r>
+        <w:t xml:space="preserve"> </w:t>
+      </w:r>
+      <w:r>
+        <w:rPr>
+          <w:rFonts w:hint="eastAsia"/>
+        </w:rPr>
+        <w:t>书籍评论举报</w:t>
+      </w:r>
+      <w:r>
+        <w:rPr>
+          <w:rFonts w:hint="eastAsia"/>
+        </w:rPr>
+        <w:t>详情单</w:t>
+      </w:r>
+      <w:r>
+        <w:rPr>
+          <w:rFonts w:hint="eastAsia"/>
+        </w:rPr>
+        <w:t>表</w:t>
+      </w:r>
+    </w:p>
+    <w:tbl>
+      <w:tblPr>
+        <w:tblStyle w:val="a6"/>
+        <w:tblW w:w="0" w:type="auto"/>
+        <w:tblLook w:val="04A0" w:firstRow="1" w:lastRow="0" w:firstColumn="1" w:lastColumn="0" w:noHBand="0" w:noVBand="1"/>
+      </w:tblPr>
+      <w:tblGrid>
+        <w:gridCol w:w="2412"/>
+        <w:gridCol w:w="2075"/>
+        <w:gridCol w:w="2039"/>
+        <w:gridCol w:w="1996"/>
+      </w:tblGrid>
+      <w:tr>
+        <w:tc>
+          <w:tcPr>
+            <w:tcW w:w="2412" w:type="dxa"/>
+          </w:tcPr>
+          <w:p>
+            <w:r>
+              <w:rPr>
+                <w:rFonts w:hint="eastAsia"/>
+              </w:rPr>
+              <w:t>列名</w:t>
+            </w:r>
+          </w:p>
+        </w:tc>
+        <w:tc>
+          <w:tcPr>
+            <w:tcW w:w="2075" w:type="dxa"/>
+          </w:tcPr>
+          <w:p>
+            <w:r>
+              <w:rPr>
+                <w:rFonts w:hint="eastAsia"/>
+              </w:rPr>
+              <w:t>数据类型</w:t>
+            </w:r>
+          </w:p>
+        </w:tc>
+        <w:tc>
+          <w:tcPr>
+            <w:tcW w:w="2039" w:type="dxa"/>
+          </w:tcPr>
+          <w:p>
+            <w:r>
+              <w:rPr>
+                <w:rFonts w:hint="eastAsia"/>
+              </w:rPr>
+              <w:t>约束</w:t>
+            </w:r>
+          </w:p>
+        </w:tc>
+        <w:tc>
+          <w:tcPr>
+            <w:tcW w:w="1996" w:type="dxa"/>
+          </w:tcPr>
+          <w:p>
+            <w:r>
+              <w:rPr>
+                <w:rFonts w:hint="eastAsia"/>
+              </w:rPr>
+              <w:t>说明</w:t>
+            </w:r>
+          </w:p>
+        </w:tc>
+      </w:tr>
+      <w:tr>
+        <w:tc>
+          <w:tcPr>
+            <w:tcW w:w="2412" w:type="dxa"/>
+          </w:tcPr>
+          <w:p>
+            <w:proofErr w:type="spellStart"/>
+            <w:r>
+              <w:t>B</w:t>
+            </w:r>
+            <w:r>
+              <w:rPr>
+                <w:rFonts w:hint="eastAsia"/>
+              </w:rPr>
+              <w:t>ook</w:t>
+            </w:r>
+            <w:r>
+              <w:t>_report_id</w:t>
+            </w:r>
+            <w:proofErr w:type="spellEnd"/>
+          </w:p>
+        </w:tc>
+        <w:tc>
+          <w:tcPr>
+            <w:tcW w:w="2075" w:type="dxa"/>
+          </w:tcPr>
+          <w:p>
+            <w:r>
+              <w:rPr>
+                <w:rFonts w:hint="eastAsia"/>
+              </w:rPr>
+              <w:t>i</w:t>
+            </w:r>
+            <w:r>
+              <w:t>nt</w:t>
+            </w:r>
+          </w:p>
+        </w:tc>
+        <w:tc>
+          <w:tcPr>
+            <w:tcW w:w="2039" w:type="dxa"/>
+          </w:tcPr>
+          <w:p>
+            <w:r>
+              <w:t>Primary key</w:t>
+            </w:r>
+          </w:p>
+        </w:tc>
+        <w:tc>
+          <w:tcPr>
+            <w:tcW w:w="1996" w:type="dxa"/>
+          </w:tcPr>
+          <w:p>
+            <w:r>
+              <w:rPr>
+                <w:rFonts w:hint="eastAsia"/>
+              </w:rPr>
+              <w:t>用于唯一标识举报信息</w:t>
+            </w:r>
+          </w:p>
+        </w:tc>
+      </w:tr>
+      <w:tr>
+        <w:tc>
+          <w:tcPr>
+            <w:tcW w:w="2412" w:type="dxa"/>
+          </w:tcPr>
+          <w:p>
+            <w:proofErr w:type="spellStart"/>
+            <w:r>
+              <w:t>B</w:t>
+            </w:r>
+            <w:r>
+              <w:rPr>
+                <w:rFonts w:hint="eastAsia"/>
+              </w:rPr>
+              <w:t>ook</w:t>
+            </w:r>
+            <w:r>
+              <w:t>_report_reason</w:t>
+            </w:r>
+            <w:proofErr w:type="spellEnd"/>
+          </w:p>
+        </w:tc>
+        <w:tc>
+          <w:tcPr>
+            <w:tcW w:w="2075" w:type="dxa"/>
+          </w:tcPr>
+          <w:p>
+            <w:proofErr w:type="gramStart"/>
+            <w:r>
+              <w:t>varchar(</w:t>
+            </w:r>
+            <w:proofErr w:type="gramEnd"/>
+            <w:r>
+              <w:t>100)</w:t>
+            </w:r>
+          </w:p>
+        </w:tc>
+        <w:tc>
+          <w:tcPr>
+            <w:tcW w:w="2039" w:type="dxa"/>
+          </w:tcPr>
+          <w:p>
+            <w:r>
+              <w:rPr>
+                <w:rFonts w:hint="eastAsia"/>
+              </w:rPr>
+              <w:t>check</w:t>
+            </w:r>
+            <w:r>
+              <w:rPr>
+                <w:rFonts w:hint="eastAsia"/>
+              </w:rPr>
+              <w:t>约束字符数大于</w:t>
+            </w:r>
+            <w:r>
+              <w:rPr>
+                <w:rFonts w:hint="eastAsia"/>
+              </w:rPr>
+              <w:t>15</w:t>
+            </w:r>
+          </w:p>
+        </w:tc>
+        <w:tc>
+          <w:tcPr>
+            <w:tcW w:w="1996" w:type="dxa"/>
+          </w:tcPr>
+          <w:p>
+            <w:r>
+              <w:rPr>
+                <w:rFonts w:hint="eastAsia"/>
+              </w:rPr>
+              <w:t>举报原因</w:t>
+            </w:r>
+          </w:p>
+        </w:tc>
+      </w:tr>
+      <w:tr>
+        <w:tc>
+          <w:tcPr>
+            <w:tcW w:w="2412" w:type="dxa"/>
+          </w:tcPr>
+          <w:p>
+            <w:proofErr w:type="spellStart"/>
+            <w:r>
+              <w:t>U</w:t>
+            </w:r>
+            <w:r>
+              <w:rPr>
+                <w:rFonts w:hint="eastAsia"/>
+              </w:rPr>
+              <w:t>ser</w:t>
+            </w:r>
+            <w:r>
+              <w:t>_id</w:t>
+            </w:r>
+            <w:proofErr w:type="spellEnd"/>
+          </w:p>
+        </w:tc>
+        <w:tc>
+          <w:tcPr>
+            <w:tcW w:w="2075" w:type="dxa"/>
+          </w:tcPr>
+          <w:p>
+            <w:r>
+              <w:t>int</w:t>
+            </w:r>
+          </w:p>
+        </w:tc>
+        <w:tc>
+          <w:tcPr>
+            <w:tcW w:w="2039" w:type="dxa"/>
+          </w:tcPr>
+          <w:p>
+            <w:r>
+              <w:rPr>
+                <w:rFonts w:hint="eastAsia"/>
+              </w:rPr>
+              <w:t>F</w:t>
+            </w:r>
+            <w:r>
+              <w:t>oreign key</w:t>
+            </w:r>
+          </w:p>
+        </w:tc>
+        <w:tc>
+          <w:tcPr>
+            <w:tcW w:w="1996" w:type="dxa"/>
+          </w:tcPr>
+          <w:p>
+            <w:r>
+              <w:rPr>
+                <w:rFonts w:hint="eastAsia"/>
+              </w:rPr>
+              <w:t>发起举报的</w:t>
+            </w:r>
+            <w:r>
+              <w:rPr>
+                <w:rFonts w:hint="eastAsia"/>
+              </w:rPr>
+              <w:t>用户</w:t>
+            </w:r>
+          </w:p>
+        </w:tc>
+      </w:tr>
+      <w:tr>
+        <w:tc>
+          <w:tcPr>
+            <w:tcW w:w="2412" w:type="dxa"/>
+          </w:tcPr>
+          <w:p>
+            <w:proofErr w:type="spellStart"/>
+            <w:r>
+              <w:t>B</w:t>
+            </w:r>
+            <w:r>
+              <w:rPr>
+                <w:rFonts w:hint="eastAsia"/>
+              </w:rPr>
+              <w:t>ook</w:t>
+            </w:r>
+            <w:r>
+              <w:t>_comment_id</w:t>
+            </w:r>
+            <w:proofErr w:type="spellEnd"/>
+          </w:p>
+        </w:tc>
+        <w:tc>
+          <w:tcPr>
+            <w:tcW w:w="2075" w:type="dxa"/>
+          </w:tcPr>
+          <w:p>
+            <w:r>
+              <w:t>int</w:t>
+            </w:r>
+          </w:p>
+        </w:tc>
+        <w:tc>
+          <w:tcPr>
+            <w:tcW w:w="2039" w:type="dxa"/>
+          </w:tcPr>
+          <w:p>
+            <w:r>
+              <w:rPr>
+                <w:rFonts w:hint="eastAsia"/>
+              </w:rPr>
+              <w:t>F</w:t>
+            </w:r>
+            <w:r>
+              <w:t>oreign key</w:t>
+            </w:r>
+          </w:p>
+        </w:tc>
+        <w:tc>
+          <w:tcPr>
+            <w:tcW w:w="1996" w:type="dxa"/>
+          </w:tcPr>
+          <w:p>
+            <w:r>
+              <w:rPr>
+                <w:rFonts w:hint="eastAsia"/>
+              </w:rPr>
+              <w:t>举报的评论</w:t>
+            </w:r>
+            <w:r>
+              <w:rPr>
+                <w:rFonts w:hint="eastAsia"/>
+              </w:rPr>
+              <w:t>id</w:t>
+            </w:r>
+          </w:p>
+        </w:tc>
+      </w:tr>
+      <w:tr>
+        <w:tc>
+          <w:tcPr>
+            <w:tcW w:w="2412" w:type="dxa"/>
+          </w:tcPr>
+          <w:p>
+            <w:proofErr w:type="spellStart"/>
+            <w:r>
+              <w:t>B</w:t>
+            </w:r>
+            <w:r>
+              <w:rPr>
+                <w:rFonts w:hint="eastAsia"/>
+              </w:rPr>
+              <w:t>ook</w:t>
+            </w:r>
+            <w:r>
+              <w:t>_report</w:t>
+            </w:r>
+            <w:proofErr w:type="spellEnd"/>
+            <w:r>
+              <w:t xml:space="preserve"> </w:t>
+            </w:r>
+            <w:r>
+              <w:t>_</w:t>
+            </w:r>
+            <w:r>
+              <w:rPr>
+                <w:rFonts w:hint="eastAsia"/>
+              </w:rPr>
+              <w:t>title</w:t>
+            </w:r>
+          </w:p>
+        </w:tc>
+        <w:tc>
+          <w:tcPr>
+            <w:tcW w:w="2075" w:type="dxa"/>
+          </w:tcPr>
+          <w:p>
+            <w:proofErr w:type="gramStart"/>
+            <w:r>
+              <w:t>v</w:t>
+            </w:r>
+            <w:r>
+              <w:rPr>
+                <w:rFonts w:hint="eastAsia"/>
+              </w:rPr>
+              <w:t>archar</w:t>
+            </w:r>
+            <w:r>
+              <w:t>(</w:t>
+            </w:r>
+            <w:proofErr w:type="gramEnd"/>
+            <w:r>
+              <w:t>20)</w:t>
+            </w:r>
+          </w:p>
+        </w:tc>
+        <w:tc>
+          <w:tcPr>
+            <w:tcW w:w="2039" w:type="dxa"/>
+          </w:tcPr>
+          <w:p>
+            <w:r>
+              <w:t>Not null</w:t>
+            </w:r>
+          </w:p>
+        </w:tc>
+        <w:tc>
+          <w:tcPr>
+            <w:tcW w:w="1996" w:type="dxa"/>
+          </w:tcPr>
+          <w:p>
+            <w:r>
+              <w:rPr>
+                <w:rFonts w:hint="eastAsia"/>
+              </w:rPr>
+              <w:t>举报</w:t>
+            </w:r>
+            <w:r>
+              <w:rPr>
+                <w:rFonts w:hint="eastAsia"/>
+              </w:rPr>
+              <w:t>的标题</w:t>
+            </w:r>
+          </w:p>
+        </w:tc>
+      </w:tr>
+    </w:tbl>
+    <w:p>
+      <w:r>
+        <w:rPr>
+          <w:rFonts w:hint="eastAsia"/>
+        </w:rPr>
+        <w:t>3.11</w:t>
+      </w:r>
+      <w:r>
+        <w:t xml:space="preserve"> </w:t>
+      </w:r>
+      <w:r>
+        <w:rPr>
+          <w:rFonts w:hint="eastAsia"/>
+        </w:rPr>
+        <w:t>影视评论举报详情单表</w:t>
+      </w:r>
+    </w:p>
+    <w:tbl>
+      <w:tblPr>
+        <w:tblStyle w:val="a6"/>
+        <w:tblW w:w="0" w:type="auto"/>
+        <w:tblLook w:val="04A0" w:firstRow="1" w:lastRow="0" w:firstColumn="1" w:lastColumn="0" w:noHBand="0" w:noVBand="1"/>
+      </w:tblPr>
+      <w:tblGrid>
+        <w:gridCol w:w="2412"/>
+        <w:gridCol w:w="2075"/>
+        <w:gridCol w:w="2039"/>
+        <w:gridCol w:w="1996"/>
+      </w:tblGrid>
+      <w:tr>
+        <w:tc>
+          <w:tcPr>
+            <w:tcW w:w="2412" w:type="dxa"/>
+          </w:tcPr>
+          <w:p>
+            <w:r>
+              <w:rPr>
+                <w:rFonts w:hint="eastAsia"/>
+              </w:rPr>
+              <w:t>列名</w:t>
+            </w:r>
+          </w:p>
+        </w:tc>
+        <w:tc>
+          <w:tcPr>
+            <w:tcW w:w="2075" w:type="dxa"/>
+          </w:tcPr>
+          <w:p>
+            <w:r>
+              <w:rPr>
+                <w:rFonts w:hint="eastAsia"/>
+              </w:rPr>
+              <w:t>数据类型</w:t>
+            </w:r>
+          </w:p>
+        </w:tc>
+        <w:tc>
+          <w:tcPr>
+            <w:tcW w:w="2039" w:type="dxa"/>
+          </w:tcPr>
+          <w:p>
+            <w:r>
+              <w:rPr>
+                <w:rFonts w:hint="eastAsia"/>
+              </w:rPr>
+              <w:t>约束</w:t>
+            </w:r>
+          </w:p>
+        </w:tc>
+        <w:tc>
+          <w:tcPr>
+            <w:tcW w:w="1996" w:type="dxa"/>
+          </w:tcPr>
+          <w:p>
+            <w:r>
+              <w:rPr>
+                <w:rFonts w:hint="eastAsia"/>
+              </w:rPr>
+              <w:t>说明</w:t>
+            </w:r>
+          </w:p>
+        </w:tc>
+      </w:tr>
+      <w:tr>
+        <w:tc>
+          <w:tcPr>
+            <w:tcW w:w="2412" w:type="dxa"/>
+          </w:tcPr>
+          <w:p>
+            <w:proofErr w:type="spellStart"/>
+            <w:r>
+              <w:t>M</w:t>
+            </w:r>
+            <w:r>
+              <w:rPr>
+                <w:rFonts w:hint="eastAsia"/>
+              </w:rPr>
+              <w:t>ovie</w:t>
+            </w:r>
+            <w:r>
+              <w:t>_report_id</w:t>
+            </w:r>
+            <w:proofErr w:type="spellEnd"/>
+          </w:p>
+        </w:tc>
+        <w:tc>
+          <w:tcPr>
+            <w:tcW w:w="2075" w:type="dxa"/>
+          </w:tcPr>
+          <w:p>
+            <w:r>
+              <w:rPr>
+                <w:rFonts w:hint="eastAsia"/>
+              </w:rPr>
+              <w:t>i</w:t>
+            </w:r>
+            <w:r>
+              <w:t>nt</w:t>
+            </w:r>
+          </w:p>
+        </w:tc>
+        <w:tc>
+          <w:tcPr>
+            <w:tcW w:w="2039" w:type="dxa"/>
+          </w:tcPr>
+          <w:p>
+            <w:r>
+              <w:t>Primary key</w:t>
+            </w:r>
+          </w:p>
+        </w:tc>
+        <w:tc>
+          <w:tcPr>
+            <w:tcW w:w="1996" w:type="dxa"/>
+          </w:tcPr>
+          <w:p>
+            <w:r>
+              <w:rPr>
+                <w:rFonts w:hint="eastAsia"/>
+              </w:rPr>
+              <w:t>用于唯一标识举报信息</w:t>
+            </w:r>
+          </w:p>
+        </w:tc>
+      </w:tr>
+      <w:tr>
+        <w:tc>
+          <w:tcPr>
+            <w:tcW w:w="2412" w:type="dxa"/>
+          </w:tcPr>
+          <w:p>
+            <w:proofErr w:type="spellStart"/>
+            <w:r>
+              <w:t>M</w:t>
+            </w:r>
+            <w:r>
+              <w:rPr>
+                <w:rFonts w:hint="eastAsia"/>
+              </w:rPr>
+              <w:t>ovie</w:t>
+            </w:r>
+            <w:r>
+              <w:t>_report_reason</w:t>
+            </w:r>
+            <w:proofErr w:type="spellEnd"/>
+          </w:p>
+        </w:tc>
+        <w:tc>
+          <w:tcPr>
+            <w:tcW w:w="2075" w:type="dxa"/>
+          </w:tcPr>
+          <w:p>
+            <w:proofErr w:type="gramStart"/>
+            <w:r>
+              <w:t>varchar(</w:t>
+            </w:r>
+            <w:proofErr w:type="gramEnd"/>
+            <w:r>
+              <w:t>100)</w:t>
+            </w:r>
+          </w:p>
+        </w:tc>
+        <w:tc>
+          <w:tcPr>
+            <w:tcW w:w="2039" w:type="dxa"/>
+          </w:tcPr>
+          <w:p>
+            <w:r>
+              <w:rPr>
+                <w:rFonts w:hint="eastAsia"/>
+              </w:rPr>
+              <w:t>check</w:t>
+            </w:r>
+            <w:r>
+              <w:rPr>
+                <w:rFonts w:hint="eastAsia"/>
+              </w:rPr>
+              <w:t>约束字符数大于</w:t>
+            </w:r>
+            <w:r>
+              <w:rPr>
+                <w:rFonts w:hint="eastAsia"/>
+              </w:rPr>
+              <w:t>15</w:t>
+            </w:r>
+          </w:p>
+        </w:tc>
+        <w:tc>
+          <w:tcPr>
+            <w:tcW w:w="1996" w:type="dxa"/>
+          </w:tcPr>
+          <w:p>
+            <w:r>
+              <w:rPr>
+                <w:rFonts w:hint="eastAsia"/>
+              </w:rPr>
+              <w:t>举报原因</w:t>
+            </w:r>
+          </w:p>
+        </w:tc>
+      </w:tr>
+      <w:tr>
+        <w:tc>
+          <w:tcPr>
+            <w:tcW w:w="2412" w:type="dxa"/>
+          </w:tcPr>
+          <w:p>
+            <w:proofErr w:type="spellStart"/>
+            <w:r>
+              <w:t>U</w:t>
+            </w:r>
+            <w:r>
+              <w:rPr>
+                <w:rFonts w:hint="eastAsia"/>
+              </w:rPr>
+              <w:t>ser</w:t>
+            </w:r>
+            <w:r>
+              <w:t>_id</w:t>
+            </w:r>
+            <w:proofErr w:type="spellEnd"/>
+          </w:p>
+        </w:tc>
+        <w:tc>
+          <w:tcPr>
+            <w:tcW w:w="2075" w:type="dxa"/>
+          </w:tcPr>
+          <w:p>
+            <w:r>
+              <w:t>int</w:t>
+            </w:r>
+          </w:p>
+        </w:tc>
+        <w:tc>
+          <w:tcPr>
+            <w:tcW w:w="2039" w:type="dxa"/>
+          </w:tcPr>
+          <w:p>
+            <w:r>
+              <w:rPr>
+                <w:rFonts w:hint="eastAsia"/>
+              </w:rPr>
+              <w:t>F</w:t>
+            </w:r>
+            <w:r>
+              <w:t>oreign key</w:t>
+            </w:r>
+          </w:p>
+        </w:tc>
+        <w:tc>
+          <w:tcPr>
+            <w:tcW w:w="1996" w:type="dxa"/>
+          </w:tcPr>
+          <w:p>
+            <w:r>
+              <w:rPr>
+                <w:rFonts w:hint="eastAsia"/>
+              </w:rPr>
+              <w:t>发起举报的用户</w:t>
+            </w:r>
+          </w:p>
+        </w:tc>
+      </w:tr>
+      <w:tr>
+        <w:tc>
+          <w:tcPr>
+            <w:tcW w:w="2412" w:type="dxa"/>
+          </w:tcPr>
+          <w:p>
+            <w:proofErr w:type="spellStart"/>
+            <w:r>
+              <w:t>M</w:t>
+            </w:r>
+            <w:r>
+              <w:rPr>
+                <w:rFonts w:hint="eastAsia"/>
+              </w:rPr>
+              <w:t>ovie</w:t>
+            </w:r>
+            <w:r>
+              <w:t>_comment_id</w:t>
+            </w:r>
+            <w:proofErr w:type="spellEnd"/>
+          </w:p>
+        </w:tc>
+        <w:tc>
+          <w:tcPr>
+            <w:tcW w:w="2075" w:type="dxa"/>
+          </w:tcPr>
+          <w:p>
+            <w:r>
+              <w:t>int</w:t>
+            </w:r>
+          </w:p>
+        </w:tc>
+        <w:tc>
+          <w:tcPr>
+            <w:tcW w:w="2039" w:type="dxa"/>
+          </w:tcPr>
+          <w:p>
+            <w:r>
+              <w:rPr>
+                <w:rFonts w:hint="eastAsia"/>
+              </w:rPr>
+              <w:t>F</w:t>
+            </w:r>
+            <w:r>
+              <w:t>oreign key</w:t>
+            </w:r>
+          </w:p>
+        </w:tc>
+        <w:tc>
+          <w:tcPr>
+            <w:tcW w:w="1996" w:type="dxa"/>
+          </w:tcPr>
+          <w:p>
+            <w:r>
+              <w:rPr>
+                <w:rFonts w:hint="eastAsia"/>
+              </w:rPr>
+              <w:t>举报的评论</w:t>
+            </w:r>
+            <w:r>
+              <w:rPr>
+                <w:rFonts w:hint="eastAsia"/>
+              </w:rPr>
+              <w:t>id</w:t>
+            </w:r>
+          </w:p>
+        </w:tc>
+      </w:tr>
+      <w:tr>
+        <w:tc>
+          <w:tcPr>
+            <w:tcW w:w="2412" w:type="dxa"/>
+          </w:tcPr>
+          <w:p>
+            <w:proofErr w:type="spellStart"/>
+            <w:r>
+              <w:t>M</w:t>
+            </w:r>
+            <w:r>
+              <w:rPr>
+                <w:rFonts w:hint="eastAsia"/>
+              </w:rPr>
+              <w:t>ovie</w:t>
+            </w:r>
+            <w:r>
+              <w:t>_report</w:t>
+            </w:r>
+            <w:proofErr w:type="spellEnd"/>
+            <w:r>
+              <w:t xml:space="preserve"> _</w:t>
+            </w:r>
+            <w:r>
+              <w:rPr>
+                <w:rFonts w:hint="eastAsia"/>
+              </w:rPr>
+              <w:t>title</w:t>
+            </w:r>
+          </w:p>
+        </w:tc>
+        <w:tc>
+          <w:tcPr>
+            <w:tcW w:w="2075" w:type="dxa"/>
+          </w:tcPr>
+          <w:p>
+            <w:proofErr w:type="gramStart"/>
+            <w:r>
+              <w:t>v</w:t>
+            </w:r>
+            <w:r>
+              <w:rPr>
+                <w:rFonts w:hint="eastAsia"/>
+              </w:rPr>
+              <w:t>archar</w:t>
+            </w:r>
+            <w:r>
+              <w:t>(</w:t>
+            </w:r>
+            <w:proofErr w:type="gramEnd"/>
+            <w:r>
+              <w:t>20)</w:t>
+            </w:r>
+          </w:p>
+        </w:tc>
+        <w:tc>
+          <w:tcPr>
+            <w:tcW w:w="2039" w:type="dxa"/>
+          </w:tcPr>
+          <w:p>
+            <w:r>
+              <w:t>Not null</w:t>
+            </w:r>
+          </w:p>
+        </w:tc>
+        <w:tc>
+          <w:tcPr>
+            <w:tcW w:w="1996" w:type="dxa"/>
+          </w:tcPr>
+          <w:p>
+            <w:r>
+              <w:rPr>
+                <w:rFonts w:hint="eastAsia"/>
+              </w:rPr>
+              <w:t>举报的标题</w:t>
+            </w:r>
+          </w:p>
+        </w:tc>
+      </w:tr>
+    </w:tbl>
+    <w:p>
+      <w:r>
+        <w:rPr>
+          <w:rFonts w:hint="eastAsia"/>
+        </w:rPr>
+        <w:t>3.12</w:t>
+      </w:r>
+      <w:r>
+        <w:t xml:space="preserve"> </w:t>
+      </w:r>
+      <w:r>
+        <w:rPr>
+          <w:rFonts w:hint="eastAsia"/>
+        </w:rPr>
+        <w:t>小组</w:t>
+      </w:r>
+      <w:r>
+        <w:rPr>
+          <w:rFonts w:hint="eastAsia"/>
+        </w:rPr>
+        <w:t>-</w:t>
+      </w:r>
+      <w:r>
+        <w:rPr>
+          <w:rFonts w:hint="eastAsia"/>
+        </w:rPr>
+        <w:t>用户表</w:t>
+      </w:r>
+    </w:p>
+    <w:tbl>
+      <w:tblPr>
+        <w:tblStyle w:val="a6"/>
+        <w:tblW w:w="0" w:type="auto"/>
+        <w:tblLook w:val="04A0" w:firstRow="1" w:lastRow="0" w:firstColumn="1" w:lastColumn="0" w:noHBand="0" w:noVBand="1"/>
+      </w:tblPr>
+      <w:tblGrid>
+        <w:gridCol w:w="2412"/>
+        <w:gridCol w:w="2075"/>
+        <w:gridCol w:w="2039"/>
+        <w:gridCol w:w="1996"/>
+      </w:tblGrid>
+      <w:tr>
+        <w:tc>
+          <w:tcPr>
+            <w:tcW w:w="2412" w:type="dxa"/>
+          </w:tcPr>
+          <w:p>
+            <w:r>
+              <w:rPr>
+                <w:rFonts w:hint="eastAsia"/>
+              </w:rPr>
+              <w:t>列名</w:t>
+            </w:r>
+          </w:p>
+        </w:tc>
+        <w:tc>
+          <w:tcPr>
+            <w:tcW w:w="2075" w:type="dxa"/>
+          </w:tcPr>
+          <w:p>
+            <w:r>
+              <w:rPr>
+                <w:rFonts w:hint="eastAsia"/>
+              </w:rPr>
+              <w:t>数据类型</w:t>
+            </w:r>
+          </w:p>
+        </w:tc>
+        <w:tc>
+          <w:tcPr>
+            <w:tcW w:w="2039" w:type="dxa"/>
+          </w:tcPr>
+          <w:p>
+            <w:r>
+              <w:rPr>
+                <w:rFonts w:hint="eastAsia"/>
+              </w:rPr>
+              <w:t>约束</w:t>
+            </w:r>
+          </w:p>
+        </w:tc>
+        <w:tc>
+          <w:tcPr>
+            <w:tcW w:w="1996" w:type="dxa"/>
+          </w:tcPr>
+          <w:p>
+            <w:r>
+              <w:rPr>
+                <w:rFonts w:hint="eastAsia"/>
+              </w:rPr>
+              <w:t>说明</w:t>
+            </w:r>
+          </w:p>
+        </w:tc>
+      </w:tr>
+      <w:tr>
+        <w:tc>
+          <w:tcPr>
+            <w:tcW w:w="2412" w:type="dxa"/>
+          </w:tcPr>
+          <w:p>
+            <w:proofErr w:type="spellStart"/>
+            <w:r>
+              <w:t>G</w:t>
+            </w:r>
+            <w:r>
+              <w:rPr>
+                <w:rFonts w:hint="eastAsia"/>
+              </w:rPr>
+              <w:t>roup</w:t>
+            </w:r>
+            <w:r>
+              <w:t>_id</w:t>
+            </w:r>
+            <w:proofErr w:type="spellEnd"/>
+          </w:p>
+        </w:tc>
+        <w:tc>
+          <w:tcPr>
+            <w:tcW w:w="2075" w:type="dxa"/>
+          </w:tcPr>
+          <w:p>
+            <w:r>
+              <w:rPr>
+                <w:rFonts w:hint="eastAsia"/>
+              </w:rPr>
+              <w:t>i</w:t>
+            </w:r>
+            <w:r>
+              <w:t>nt</w:t>
+            </w:r>
+          </w:p>
+        </w:tc>
+        <w:tc>
+          <w:tcPr>
+            <w:tcW w:w="2039" w:type="dxa"/>
+          </w:tcPr>
+          <w:p>
+            <w:r>
+              <w:rPr>
+                <w:rFonts w:hint="eastAsia"/>
+              </w:rPr>
+              <w:t>F</w:t>
+            </w:r>
+            <w:r>
+              <w:t>oreign key</w:t>
+            </w:r>
+          </w:p>
+        </w:tc>
+        <w:tc>
+          <w:tcPr>
+            <w:tcW w:w="1996" w:type="dxa"/>
+          </w:tcPr>
+          <w:p>
+            <w:r>
+              <w:rPr>
+                <w:rFonts w:hint="eastAsia"/>
+              </w:rPr>
+              <w:t>小组</w:t>
+            </w:r>
+            <w:r>
+              <w:rPr>
+                <w:rFonts w:hint="eastAsia"/>
+              </w:rPr>
+              <w:t>id</w:t>
+            </w:r>
+          </w:p>
+        </w:tc>
+      </w:tr>
+      <w:tr>
+        <w:tc>
+          <w:tcPr>
+            <w:tcW w:w="2412" w:type="dxa"/>
+          </w:tcPr>
+          <w:p>
+            <w:proofErr w:type="spellStart"/>
+            <w:r>
+              <w:t>U</w:t>
+            </w:r>
+            <w:r>
+              <w:rPr>
+                <w:rFonts w:hint="eastAsia"/>
+              </w:rPr>
+              <w:t>ser</w:t>
+            </w:r>
+            <w:r>
+              <w:t>_id</w:t>
+            </w:r>
+            <w:proofErr w:type="spellEnd"/>
+          </w:p>
+        </w:tc>
+        <w:tc>
+          <w:tcPr>
+            <w:tcW w:w="2075" w:type="dxa"/>
+          </w:tcPr>
+          <w:p>
+            <w:r>
+              <w:t>int</w:t>
+            </w:r>
+          </w:p>
+        </w:tc>
+        <w:tc>
+          <w:tcPr>
+            <w:tcW w:w="2039" w:type="dxa"/>
+          </w:tcPr>
+          <w:p>
+            <w:r>
+              <w:rPr>
+                <w:rFonts w:hint="eastAsia"/>
+              </w:rPr>
+              <w:t>F</w:t>
+            </w:r>
+            <w:r>
+              <w:t>oreign key</w:t>
+            </w:r>
+          </w:p>
+        </w:tc>
+        <w:tc>
+          <w:tcPr>
+            <w:tcW w:w="1996" w:type="dxa"/>
+          </w:tcPr>
+          <w:p>
+            <w:r>
+              <w:rPr>
+                <w:rFonts w:hint="eastAsia"/>
+              </w:rPr>
+              <w:t>参与小组的用户</w:t>
+            </w:r>
+            <w:r>
+              <w:rPr>
+                <w:rFonts w:hint="eastAsia"/>
+              </w:rPr>
+              <w:t>id</w:t>
+            </w:r>
+          </w:p>
+        </w:tc>
+      </w:tr>
+    </w:tbl>
+    <w:p>
+      <w:r>
+        <w:rPr>
+          <w:rFonts w:hint="eastAsia"/>
+        </w:rPr>
+        <w:lastRenderedPageBreak/>
+        <w:t>3.13</w:t>
+      </w:r>
+      <w:r>
+        <w:t xml:space="preserve"> </w:t>
+      </w:r>
+      <w:r>
+        <w:rPr>
+          <w:rFonts w:hint="eastAsia"/>
+        </w:rPr>
+        <w:t>话题</w:t>
+      </w:r>
+      <w:r>
+        <w:rPr>
+          <w:rFonts w:hint="eastAsia"/>
+        </w:rPr>
+        <w:t>-</w:t>
+      </w:r>
+      <w:r>
+        <w:rPr>
+          <w:rFonts w:hint="eastAsia"/>
+        </w:rPr>
+        <w:t>用户表</w:t>
+      </w:r>
+    </w:p>
+    <w:tbl>
+      <w:tblPr>
+        <w:tblStyle w:val="a6"/>
+        <w:tblW w:w="0" w:type="auto"/>
+        <w:tblLook w:val="04A0" w:firstRow="1" w:lastRow="0" w:firstColumn="1" w:lastColumn="0" w:noHBand="0" w:noVBand="1"/>
+      </w:tblPr>
+      <w:tblGrid>
+        <w:gridCol w:w="2412"/>
+        <w:gridCol w:w="2075"/>
+        <w:gridCol w:w="2039"/>
+        <w:gridCol w:w="1996"/>
+      </w:tblGrid>
+      <w:tr>
+        <w:tc>
+          <w:tcPr>
+            <w:tcW w:w="2412" w:type="dxa"/>
+          </w:tcPr>
+          <w:p>
+            <w:r>
+              <w:rPr>
+                <w:rFonts w:hint="eastAsia"/>
+              </w:rPr>
+              <w:t>列名</w:t>
+            </w:r>
+          </w:p>
+        </w:tc>
+        <w:tc>
+          <w:tcPr>
+            <w:tcW w:w="2075" w:type="dxa"/>
+          </w:tcPr>
+          <w:p>
+            <w:r>
+              <w:rPr>
+                <w:rFonts w:hint="eastAsia"/>
+              </w:rPr>
+              <w:t>数据类型</w:t>
+            </w:r>
+          </w:p>
+        </w:tc>
+        <w:tc>
+          <w:tcPr>
+            <w:tcW w:w="2039" w:type="dxa"/>
+          </w:tcPr>
+          <w:p>
+            <w:r>
+              <w:rPr>
+                <w:rFonts w:hint="eastAsia"/>
+              </w:rPr>
+              <w:t>约束</w:t>
+            </w:r>
+          </w:p>
+        </w:tc>
+        <w:tc>
+          <w:tcPr>
+            <w:tcW w:w="1996" w:type="dxa"/>
+          </w:tcPr>
+          <w:p>
+            <w:r>
+              <w:rPr>
+                <w:rFonts w:hint="eastAsia"/>
+              </w:rPr>
+              <w:t>说明</w:t>
+            </w:r>
+          </w:p>
+        </w:tc>
+      </w:tr>
+      <w:tr>
+        <w:tc>
+          <w:tcPr>
+            <w:tcW w:w="2412" w:type="dxa"/>
+          </w:tcPr>
+          <w:p>
+            <w:proofErr w:type="spellStart"/>
+            <w:r>
+              <w:t>T</w:t>
+            </w:r>
+            <w:r>
+              <w:rPr>
+                <w:rFonts w:hint="eastAsia"/>
+              </w:rPr>
+              <w:t>opic</w:t>
+            </w:r>
+            <w:r>
+              <w:t>_id</w:t>
+            </w:r>
+            <w:proofErr w:type="spellEnd"/>
+          </w:p>
+        </w:tc>
+        <w:tc>
+          <w:tcPr>
+            <w:tcW w:w="2075" w:type="dxa"/>
+          </w:tcPr>
+          <w:p>
+            <w:r>
+              <w:rPr>
+                <w:rFonts w:hint="eastAsia"/>
+              </w:rPr>
+              <w:t>i</w:t>
+            </w:r>
+            <w:r>
+              <w:t>nt</w:t>
+            </w:r>
+          </w:p>
+        </w:tc>
+        <w:tc>
+          <w:tcPr>
+            <w:tcW w:w="2039" w:type="dxa"/>
+          </w:tcPr>
+          <w:p>
+            <w:r>
+              <w:rPr>
+                <w:rFonts w:hint="eastAsia"/>
+              </w:rPr>
+              <w:t>F</w:t>
+            </w:r>
+            <w:r>
+              <w:t>oreign key</w:t>
+            </w:r>
+          </w:p>
+        </w:tc>
+        <w:tc>
+          <w:tcPr>
+            <w:tcW w:w="1996" w:type="dxa"/>
+          </w:tcPr>
+          <w:p>
+            <w:r>
+              <w:rPr>
+                <w:rFonts w:hint="eastAsia"/>
+              </w:rPr>
+              <w:t>话题</w:t>
+            </w:r>
+            <w:r>
+              <w:rPr>
+                <w:rFonts w:hint="eastAsia"/>
+              </w:rPr>
+              <w:t>id</w:t>
+            </w:r>
+          </w:p>
+        </w:tc>
+      </w:tr>
+      <w:tr>
+        <w:tc>
+          <w:tcPr>
+            <w:tcW w:w="2412" w:type="dxa"/>
+          </w:tcPr>
+          <w:p>
+            <w:proofErr w:type="spellStart"/>
+            <w:r>
+              <w:t>U</w:t>
+            </w:r>
+            <w:r>
+              <w:rPr>
+                <w:rFonts w:hint="eastAsia"/>
+              </w:rPr>
+              <w:t>ser</w:t>
+            </w:r>
+            <w:r>
+              <w:t>_id</w:t>
+            </w:r>
+            <w:proofErr w:type="spellEnd"/>
+          </w:p>
+        </w:tc>
+        <w:tc>
+          <w:tcPr>
+            <w:tcW w:w="2075" w:type="dxa"/>
+          </w:tcPr>
+          <w:p>
+            <w:r>
+              <w:t>int</w:t>
+            </w:r>
+          </w:p>
+        </w:tc>
+        <w:tc>
+          <w:tcPr>
+            <w:tcW w:w="2039" w:type="dxa"/>
+          </w:tcPr>
+          <w:p>
+            <w:r>
+              <w:rPr>
+                <w:rFonts w:hint="eastAsia"/>
+              </w:rPr>
+              <w:t>F</w:t>
+            </w:r>
+            <w:r>
+              <w:t>oreign key</w:t>
+            </w:r>
+          </w:p>
+        </w:tc>
+        <w:tc>
+          <w:tcPr>
+            <w:tcW w:w="1996" w:type="dxa"/>
+          </w:tcPr>
+          <w:p>
+            <w:r>
+              <w:rPr>
+                <w:rFonts w:hint="eastAsia"/>
+              </w:rPr>
+              <w:t>参与</w:t>
+            </w:r>
+            <w:r>
+              <w:rPr>
+                <w:rFonts w:hint="eastAsia"/>
+              </w:rPr>
+              <w:t>话题</w:t>
+            </w:r>
+            <w:r>
+              <w:rPr>
+                <w:rFonts w:hint="eastAsia"/>
+              </w:rPr>
+              <w:t>的用户</w:t>
+            </w:r>
+            <w:r>
+              <w:rPr>
+                <w:rFonts w:hint="eastAsia"/>
+              </w:rPr>
+              <w:t>id</w:t>
+            </w:r>
+          </w:p>
+        </w:tc>
+      </w:tr>
+    </w:tbl>
+    <w:p>
+      <w:pPr>
+        <w:rPr>
+          <w:rFonts w:hint="eastAsia"/>
+        </w:rPr>
+      </w:pPr>
+    </w:p>
     <w:p>
       <w:pPr>
         <w:pStyle w:val="1"/>
@@ -2549,6 +8825,784 @@
     <w:p>
       <w:bookmarkStart w:id="8" w:name="_Toc21770_WPSOffice_Level1"/>
       <w:bookmarkStart w:id="9" w:name="_Toc30194_WPSOffice_Level1"/>
+      <w:r>
+        <w:rPr>
+          <w:rFonts w:hint="eastAsia"/>
+        </w:rPr>
+        <w:t>本节主要对本系统的账户管理系统和影视书籍系统进行简要分析。</w:t>
+      </w:r>
+    </w:p>
+    <w:p>
+      <w:r>
+        <w:rPr>
+          <w:rFonts w:hint="eastAsia"/>
+        </w:rPr>
+        <w:t>4.1</w:t>
+      </w:r>
+      <w:r>
+        <w:t xml:space="preserve"> </w:t>
+      </w:r>
+      <w:r>
+        <w:rPr>
+          <w:rFonts w:hint="eastAsia"/>
+        </w:rPr>
+        <w:t>账户管理系统分析</w:t>
+      </w:r>
+    </w:p>
+    <w:p>
+      <w:r>
+        <w:rPr>
+          <w:rFonts w:hint="eastAsia"/>
+        </w:rPr>
+        <w:t>首先是游客的注册登录，游客首先进行注册并填写注册信息，如果信息不符合要求，例如注册用户名非法等等，游客就无法继续注册，只能保持游客的身份，或者重新提交注册信息，如果注册成功，则可以直接进入登录界面并要求输入刚刚注册的账号和密码，然后验证账号密码，然后确定是否登录成功。下面是给出的活动图和顺序图。</w:t>
+      </w:r>
+    </w:p>
+    <w:p>
+      <w:r>
+        <w:rPr>
+          <w:noProof/>
+        </w:rPr>
+        <w:drawing>
+          <wp:inline distT="0" distB="0" distL="0" distR="0" wp14:anchorId="3B33DD1D" wp14:editId="35FD8FD5">
+            <wp:extent cx="4892040" cy="4261503"/>
+            <wp:effectExtent l="0" t="0" r="3810" b="5715"/>
+            <wp:docPr id="2" name="图片 2"/>
+            <wp:cNvGraphicFramePr>
+              <a:graphicFrameLocks xmlns:a="http://schemas.openxmlformats.org/drawingml/2006/main" noChangeAspect="1"/>
+            </wp:cNvGraphicFramePr>
+            <a:graphic xmlns:a="http://schemas.openxmlformats.org/drawingml/2006/main">
+              <a:graphicData uri="http://schemas.openxmlformats.org/drawingml/2006/picture">
+                <pic:pic xmlns:pic="http://schemas.openxmlformats.org/drawingml/2006/picture">
+                  <pic:nvPicPr>
+                    <pic:cNvPr id="0" name="Picture 2"/>
+                    <pic:cNvPicPr>
+                      <a:picLocks noChangeAspect="1" noChangeArrowheads="1"/>
+                    </pic:cNvPicPr>
+                  </pic:nvPicPr>
+                  <pic:blipFill>
+                    <a:blip r:embed="rId9">
+                      <a:extLst>
+                        <a:ext uri="{28A0092B-C50C-407E-A947-70E740481C1C}">
+                          <a14:useLocalDpi xmlns:a14="http://schemas.microsoft.com/office/drawing/2010/main" val="0"/>
+                        </a:ext>
+                      </a:extLst>
+                    </a:blip>
+                    <a:srcRect/>
+                    <a:stretch>
+                      <a:fillRect/>
+                    </a:stretch>
+                  </pic:blipFill>
+                  <pic:spPr bwMode="auto">
+                    <a:xfrm>
+                      <a:off x="0" y="0"/>
+                      <a:ext cx="4914408" cy="4280988"/>
+                    </a:xfrm>
+                    <a:prstGeom prst="rect">
+                      <a:avLst/>
+                    </a:prstGeom>
+                    <a:noFill/>
+                    <a:ln>
+                      <a:noFill/>
+                    </a:ln>
+                  </pic:spPr>
+                </pic:pic>
+              </a:graphicData>
+            </a:graphic>
+          </wp:inline>
+        </w:drawing>
+      </w:r>
+    </w:p>
+    <w:p>
+      <w:r>
+        <w:rPr>
+          <w:noProof/>
+        </w:rPr>
+        <w:lastRenderedPageBreak/>
+        <w:drawing>
+          <wp:inline distT="0" distB="0" distL="0" distR="0" wp14:anchorId="227392CD" wp14:editId="207BE27C">
+            <wp:extent cx="5274310" cy="2727710"/>
+            <wp:effectExtent l="0" t="0" r="2540" b="0"/>
+            <wp:docPr id="7" name="图片 7"/>
+            <wp:cNvGraphicFramePr>
+              <a:graphicFrameLocks xmlns:a="http://schemas.openxmlformats.org/drawingml/2006/main" noChangeAspect="1"/>
+            </wp:cNvGraphicFramePr>
+            <a:graphic xmlns:a="http://schemas.openxmlformats.org/drawingml/2006/main">
+              <a:graphicData uri="http://schemas.openxmlformats.org/drawingml/2006/picture">
+                <pic:pic xmlns:pic="http://schemas.openxmlformats.org/drawingml/2006/picture">
+                  <pic:nvPicPr>
+                    <pic:cNvPr id="0" name="Picture 7"/>
+                    <pic:cNvPicPr>
+                      <a:picLocks noChangeAspect="1" noChangeArrowheads="1"/>
+                    </pic:cNvPicPr>
+                  </pic:nvPicPr>
+                  <pic:blipFill>
+                    <a:blip r:embed="rId10">
+                      <a:extLst>
+                        <a:ext uri="{28A0092B-C50C-407E-A947-70E740481C1C}">
+                          <a14:useLocalDpi xmlns:a14="http://schemas.microsoft.com/office/drawing/2010/main" val="0"/>
+                        </a:ext>
+                      </a:extLst>
+                    </a:blip>
+                    <a:srcRect/>
+                    <a:stretch>
+                      <a:fillRect/>
+                    </a:stretch>
+                  </pic:blipFill>
+                  <pic:spPr bwMode="auto">
+                    <a:xfrm>
+                      <a:off x="0" y="0"/>
+                      <a:ext cx="5274310" cy="2727710"/>
+                    </a:xfrm>
+                    <a:prstGeom prst="rect">
+                      <a:avLst/>
+                    </a:prstGeom>
+                    <a:noFill/>
+                    <a:ln>
+                      <a:noFill/>
+                    </a:ln>
+                  </pic:spPr>
+                </pic:pic>
+              </a:graphicData>
+            </a:graphic>
+          </wp:inline>
+        </w:drawing>
+      </w:r>
+    </w:p>
+    <w:p>
+      <w:pPr>
+        <w:rPr>
+          <w:rFonts w:hint="eastAsia"/>
+        </w:rPr>
+      </w:pPr>
+      <w:r>
+        <w:rPr>
+          <w:rFonts w:hint="eastAsia"/>
+        </w:rPr>
+        <w:t>然后是对于个人信息的管理，用户可以自由修改账户的相关信息，例如邮箱、用户名、密码等等。在这里主要对用户修改个人密码进行描述。用户首先请求修改密码，系统要求用户进行账号密码的验证，如果未验证成功，则退回到</w:t>
+      </w:r>
+      <w:r>
+        <w:rPr>
+          <w:rFonts w:hint="eastAsia"/>
+        </w:rPr>
+        <w:t>输入账号密码的界面。</w:t>
+      </w:r>
+      <w:r>
+        <w:rPr>
+          <w:rFonts w:hint="eastAsia"/>
+        </w:rPr>
+        <w:t>通过验证后，用户还需要</w:t>
+      </w:r>
+      <w:r>
+        <w:rPr>
+          <w:rFonts w:hint="eastAsia"/>
+        </w:rPr>
+        <w:t>进行邮箱验证，提供相应的验证码，如果验证成功后，就可以输入新密码，但需要保证密码符合要求，不符合要求，需要重新输入。符合要求就修改成功了。</w:t>
+      </w:r>
+      <w:r>
+        <w:rPr>
+          <w:rFonts w:hint="eastAsia"/>
+        </w:rPr>
+        <w:t>下面是给出的活动图和顺序图。</w:t>
+      </w:r>
+    </w:p>
+    <w:p>
+      <w:pPr>
+        <w:rPr>
+          <w:rFonts w:hint="eastAsia"/>
+        </w:rPr>
+      </w:pPr>
+      <w:r>
+        <w:rPr>
+          <w:noProof/>
+        </w:rPr>
+        <w:drawing>
+          <wp:inline distT="0" distB="0" distL="0" distR="0" wp14:anchorId="2AD08B13" wp14:editId="1DD9ECD1">
+            <wp:extent cx="5661660" cy="4153648"/>
+            <wp:effectExtent l="0" t="0" r="0" b="0"/>
+            <wp:docPr id="3" name="图片 3"/>
+            <wp:cNvGraphicFramePr>
+              <a:graphicFrameLocks xmlns:a="http://schemas.openxmlformats.org/drawingml/2006/main" noChangeAspect="1"/>
+            </wp:cNvGraphicFramePr>
+            <a:graphic xmlns:a="http://schemas.openxmlformats.org/drawingml/2006/main">
+              <a:graphicData uri="http://schemas.openxmlformats.org/drawingml/2006/picture">
+                <pic:pic xmlns:pic="http://schemas.openxmlformats.org/drawingml/2006/picture">
+                  <pic:nvPicPr>
+                    <pic:cNvPr id="0" name="Picture 3"/>
+                    <pic:cNvPicPr>
+                      <a:picLocks noChangeAspect="1" noChangeArrowheads="1"/>
+                    </pic:cNvPicPr>
+                  </pic:nvPicPr>
+                  <pic:blipFill>
+                    <a:blip r:embed="rId11">
+                      <a:extLst>
+                        <a:ext uri="{28A0092B-C50C-407E-A947-70E740481C1C}">
+                          <a14:useLocalDpi xmlns:a14="http://schemas.microsoft.com/office/drawing/2010/main" val="0"/>
+                        </a:ext>
+                      </a:extLst>
+                    </a:blip>
+                    <a:srcRect/>
+                    <a:stretch>
+                      <a:fillRect/>
+                    </a:stretch>
+                  </pic:blipFill>
+                  <pic:spPr bwMode="auto">
+                    <a:xfrm>
+                      <a:off x="0" y="0"/>
+                      <a:ext cx="5668139" cy="4158401"/>
+                    </a:xfrm>
+                    <a:prstGeom prst="rect">
+                      <a:avLst/>
+                    </a:prstGeom>
+                    <a:noFill/>
+                    <a:ln>
+                      <a:noFill/>
+                    </a:ln>
+                  </pic:spPr>
+                </pic:pic>
+              </a:graphicData>
+            </a:graphic>
+          </wp:inline>
+        </w:drawing>
+      </w:r>
+    </w:p>
+    <w:p>
+      <w:r>
+        <w:rPr>
+          <w:noProof/>
+        </w:rPr>
+        <w:lastRenderedPageBreak/>
+        <w:drawing>
+          <wp:inline distT="0" distB="0" distL="0" distR="0" wp14:anchorId="4FBE7557" wp14:editId="28AE469C">
+            <wp:extent cx="5158740" cy="5458801"/>
+            <wp:effectExtent l="0" t="0" r="3810" b="8890"/>
+            <wp:docPr id="1" name="图片 1"/>
+            <wp:cNvGraphicFramePr>
+              <a:graphicFrameLocks xmlns:a="http://schemas.openxmlformats.org/drawingml/2006/main" noChangeAspect="1"/>
+            </wp:cNvGraphicFramePr>
+            <a:graphic xmlns:a="http://schemas.openxmlformats.org/drawingml/2006/main">
+              <a:graphicData uri="http://schemas.openxmlformats.org/drawingml/2006/picture">
+                <pic:pic xmlns:pic="http://schemas.openxmlformats.org/drawingml/2006/picture">
+                  <pic:nvPicPr>
+                    <pic:cNvPr id="0" name="Picture 1"/>
+                    <pic:cNvPicPr>
+                      <a:picLocks noChangeAspect="1" noChangeArrowheads="1"/>
+                    </pic:cNvPicPr>
+                  </pic:nvPicPr>
+                  <pic:blipFill>
+                    <a:blip r:embed="rId12">
+                      <a:extLst>
+                        <a:ext uri="{28A0092B-C50C-407E-A947-70E740481C1C}">
+                          <a14:useLocalDpi xmlns:a14="http://schemas.microsoft.com/office/drawing/2010/main" val="0"/>
+                        </a:ext>
+                      </a:extLst>
+                    </a:blip>
+                    <a:srcRect/>
+                    <a:stretch>
+                      <a:fillRect/>
+                    </a:stretch>
+                  </pic:blipFill>
+                  <pic:spPr bwMode="auto">
+                    <a:xfrm>
+                      <a:off x="0" y="0"/>
+                      <a:ext cx="5161950" cy="5462197"/>
+                    </a:xfrm>
+                    <a:prstGeom prst="rect">
+                      <a:avLst/>
+                    </a:prstGeom>
+                    <a:noFill/>
+                    <a:ln>
+                      <a:noFill/>
+                    </a:ln>
+                  </pic:spPr>
+                </pic:pic>
+              </a:graphicData>
+            </a:graphic>
+          </wp:inline>
+        </w:drawing>
+      </w:r>
+    </w:p>
+    <w:p>
+      <w:r>
+        <w:rPr>
+          <w:rFonts w:hint="eastAsia"/>
+        </w:rPr>
+        <w:t>4.2</w:t>
+      </w:r>
+      <w:r>
+        <w:t xml:space="preserve"> </w:t>
+      </w:r>
+      <w:r>
+        <w:rPr>
+          <w:rFonts w:hint="eastAsia"/>
+        </w:rPr>
+        <w:t>影视书籍系统分析</w:t>
+      </w:r>
+    </w:p>
+    <w:p>
+      <w:r>
+        <w:rPr>
+          <w:rFonts w:hint="eastAsia"/>
+        </w:rPr>
+        <w:t>首先是对于书籍、影视的评论和</w:t>
+      </w:r>
+      <w:r>
+        <w:rPr>
+          <w:rFonts w:hint="eastAsia"/>
+        </w:rPr>
+        <w:t>评分。</w:t>
+      </w:r>
+      <w:r>
+        <w:rPr>
+          <w:rFonts w:hint="eastAsia"/>
+        </w:rPr>
+        <w:t>对于正式用户，可以对某书籍或影视作品进行评论或者评分，进行评论时，首先需要输入评论内容，如果内容字数不够，则会要求重新输入，直到字数足够，则发表成功，相应的书籍或影视的评论数据库也会更新。然后是评分，用户给某书籍或者影视作品进行评分，输入的评分需要合法，负数或者过大的数都不合法，会要求用户重新评分，评分合法后，则会评分成功，并且会对相应的书籍或影视数据库中的评分字段进行相应的修改，最后显现在用户面前。下</w:t>
+      </w:r>
+      <w:r>
+        <w:rPr>
+          <w:rFonts w:hint="eastAsia"/>
+        </w:rPr>
+        <w:t>面是给出的活动图和顺序图。</w:t>
+      </w:r>
+    </w:p>
+    <w:p/>
+    <w:p>
+      <w:pPr>
+        <w:rPr>
+          <w:rFonts w:hint="eastAsia"/>
+        </w:rPr>
+      </w:pPr>
+      <w:r>
+        <w:rPr>
+          <w:noProof/>
+        </w:rPr>
+        <w:lastRenderedPageBreak/>
+        <w:drawing>
+          <wp:inline distT="0" distB="0" distL="0" distR="0" wp14:anchorId="5290AF9E" wp14:editId="10A70FE2">
+            <wp:extent cx="5242560" cy="5675680"/>
+            <wp:effectExtent l="0" t="0" r="0" b="1270"/>
+            <wp:docPr id="10" name="图片 10"/>
+            <wp:cNvGraphicFramePr>
+              <a:graphicFrameLocks xmlns:a="http://schemas.openxmlformats.org/drawingml/2006/main" noChangeAspect="1"/>
+            </wp:cNvGraphicFramePr>
+            <a:graphic xmlns:a="http://schemas.openxmlformats.org/drawingml/2006/main">
+              <a:graphicData uri="http://schemas.openxmlformats.org/drawingml/2006/picture">
+                <pic:pic xmlns:pic="http://schemas.openxmlformats.org/drawingml/2006/picture">
+                  <pic:nvPicPr>
+                    <pic:cNvPr id="0" name="Picture 15"/>
+                    <pic:cNvPicPr>
+                      <a:picLocks noChangeAspect="1" noChangeArrowheads="1"/>
+                    </pic:cNvPicPr>
+                  </pic:nvPicPr>
+                  <pic:blipFill>
+                    <a:blip r:embed="rId13">
+                      <a:extLst>
+                        <a:ext uri="{28A0092B-C50C-407E-A947-70E740481C1C}">
+                          <a14:useLocalDpi xmlns:a14="http://schemas.microsoft.com/office/drawing/2010/main" val="0"/>
+                        </a:ext>
+                      </a:extLst>
+                    </a:blip>
+                    <a:srcRect/>
+                    <a:stretch>
+                      <a:fillRect/>
+                    </a:stretch>
+                  </pic:blipFill>
+                  <pic:spPr bwMode="auto">
+                    <a:xfrm>
+                      <a:off x="0" y="0"/>
+                      <a:ext cx="5245108" cy="5678439"/>
+                    </a:xfrm>
+                    <a:prstGeom prst="rect">
+                      <a:avLst/>
+                    </a:prstGeom>
+                    <a:noFill/>
+                    <a:ln>
+                      <a:noFill/>
+                    </a:ln>
+                  </pic:spPr>
+                </pic:pic>
+              </a:graphicData>
+            </a:graphic>
+          </wp:inline>
+        </w:drawing>
+      </w:r>
+    </w:p>
+    <w:p>
+      <w:pPr>
+        <w:rPr>
+          <w:rFonts w:hint="eastAsia"/>
+        </w:rPr>
+      </w:pPr>
+      <w:r>
+        <w:rPr>
+          <w:noProof/>
+        </w:rPr>
+        <w:lastRenderedPageBreak/>
+        <w:drawing>
+          <wp:inline distT="0" distB="0" distL="0" distR="0" wp14:anchorId="46946327" wp14:editId="0D1A54FC">
+            <wp:extent cx="5135880" cy="3216980"/>
+            <wp:effectExtent l="0" t="0" r="7620" b="2540"/>
+            <wp:docPr id="9" name="图片 9"/>
+            <wp:cNvGraphicFramePr>
+              <a:graphicFrameLocks xmlns:a="http://schemas.openxmlformats.org/drawingml/2006/main" noChangeAspect="1"/>
+            </wp:cNvGraphicFramePr>
+            <a:graphic xmlns:a="http://schemas.openxmlformats.org/drawingml/2006/main">
+              <a:graphicData uri="http://schemas.openxmlformats.org/drawingml/2006/picture">
+                <pic:pic xmlns:pic="http://schemas.openxmlformats.org/drawingml/2006/picture">
+                  <pic:nvPicPr>
+                    <pic:cNvPr id="0" name="Picture 13"/>
+                    <pic:cNvPicPr>
+                      <a:picLocks noChangeAspect="1" noChangeArrowheads="1"/>
+                    </pic:cNvPicPr>
+                  </pic:nvPicPr>
+                  <pic:blipFill>
+                    <a:blip r:embed="rId14">
+                      <a:extLst>
+                        <a:ext uri="{28A0092B-C50C-407E-A947-70E740481C1C}">
+                          <a14:useLocalDpi xmlns:a14="http://schemas.microsoft.com/office/drawing/2010/main" val="0"/>
+                        </a:ext>
+                      </a:extLst>
+                    </a:blip>
+                    <a:srcRect/>
+                    <a:stretch>
+                      <a:fillRect/>
+                    </a:stretch>
+                  </pic:blipFill>
+                  <pic:spPr bwMode="auto">
+                    <a:xfrm>
+                      <a:off x="0" y="0"/>
+                      <a:ext cx="5142598" cy="3221188"/>
+                    </a:xfrm>
+                    <a:prstGeom prst="rect">
+                      <a:avLst/>
+                    </a:prstGeom>
+                    <a:noFill/>
+                    <a:ln>
+                      <a:noFill/>
+                    </a:ln>
+                  </pic:spPr>
+                </pic:pic>
+              </a:graphicData>
+            </a:graphic>
+          </wp:inline>
+        </w:drawing>
+      </w:r>
+    </w:p>
+    <w:p>
+      <w:pPr>
+        <w:rPr>
+          <w:rFonts w:hint="eastAsia"/>
+        </w:rPr>
+      </w:pPr>
+      <w:r>
+        <w:rPr>
+          <w:noProof/>
+        </w:rPr>
+        <w:drawing>
+          <wp:inline distT="0" distB="0" distL="0" distR="0" wp14:anchorId="079C272E" wp14:editId="1713C239">
+            <wp:extent cx="5189220" cy="3438937"/>
+            <wp:effectExtent l="0" t="0" r="0" b="9525"/>
+            <wp:docPr id="8" name="图片 8"/>
+            <wp:cNvGraphicFramePr>
+              <a:graphicFrameLocks xmlns:a="http://schemas.openxmlformats.org/drawingml/2006/main" noChangeAspect="1"/>
+            </wp:cNvGraphicFramePr>
+            <a:graphic xmlns:a="http://schemas.openxmlformats.org/drawingml/2006/main">
+              <a:graphicData uri="http://schemas.openxmlformats.org/drawingml/2006/picture">
+                <pic:pic xmlns:pic="http://schemas.openxmlformats.org/drawingml/2006/picture">
+                  <pic:nvPicPr>
+                    <pic:cNvPr id="0" name="Picture 11"/>
+                    <pic:cNvPicPr>
+                      <a:picLocks noChangeAspect="1" noChangeArrowheads="1"/>
+                    </pic:cNvPicPr>
+                  </pic:nvPicPr>
+                  <pic:blipFill>
+                    <a:blip r:embed="rId15">
+                      <a:extLst>
+                        <a:ext uri="{28A0092B-C50C-407E-A947-70E740481C1C}">
+                          <a14:useLocalDpi xmlns:a14="http://schemas.microsoft.com/office/drawing/2010/main" val="0"/>
+                        </a:ext>
+                      </a:extLst>
+                    </a:blip>
+                    <a:srcRect/>
+                    <a:stretch>
+                      <a:fillRect/>
+                    </a:stretch>
+                  </pic:blipFill>
+                  <pic:spPr bwMode="auto">
+                    <a:xfrm>
+                      <a:off x="0" y="0"/>
+                      <a:ext cx="5193871" cy="3442019"/>
+                    </a:xfrm>
+                    <a:prstGeom prst="rect">
+                      <a:avLst/>
+                    </a:prstGeom>
+                    <a:noFill/>
+                    <a:ln>
+                      <a:noFill/>
+                    </a:ln>
+                  </pic:spPr>
+                </pic:pic>
+              </a:graphicData>
+            </a:graphic>
+          </wp:inline>
+        </w:drawing>
+      </w:r>
+    </w:p>
+    <w:p>
+      <w:pPr>
+        <w:rPr>
+          <w:rFonts w:hint="eastAsia"/>
+        </w:rPr>
+      </w:pPr>
+    </w:p>
+    <w:p>
+      <w:r>
+        <w:rPr>
+          <w:rFonts w:hint="eastAsia"/>
+        </w:rPr>
+        <w:t>然后</w:t>
+      </w:r>
+      <w:r>
+        <w:rPr>
+          <w:rFonts w:hint="eastAsia"/>
+        </w:rPr>
+        <w:t>是对于书籍、影视的</w:t>
+      </w:r>
+      <w:r>
+        <w:rPr>
+          <w:rFonts w:hint="eastAsia"/>
+        </w:rPr>
+        <w:t>相关评论的点赞、反对和举报</w:t>
+      </w:r>
+      <w:r>
+        <w:rPr>
+          <w:rFonts w:hint="eastAsia"/>
+        </w:rPr>
+        <w:t>。</w:t>
+      </w:r>
+      <w:r>
+        <w:rPr>
+          <w:rFonts w:hint="eastAsia"/>
+        </w:rPr>
+        <w:t>对于正式用户，如果对于某评论相要进行</w:t>
+      </w:r>
+      <w:proofErr w:type="gramStart"/>
+      <w:r>
+        <w:rPr>
+          <w:rFonts w:hint="eastAsia"/>
+        </w:rPr>
+        <w:t>点赞或者</w:t>
+      </w:r>
+      <w:proofErr w:type="gramEnd"/>
+      <w:r>
+        <w:rPr>
+          <w:rFonts w:hint="eastAsia"/>
+        </w:rPr>
+        <w:t>反对，可以直接进行，操作完成后，该书籍或者影视的</w:t>
+      </w:r>
+      <w:proofErr w:type="gramStart"/>
+      <w:r>
+        <w:rPr>
+          <w:rFonts w:hint="eastAsia"/>
+        </w:rPr>
+        <w:t>点赞数</w:t>
+      </w:r>
+      <w:proofErr w:type="gramEnd"/>
+      <w:r>
+        <w:rPr>
+          <w:rFonts w:hint="eastAsia"/>
+        </w:rPr>
+        <w:t>和反对数会进行相应的改变。如果是想要举报某评论，用户需要先填写相应的举报信息，然后进行提交，并且需要等管理员处理后才能得到结果。如果管理员认定该举报无效，则该评论是符合规定的。如果认定举报有效，则该举报</w:t>
+      </w:r>
+      <w:r>
+        <w:rPr>
+          <w:rFonts w:hint="eastAsia"/>
+        </w:rPr>
+        <w:lastRenderedPageBreak/>
+        <w:t>违规会被删除，且相应发布评论的用户会得到警告。</w:t>
+      </w:r>
+      <w:r>
+        <w:rPr>
+          <w:rFonts w:hint="eastAsia"/>
+        </w:rPr>
+        <w:t>下面是给出的活动图和顺序图。</w:t>
+      </w:r>
+    </w:p>
+    <w:p/>
+    <w:p>
+      <w:pPr>
+        <w:rPr>
+          <w:rFonts w:hint="eastAsia"/>
+        </w:rPr>
+      </w:pPr>
+      <w:r>
+        <w:rPr>
+          <w:noProof/>
+        </w:rPr>
+        <w:drawing>
+          <wp:inline distT="0" distB="0" distL="0" distR="0" wp14:anchorId="2F39C5DD" wp14:editId="38F7E0E8">
+            <wp:extent cx="5219700" cy="4827522"/>
+            <wp:effectExtent l="0" t="0" r="0" b="0"/>
+            <wp:docPr id="6" name="图片 6"/>
+            <wp:cNvGraphicFramePr>
+              <a:graphicFrameLocks xmlns:a="http://schemas.openxmlformats.org/drawingml/2006/main" noChangeAspect="1"/>
+            </wp:cNvGraphicFramePr>
+            <a:graphic xmlns:a="http://schemas.openxmlformats.org/drawingml/2006/main">
+              <a:graphicData uri="http://schemas.openxmlformats.org/drawingml/2006/picture">
+                <pic:pic xmlns:pic="http://schemas.openxmlformats.org/drawingml/2006/picture">
+                  <pic:nvPicPr>
+                    <pic:cNvPr id="0" name="Picture 9"/>
+                    <pic:cNvPicPr>
+                      <a:picLocks noChangeAspect="1" noChangeArrowheads="1"/>
+                    </pic:cNvPicPr>
+                  </pic:nvPicPr>
+                  <pic:blipFill>
+                    <a:blip r:embed="rId16">
+                      <a:extLst>
+                        <a:ext uri="{28A0092B-C50C-407E-A947-70E740481C1C}">
+                          <a14:useLocalDpi xmlns:a14="http://schemas.microsoft.com/office/drawing/2010/main" val="0"/>
+                        </a:ext>
+                      </a:extLst>
+                    </a:blip>
+                    <a:srcRect/>
+                    <a:stretch>
+                      <a:fillRect/>
+                    </a:stretch>
+                  </pic:blipFill>
+                  <pic:spPr bwMode="auto">
+                    <a:xfrm>
+                      <a:off x="0" y="0"/>
+                      <a:ext cx="5223586" cy="4831116"/>
+                    </a:xfrm>
+                    <a:prstGeom prst="rect">
+                      <a:avLst/>
+                    </a:prstGeom>
+                    <a:noFill/>
+                    <a:ln>
+                      <a:noFill/>
+                    </a:ln>
+                  </pic:spPr>
+                </pic:pic>
+              </a:graphicData>
+            </a:graphic>
+          </wp:inline>
+        </w:drawing>
+      </w:r>
+    </w:p>
+    <w:p>
+      <w:pPr>
+        <w:rPr>
+          <w:rFonts w:hint="eastAsia"/>
+        </w:rPr>
+      </w:pPr>
+      <w:r>
+        <w:rPr>
+          <w:noProof/>
+        </w:rPr>
+        <w:lastRenderedPageBreak/>
+        <w:drawing>
+          <wp:inline distT="0" distB="0" distL="0" distR="0" wp14:anchorId="1D2067BA" wp14:editId="3AF96415">
+            <wp:extent cx="5166360" cy="3784659"/>
+            <wp:effectExtent l="0" t="0" r="0" b="6350"/>
+            <wp:docPr id="5" name="图片 5"/>
+            <wp:cNvGraphicFramePr>
+              <a:graphicFrameLocks xmlns:a="http://schemas.openxmlformats.org/drawingml/2006/main" noChangeAspect="1"/>
+            </wp:cNvGraphicFramePr>
+            <a:graphic xmlns:a="http://schemas.openxmlformats.org/drawingml/2006/main">
+              <a:graphicData uri="http://schemas.openxmlformats.org/drawingml/2006/picture">
+                <pic:pic xmlns:pic="http://schemas.openxmlformats.org/drawingml/2006/picture">
+                  <pic:nvPicPr>
+                    <pic:cNvPr id="0" name="Picture 7"/>
+                    <pic:cNvPicPr>
+                      <a:picLocks noChangeAspect="1" noChangeArrowheads="1"/>
+                    </pic:cNvPicPr>
+                  </pic:nvPicPr>
+                  <pic:blipFill>
+                    <a:blip r:embed="rId17">
+                      <a:extLst>
+                        <a:ext uri="{28A0092B-C50C-407E-A947-70E740481C1C}">
+                          <a14:useLocalDpi xmlns:a14="http://schemas.microsoft.com/office/drawing/2010/main" val="0"/>
+                        </a:ext>
+                      </a:extLst>
+                    </a:blip>
+                    <a:srcRect/>
+                    <a:stretch>
+                      <a:fillRect/>
+                    </a:stretch>
+                  </pic:blipFill>
+                  <pic:spPr bwMode="auto">
+                    <a:xfrm>
+                      <a:off x="0" y="0"/>
+                      <a:ext cx="5172481" cy="3789143"/>
+                    </a:xfrm>
+                    <a:prstGeom prst="rect">
+                      <a:avLst/>
+                    </a:prstGeom>
+                    <a:noFill/>
+                    <a:ln>
+                      <a:noFill/>
+                    </a:ln>
+                  </pic:spPr>
+                </pic:pic>
+              </a:graphicData>
+            </a:graphic>
+          </wp:inline>
+        </w:drawing>
+      </w:r>
+    </w:p>
+    <w:p>
+      <w:r>
+        <w:rPr>
+          <w:noProof/>
+        </w:rPr>
+        <w:drawing>
+          <wp:inline distT="0" distB="0" distL="0" distR="0" wp14:anchorId="0A177DB7" wp14:editId="3700A0B9">
+            <wp:extent cx="5204460" cy="3469640"/>
+            <wp:effectExtent l="0" t="0" r="0" b="0"/>
+            <wp:docPr id="4" name="图片 4"/>
+            <wp:cNvGraphicFramePr>
+              <a:graphicFrameLocks xmlns:a="http://schemas.openxmlformats.org/drawingml/2006/main" noChangeAspect="1"/>
+            </wp:cNvGraphicFramePr>
+            <a:graphic xmlns:a="http://schemas.openxmlformats.org/drawingml/2006/main">
+              <a:graphicData uri="http://schemas.openxmlformats.org/drawingml/2006/picture">
+                <pic:pic xmlns:pic="http://schemas.openxmlformats.org/drawingml/2006/picture">
+                  <pic:nvPicPr>
+                    <pic:cNvPr id="0" name="Picture 5"/>
+                    <pic:cNvPicPr>
+                      <a:picLocks noChangeAspect="1" noChangeArrowheads="1"/>
+                    </pic:cNvPicPr>
+                  </pic:nvPicPr>
+                  <pic:blipFill>
+                    <a:blip r:embed="rId18">
+                      <a:extLst>
+                        <a:ext uri="{28A0092B-C50C-407E-A947-70E740481C1C}">
+                          <a14:useLocalDpi xmlns:a14="http://schemas.microsoft.com/office/drawing/2010/main" val="0"/>
+                        </a:ext>
+                      </a:extLst>
+                    </a:blip>
+                    <a:srcRect/>
+                    <a:stretch>
+                      <a:fillRect/>
+                    </a:stretch>
+                  </pic:blipFill>
+                  <pic:spPr bwMode="auto">
+                    <a:xfrm>
+                      <a:off x="0" y="0"/>
+                      <a:ext cx="5204460" cy="3469640"/>
+                    </a:xfrm>
+                    <a:prstGeom prst="rect">
+                      <a:avLst/>
+                    </a:prstGeom>
+                    <a:noFill/>
+                    <a:ln>
+                      <a:noFill/>
+                    </a:ln>
+                  </pic:spPr>
+                </pic:pic>
+              </a:graphicData>
+            </a:graphic>
+          </wp:inline>
+        </w:drawing>
+      </w:r>
     </w:p>
     <w:bookmarkEnd w:id="8"/>
     <w:bookmarkEnd w:id="9"/>
@@ -2557,13 +9611,17 @@
         <w:pStyle w:val="1"/>
         <w:spacing w:before="156" w:after="156"/>
         <w:jc w:val="both"/>
+      </w:pPr>
+    </w:p>
+    <w:p>
+      <w:pPr>
         <w:rPr>
           <w:rFonts w:hint="eastAsia"/>
         </w:rPr>
       </w:pPr>
     </w:p>
     <w:sectPr>
-      <w:footerReference w:type="default" r:id="rId9"/>
+      <w:footerReference w:type="default" r:id="rId19"/>
       <w:pgSz w:w="11906" w:h="16838"/>
       <w:pgMar w:top="1440" w:right="1800" w:bottom="1440" w:left="1800" w:header="851" w:footer="992" w:gutter="0"/>
       <w:pgNumType w:start="1"/>

--- a/docs/软件设计说明书/书籍影视交流平台_软件设计说明书+三.数据库设计+四.系统功能设计.docx
+++ b/docs/软件设计说明书/书籍影视交流平台_软件设计说明书+三.数据库设计+四.系统功能设计.docx
@@ -2528,7 +2528,6 @@
     <w:p>
       <w:pPr>
         <w:rPr>
-          <w:rFonts w:hint="eastAsia"/>
           <w:b/>
           <w:bCs/>
         </w:rPr>
@@ -2604,20 +2603,28 @@
       <w:tblPr>
         <w:tblStyle w:val="a6"/>
         <w:tblW w:w="0" w:type="auto"/>
+        <w:jc w:val="center"/>
         <w:tblLook w:val="04A0" w:firstRow="1" w:lastRow="0" w:firstColumn="1" w:lastColumn="0" w:noHBand="0" w:noVBand="1"/>
       </w:tblPr>
       <w:tblGrid>
-        <w:gridCol w:w="2130"/>
-        <w:gridCol w:w="2130"/>
-        <w:gridCol w:w="2131"/>
-        <w:gridCol w:w="2131"/>
+        <w:gridCol w:w="1951"/>
+        <w:gridCol w:w="1701"/>
+        <w:gridCol w:w="2552"/>
+        <w:gridCol w:w="2318"/>
       </w:tblGrid>
       <w:tr>
-        <w:tc>
-          <w:tcPr>
-            <w:tcW w:w="2130" w:type="dxa"/>
-          </w:tcPr>
-          <w:p>
+        <w:trPr>
+          <w:jc w:val="center"/>
+        </w:trPr>
+        <w:tc>
+          <w:tcPr>
+            <w:tcW w:w="1951" w:type="dxa"/>
+            <w:vAlign w:val="center"/>
+          </w:tcPr>
+          <w:p>
+            <w:pPr>
+              <w:jc w:val="center"/>
+            </w:pPr>
             <w:r>
               <w:rPr>
                 <w:rFonts w:hint="eastAsia"/>
@@ -2628,9 +2635,13 @@
         </w:tc>
         <w:tc>
           <w:tcPr>
-            <w:tcW w:w="2130" w:type="dxa"/>
-          </w:tcPr>
-          <w:p>
+            <w:tcW w:w="1701" w:type="dxa"/>
+            <w:vAlign w:val="center"/>
+          </w:tcPr>
+          <w:p>
+            <w:pPr>
+              <w:jc w:val="center"/>
+            </w:pPr>
             <w:r>
               <w:rPr>
                 <w:rFonts w:hint="eastAsia"/>
@@ -2641,9 +2652,13 @@
         </w:tc>
         <w:tc>
           <w:tcPr>
-            <w:tcW w:w="2131" w:type="dxa"/>
-          </w:tcPr>
-          <w:p>
+            <w:tcW w:w="2552" w:type="dxa"/>
+            <w:vAlign w:val="center"/>
+          </w:tcPr>
+          <w:p>
+            <w:pPr>
+              <w:jc w:val="center"/>
+            </w:pPr>
             <w:r>
               <w:rPr>
                 <w:rFonts w:hint="eastAsia"/>
@@ -2654,9 +2669,13 @@
         </w:tc>
         <w:tc>
           <w:tcPr>
-            <w:tcW w:w="2131" w:type="dxa"/>
-          </w:tcPr>
-          <w:p>
+            <w:tcW w:w="2318" w:type="dxa"/>
+            <w:vAlign w:val="center"/>
+          </w:tcPr>
+          <w:p>
+            <w:pPr>
+              <w:jc w:val="center"/>
+            </w:pPr>
             <w:r>
               <w:rPr>
                 <w:rFonts w:hint="eastAsia"/>
@@ -2667,11 +2686,18 @@
         </w:tc>
       </w:tr>
       <w:tr>
-        <w:tc>
-          <w:tcPr>
-            <w:tcW w:w="2130" w:type="dxa"/>
-          </w:tcPr>
-          <w:p>
+        <w:trPr>
+          <w:jc w:val="center"/>
+        </w:trPr>
+        <w:tc>
+          <w:tcPr>
+            <w:tcW w:w="1951" w:type="dxa"/>
+            <w:vAlign w:val="center"/>
+          </w:tcPr>
+          <w:p>
+            <w:pPr>
+              <w:jc w:val="center"/>
+            </w:pPr>
             <w:proofErr w:type="spellStart"/>
             <w:r>
               <w:t>User_id</w:t>
@@ -2681,9 +2707,13 @@
         </w:tc>
         <w:tc>
           <w:tcPr>
-            <w:tcW w:w="2130" w:type="dxa"/>
-          </w:tcPr>
-          <w:p>
+            <w:tcW w:w="1701" w:type="dxa"/>
+            <w:vAlign w:val="center"/>
+          </w:tcPr>
+          <w:p>
+            <w:pPr>
+              <w:jc w:val="center"/>
+            </w:pPr>
             <w:r>
               <w:rPr>
                 <w:rFonts w:hint="eastAsia"/>
@@ -2697,9 +2727,13 @@
         </w:tc>
         <w:tc>
           <w:tcPr>
-            <w:tcW w:w="2131" w:type="dxa"/>
-          </w:tcPr>
-          <w:p>
+            <w:tcW w:w="2552" w:type="dxa"/>
+            <w:vAlign w:val="center"/>
+          </w:tcPr>
+          <w:p>
+            <w:pPr>
+              <w:jc w:val="center"/>
+            </w:pPr>
             <w:r>
               <w:t>Primary key</w:t>
             </w:r>
@@ -2707,9 +2741,13 @@
         </w:tc>
         <w:tc>
           <w:tcPr>
-            <w:tcW w:w="2131" w:type="dxa"/>
-          </w:tcPr>
-          <w:p>
+            <w:tcW w:w="2318" w:type="dxa"/>
+            <w:vAlign w:val="center"/>
+          </w:tcPr>
+          <w:p>
+            <w:pPr>
+              <w:jc w:val="center"/>
+            </w:pPr>
             <w:r>
               <w:rPr>
                 <w:rFonts w:hint="eastAsia"/>
@@ -2726,11 +2764,19 @@
         </w:tc>
       </w:tr>
       <w:tr>
-        <w:tc>
-          <w:tcPr>
-            <w:tcW w:w="2130" w:type="dxa"/>
-          </w:tcPr>
-          <w:p>
+        <w:trPr>
+          <w:jc w:val="center"/>
+        </w:trPr>
+        <w:tc>
+          <w:tcPr>
+            <w:tcW w:w="1951" w:type="dxa"/>
+            <w:vAlign w:val="center"/>
+          </w:tcPr>
+          <w:p>
+            <w:pPr>
+              <w:jc w:val="center"/>
+            </w:pPr>
+            <w:proofErr w:type="spellStart"/>
             <w:r>
               <w:rPr>
                 <w:rFonts w:hint="eastAsia"/>
@@ -2749,13 +2795,18 @@
             <w:r>
               <w:t>passwd</w:t>
             </w:r>
-          </w:p>
-        </w:tc>
-        <w:tc>
-          <w:tcPr>
-            <w:tcW w:w="2130" w:type="dxa"/>
-          </w:tcPr>
-          <w:p>
+            <w:proofErr w:type="spellEnd"/>
+          </w:p>
+        </w:tc>
+        <w:tc>
+          <w:tcPr>
+            <w:tcW w:w="1701" w:type="dxa"/>
+            <w:vAlign w:val="center"/>
+          </w:tcPr>
+          <w:p>
+            <w:pPr>
+              <w:jc w:val="center"/>
+            </w:pPr>
             <w:proofErr w:type="gramStart"/>
             <w:r>
               <w:t>varchar(</w:t>
@@ -2768,9 +2819,13 @@
         </w:tc>
         <w:tc>
           <w:tcPr>
-            <w:tcW w:w="2131" w:type="dxa"/>
-          </w:tcPr>
-          <w:p>
+            <w:tcW w:w="2552" w:type="dxa"/>
+            <w:vAlign w:val="center"/>
+          </w:tcPr>
+          <w:p>
+            <w:pPr>
+              <w:jc w:val="center"/>
+            </w:pPr>
             <w:r>
               <w:t>N</w:t>
             </w:r>
@@ -2802,9 +2857,13 @@
         </w:tc>
         <w:tc>
           <w:tcPr>
-            <w:tcW w:w="2131" w:type="dxa"/>
-          </w:tcPr>
-          <w:p>
+            <w:tcW w:w="2318" w:type="dxa"/>
+            <w:vAlign w:val="center"/>
+          </w:tcPr>
+          <w:p>
+            <w:pPr>
+              <w:jc w:val="center"/>
+            </w:pPr>
             <w:r>
               <w:rPr>
                 <w:rFonts w:hint="eastAsia"/>
@@ -2815,11 +2874,18 @@
         </w:tc>
       </w:tr>
       <w:tr>
-        <w:tc>
-          <w:tcPr>
-            <w:tcW w:w="2130" w:type="dxa"/>
-          </w:tcPr>
-          <w:p>
+        <w:trPr>
+          <w:jc w:val="center"/>
+        </w:trPr>
+        <w:tc>
+          <w:tcPr>
+            <w:tcW w:w="1951" w:type="dxa"/>
+            <w:vAlign w:val="center"/>
+          </w:tcPr>
+          <w:p>
+            <w:pPr>
+              <w:jc w:val="center"/>
+            </w:pPr>
             <w:proofErr w:type="spellStart"/>
             <w:r>
               <w:t>U</w:t>
@@ -2838,9 +2904,13 @@
         </w:tc>
         <w:tc>
           <w:tcPr>
-            <w:tcW w:w="2130" w:type="dxa"/>
-          </w:tcPr>
-          <w:p>
+            <w:tcW w:w="1701" w:type="dxa"/>
+            <w:vAlign w:val="center"/>
+          </w:tcPr>
+          <w:p>
+            <w:pPr>
+              <w:jc w:val="center"/>
+            </w:pPr>
             <w:proofErr w:type="gramStart"/>
             <w:r>
               <w:rPr>
@@ -2859,9 +2929,13 @@
         </w:tc>
         <w:tc>
           <w:tcPr>
-            <w:tcW w:w="2131" w:type="dxa"/>
-          </w:tcPr>
-          <w:p>
+            <w:tcW w:w="2552" w:type="dxa"/>
+            <w:vAlign w:val="center"/>
+          </w:tcPr>
+          <w:p>
+            <w:pPr>
+              <w:jc w:val="center"/>
+            </w:pPr>
             <w:r>
               <w:t>Not null</w:t>
             </w:r>
@@ -2869,9 +2943,13 @@
         </w:tc>
         <w:tc>
           <w:tcPr>
-            <w:tcW w:w="2131" w:type="dxa"/>
-          </w:tcPr>
-          <w:p>
+            <w:tcW w:w="2318" w:type="dxa"/>
+            <w:vAlign w:val="center"/>
+          </w:tcPr>
+          <w:p>
+            <w:pPr>
+              <w:jc w:val="center"/>
+            </w:pPr>
             <w:r>
               <w:rPr>
                 <w:rFonts w:hint="eastAsia"/>
@@ -2882,11 +2960,18 @@
         </w:tc>
       </w:tr>
       <w:tr>
-        <w:tc>
-          <w:tcPr>
-            <w:tcW w:w="2130" w:type="dxa"/>
-          </w:tcPr>
-          <w:p>
+        <w:trPr>
+          <w:jc w:val="center"/>
+        </w:trPr>
+        <w:tc>
+          <w:tcPr>
+            <w:tcW w:w="1951" w:type="dxa"/>
+            <w:vAlign w:val="center"/>
+          </w:tcPr>
+          <w:p>
+            <w:pPr>
+              <w:jc w:val="center"/>
+            </w:pPr>
             <w:proofErr w:type="spellStart"/>
             <w:r>
               <w:t>U</w:t>
@@ -2905,9 +2990,13 @@
         </w:tc>
         <w:tc>
           <w:tcPr>
-            <w:tcW w:w="2130" w:type="dxa"/>
-          </w:tcPr>
-          <w:p>
+            <w:tcW w:w="1701" w:type="dxa"/>
+            <w:vAlign w:val="center"/>
+          </w:tcPr>
+          <w:p>
+            <w:pPr>
+              <w:jc w:val="center"/>
+            </w:pPr>
             <w:proofErr w:type="gramStart"/>
             <w:r>
               <w:t>varchar(</w:t>
@@ -2920,13 +3009,12 @@
         </w:tc>
         <w:tc>
           <w:tcPr>
-            <w:tcW w:w="2131" w:type="dxa"/>
-          </w:tcPr>
-          <w:p>
-            <w:pPr>
-              <w:rPr>
-                <w:rFonts w:hint="eastAsia"/>
-              </w:rPr>
+            <w:tcW w:w="2552" w:type="dxa"/>
+            <w:vAlign w:val="center"/>
+          </w:tcPr>
+          <w:p>
+            <w:pPr>
+              <w:jc w:val="center"/>
             </w:pPr>
             <w:r>
               <w:t>Not null</w:t>
@@ -2962,9 +3050,13 @@
         </w:tc>
         <w:tc>
           <w:tcPr>
-            <w:tcW w:w="2131" w:type="dxa"/>
-          </w:tcPr>
-          <w:p>
+            <w:tcW w:w="2318" w:type="dxa"/>
+            <w:vAlign w:val="center"/>
+          </w:tcPr>
+          <w:p>
+            <w:pPr>
+              <w:jc w:val="center"/>
+            </w:pPr>
             <w:r>
               <w:rPr>
                 <w:rFonts w:hint="eastAsia"/>
@@ -2975,11 +3067,18 @@
         </w:tc>
       </w:tr>
       <w:tr>
-        <w:tc>
-          <w:tcPr>
-            <w:tcW w:w="2130" w:type="dxa"/>
-          </w:tcPr>
-          <w:p>
+        <w:trPr>
+          <w:jc w:val="center"/>
+        </w:trPr>
+        <w:tc>
+          <w:tcPr>
+            <w:tcW w:w="1951" w:type="dxa"/>
+            <w:vAlign w:val="center"/>
+          </w:tcPr>
+          <w:p>
+            <w:pPr>
+              <w:jc w:val="center"/>
+            </w:pPr>
             <w:proofErr w:type="spellStart"/>
             <w:r>
               <w:t>U</w:t>
@@ -3004,9 +3103,13 @@
         </w:tc>
         <w:tc>
           <w:tcPr>
-            <w:tcW w:w="2130" w:type="dxa"/>
-          </w:tcPr>
-          <w:p>
+            <w:tcW w:w="1701" w:type="dxa"/>
+            <w:vAlign w:val="center"/>
+          </w:tcPr>
+          <w:p>
+            <w:pPr>
+              <w:jc w:val="center"/>
+            </w:pPr>
             <w:proofErr w:type="gramStart"/>
             <w:r>
               <w:rPr>
@@ -3031,9 +3134,13 @@
         </w:tc>
         <w:tc>
           <w:tcPr>
-            <w:tcW w:w="2131" w:type="dxa"/>
-          </w:tcPr>
-          <w:p>
+            <w:tcW w:w="2552" w:type="dxa"/>
+            <w:vAlign w:val="center"/>
+          </w:tcPr>
+          <w:p>
+            <w:pPr>
+              <w:jc w:val="center"/>
+            </w:pPr>
             <w:r>
               <w:t>Not null</w:t>
             </w:r>
@@ -3044,9 +3151,13 @@
         </w:tc>
         <w:tc>
           <w:tcPr>
-            <w:tcW w:w="2131" w:type="dxa"/>
-          </w:tcPr>
-          <w:p>
+            <w:tcW w:w="2318" w:type="dxa"/>
+            <w:vAlign w:val="center"/>
+          </w:tcPr>
+          <w:p>
+            <w:pPr>
+              <w:jc w:val="center"/>
+            </w:pPr>
             <w:r>
               <w:rPr>
                 <w:rFonts w:hint="eastAsia"/>
@@ -3057,11 +3168,18 @@
         </w:tc>
       </w:tr>
       <w:tr>
-        <w:tc>
-          <w:tcPr>
-            <w:tcW w:w="2130" w:type="dxa"/>
-          </w:tcPr>
-          <w:p>
+        <w:trPr>
+          <w:jc w:val="center"/>
+        </w:trPr>
+        <w:tc>
+          <w:tcPr>
+            <w:tcW w:w="1951" w:type="dxa"/>
+            <w:vAlign w:val="center"/>
+          </w:tcPr>
+          <w:p>
+            <w:pPr>
+              <w:jc w:val="center"/>
+            </w:pPr>
             <w:proofErr w:type="spellStart"/>
             <w:r>
               <w:t>U</w:t>
@@ -3080,13 +3198,12 @@
         </w:tc>
         <w:tc>
           <w:tcPr>
-            <w:tcW w:w="2130" w:type="dxa"/>
-          </w:tcPr>
-          <w:p>
-            <w:pPr>
-              <w:rPr>
-                <w:rFonts w:hint="eastAsia"/>
-              </w:rPr>
+            <w:tcW w:w="1701" w:type="dxa"/>
+            <w:vAlign w:val="center"/>
+          </w:tcPr>
+          <w:p>
+            <w:pPr>
+              <w:jc w:val="center"/>
             </w:pPr>
             <w:r>
               <w:rPr>
@@ -3101,13 +3218,12 @@
         </w:tc>
         <w:tc>
           <w:tcPr>
-            <w:tcW w:w="2131" w:type="dxa"/>
-          </w:tcPr>
-          <w:p>
-            <w:pPr>
-              <w:rPr>
-                <w:rFonts w:hint="eastAsia"/>
-              </w:rPr>
+            <w:tcW w:w="2552" w:type="dxa"/>
+            <w:vAlign w:val="center"/>
+          </w:tcPr>
+          <w:p>
+            <w:pPr>
+              <w:jc w:val="center"/>
             </w:pPr>
             <w:r>
               <w:t>Not null/check</w:t>
@@ -3145,13 +3261,12 @@
         </w:tc>
         <w:tc>
           <w:tcPr>
-            <w:tcW w:w="2131" w:type="dxa"/>
-          </w:tcPr>
-          <w:p>
-            <w:pPr>
-              <w:rPr>
-                <w:rFonts w:hint="eastAsia"/>
-              </w:rPr>
+            <w:tcW w:w="2318" w:type="dxa"/>
+            <w:vAlign w:val="center"/>
+          </w:tcPr>
+          <w:p>
+            <w:pPr>
+              <w:jc w:val="center"/>
             </w:pPr>
             <w:r>
               <w:rPr>
@@ -3178,11 +3293,18 @@
         </w:tc>
       </w:tr>
       <w:tr>
-        <w:tc>
-          <w:tcPr>
-            <w:tcW w:w="2130" w:type="dxa"/>
-          </w:tcPr>
-          <w:p>
+        <w:trPr>
+          <w:jc w:val="center"/>
+        </w:trPr>
+        <w:tc>
+          <w:tcPr>
+            <w:tcW w:w="1951" w:type="dxa"/>
+            <w:vAlign w:val="center"/>
+          </w:tcPr>
+          <w:p>
+            <w:pPr>
+              <w:jc w:val="center"/>
+            </w:pPr>
             <w:proofErr w:type="spellStart"/>
             <w:r>
               <w:t>U</w:t>
@@ -3204,9 +3326,13 @@
         </w:tc>
         <w:tc>
           <w:tcPr>
-            <w:tcW w:w="2130" w:type="dxa"/>
-          </w:tcPr>
-          <w:p>
+            <w:tcW w:w="1701" w:type="dxa"/>
+            <w:vAlign w:val="center"/>
+          </w:tcPr>
+          <w:p>
+            <w:pPr>
+              <w:jc w:val="center"/>
+            </w:pPr>
             <w:proofErr w:type="gramStart"/>
             <w:r>
               <w:t>varchar(</w:t>
@@ -3219,15 +3345,24 @@
         </w:tc>
         <w:tc>
           <w:tcPr>
-            <w:tcW w:w="2131" w:type="dxa"/>
-          </w:tcPr>
-          <w:p/>
-        </w:tc>
-        <w:tc>
-          <w:tcPr>
-            <w:tcW w:w="2131" w:type="dxa"/>
-          </w:tcPr>
-          <w:p>
+            <w:tcW w:w="2552" w:type="dxa"/>
+            <w:vAlign w:val="center"/>
+          </w:tcPr>
+          <w:p>
+            <w:pPr>
+              <w:jc w:val="center"/>
+            </w:pPr>
+          </w:p>
+        </w:tc>
+        <w:tc>
+          <w:tcPr>
+            <w:tcW w:w="2318" w:type="dxa"/>
+            <w:vAlign w:val="center"/>
+          </w:tcPr>
+          <w:p>
+            <w:pPr>
+              <w:jc w:val="center"/>
+            </w:pPr>
             <w:r>
               <w:rPr>
                 <w:rFonts w:hint="eastAsia"/>
@@ -3239,6 +3374,9 @@
       </w:tr>
     </w:tbl>
     <w:p>
+      <w:pPr>
+        <w:jc w:val="center"/>
+      </w:pPr>
       <w:r>
         <w:rPr>
           <w:rFonts w:hint="eastAsia"/>
@@ -3264,8 +3402,8 @@
       <w:tblGrid>
         <w:gridCol w:w="2130"/>
         <w:gridCol w:w="2130"/>
-        <w:gridCol w:w="2131"/>
-        <w:gridCol w:w="2131"/>
+        <w:gridCol w:w="1944"/>
+        <w:gridCol w:w="2318"/>
       </w:tblGrid>
       <w:tr>
         <w:tc>
@@ -3273,6 +3411,9 @@
             <w:tcW w:w="2130" w:type="dxa"/>
           </w:tcPr>
           <w:p>
+            <w:pPr>
+              <w:jc w:val="center"/>
+            </w:pPr>
             <w:r>
               <w:rPr>
                 <w:rFonts w:hint="eastAsia"/>
@@ -3286,6 +3427,9 @@
             <w:tcW w:w="2130" w:type="dxa"/>
           </w:tcPr>
           <w:p>
+            <w:pPr>
+              <w:jc w:val="center"/>
+            </w:pPr>
             <w:r>
               <w:rPr>
                 <w:rFonts w:hint="eastAsia"/>
@@ -3296,9 +3440,12 @@
         </w:tc>
         <w:tc>
           <w:tcPr>
-            <w:tcW w:w="2131" w:type="dxa"/>
-          </w:tcPr>
-          <w:p>
+            <w:tcW w:w="1944" w:type="dxa"/>
+          </w:tcPr>
+          <w:p>
+            <w:pPr>
+              <w:jc w:val="center"/>
+            </w:pPr>
             <w:r>
               <w:rPr>
                 <w:rFonts w:hint="eastAsia"/>
@@ -3309,9 +3456,12 @@
         </w:tc>
         <w:tc>
           <w:tcPr>
-            <w:tcW w:w="2131" w:type="dxa"/>
-          </w:tcPr>
-          <w:p>
+            <w:tcW w:w="2318" w:type="dxa"/>
+          </w:tcPr>
+          <w:p>
+            <w:pPr>
+              <w:jc w:val="center"/>
+            </w:pPr>
             <w:r>
               <w:rPr>
                 <w:rFonts w:hint="eastAsia"/>
@@ -3327,6 +3477,232 @@
             <w:tcW w:w="2130" w:type="dxa"/>
           </w:tcPr>
           <w:p>
+            <w:pPr>
+              <w:jc w:val="center"/>
+            </w:pPr>
+            <w:proofErr w:type="spellStart"/>
+            <w:r>
+              <w:t>B</w:t>
+            </w:r>
+            <w:r>
+              <w:rPr>
+                <w:rFonts w:hint="eastAsia"/>
+              </w:rPr>
+              <w:t>ook</w:t>
+            </w:r>
+            <w:r>
+              <w:t>_id</w:t>
+            </w:r>
+            <w:proofErr w:type="spellEnd"/>
+          </w:p>
+        </w:tc>
+        <w:tc>
+          <w:tcPr>
+            <w:tcW w:w="2130" w:type="dxa"/>
+          </w:tcPr>
+          <w:p>
+            <w:pPr>
+              <w:jc w:val="center"/>
+            </w:pPr>
+            <w:r>
+              <w:rPr>
+                <w:rFonts w:hint="eastAsia"/>
+              </w:rPr>
+              <w:t>i</w:t>
+            </w:r>
+            <w:r>
+              <w:t>nt</w:t>
+            </w:r>
+          </w:p>
+        </w:tc>
+        <w:tc>
+          <w:tcPr>
+            <w:tcW w:w="1944" w:type="dxa"/>
+          </w:tcPr>
+          <w:p>
+            <w:pPr>
+              <w:jc w:val="center"/>
+            </w:pPr>
+            <w:r>
+              <w:t>Primary key</w:t>
+            </w:r>
+          </w:p>
+        </w:tc>
+        <w:tc>
+          <w:tcPr>
+            <w:tcW w:w="2318" w:type="dxa"/>
+          </w:tcPr>
+          <w:p>
+            <w:pPr>
+              <w:jc w:val="center"/>
+            </w:pPr>
+            <w:r>
+              <w:rPr>
+                <w:rFonts w:hint="eastAsia"/>
+              </w:rPr>
+              <w:t>用于唯一标识书籍</w:t>
+            </w:r>
+          </w:p>
+        </w:tc>
+      </w:tr>
+      <w:tr>
+        <w:tc>
+          <w:tcPr>
+            <w:tcW w:w="2130" w:type="dxa"/>
+          </w:tcPr>
+          <w:p>
+            <w:pPr>
+              <w:jc w:val="center"/>
+            </w:pPr>
+            <w:proofErr w:type="spellStart"/>
+            <w:r>
+              <w:t>B</w:t>
+            </w:r>
+            <w:r>
+              <w:rPr>
+                <w:rFonts w:hint="eastAsia"/>
+              </w:rPr>
+              <w:t>ook_</w:t>
+            </w:r>
+            <w:r>
+              <w:t>name</w:t>
+            </w:r>
+            <w:proofErr w:type="spellEnd"/>
+          </w:p>
+        </w:tc>
+        <w:tc>
+          <w:tcPr>
+            <w:tcW w:w="2130" w:type="dxa"/>
+          </w:tcPr>
+          <w:p>
+            <w:pPr>
+              <w:jc w:val="center"/>
+            </w:pPr>
+            <w:proofErr w:type="gramStart"/>
+            <w:r>
+              <w:rPr>
+                <w:rFonts w:hint="eastAsia"/>
+              </w:rPr>
+              <w:t>v</w:t>
+            </w:r>
+            <w:r>
+              <w:t>archar(</w:t>
+            </w:r>
+            <w:proofErr w:type="gramEnd"/>
+            <w:r>
+              <w:t>50)</w:t>
+            </w:r>
+          </w:p>
+        </w:tc>
+        <w:tc>
+          <w:tcPr>
+            <w:tcW w:w="1944" w:type="dxa"/>
+          </w:tcPr>
+          <w:p>
+            <w:pPr>
+              <w:jc w:val="center"/>
+            </w:pPr>
+            <w:r>
+              <w:t>Not null</w:t>
+            </w:r>
+          </w:p>
+        </w:tc>
+        <w:tc>
+          <w:tcPr>
+            <w:tcW w:w="2318" w:type="dxa"/>
+          </w:tcPr>
+          <w:p>
+            <w:pPr>
+              <w:jc w:val="center"/>
+            </w:pPr>
+            <w:r>
+              <w:rPr>
+                <w:rFonts w:hint="eastAsia"/>
+              </w:rPr>
+              <w:t>书名，可用于检索</w:t>
+            </w:r>
+          </w:p>
+        </w:tc>
+      </w:tr>
+      <w:tr>
+        <w:tc>
+          <w:tcPr>
+            <w:tcW w:w="2130" w:type="dxa"/>
+          </w:tcPr>
+          <w:p>
+            <w:pPr>
+              <w:jc w:val="center"/>
+            </w:pPr>
+            <w:proofErr w:type="spellStart"/>
+            <w:r>
+              <w:rPr>
+                <w:rFonts w:hint="eastAsia"/>
+              </w:rPr>
+              <w:t>Book</w:t>
+            </w:r>
+            <w:r>
+              <w:t>_intro</w:t>
+            </w:r>
+            <w:proofErr w:type="spellEnd"/>
+          </w:p>
+        </w:tc>
+        <w:tc>
+          <w:tcPr>
+            <w:tcW w:w="2130" w:type="dxa"/>
+          </w:tcPr>
+          <w:p>
+            <w:pPr>
+              <w:jc w:val="center"/>
+            </w:pPr>
+            <w:proofErr w:type="gramStart"/>
+            <w:r>
+              <w:t>varchar(</w:t>
+            </w:r>
+            <w:proofErr w:type="gramEnd"/>
+            <w:r>
+              <w:t>100)</w:t>
+            </w:r>
+          </w:p>
+        </w:tc>
+        <w:tc>
+          <w:tcPr>
+            <w:tcW w:w="1944" w:type="dxa"/>
+          </w:tcPr>
+          <w:p>
+            <w:pPr>
+              <w:jc w:val="center"/>
+            </w:pPr>
+            <w:r>
+              <w:t>Not null</w:t>
+            </w:r>
+          </w:p>
+        </w:tc>
+        <w:tc>
+          <w:tcPr>
+            <w:tcW w:w="2318" w:type="dxa"/>
+          </w:tcPr>
+          <w:p>
+            <w:pPr>
+              <w:jc w:val="center"/>
+            </w:pPr>
+            <w:r>
+              <w:rPr>
+                <w:rFonts w:hint="eastAsia"/>
+              </w:rPr>
+              <w:t>书籍的简介</w:t>
+            </w:r>
+          </w:p>
+        </w:tc>
+      </w:tr>
+      <w:tr>
+        <w:tc>
+          <w:tcPr>
+            <w:tcW w:w="2130" w:type="dxa"/>
+          </w:tcPr>
+          <w:p>
+            <w:pPr>
+              <w:jc w:val="center"/>
+            </w:pPr>
             <w:proofErr w:type="spellStart"/>
             <w:r>
               <w:lastRenderedPageBreak/>
@@ -3339,7 +3715,7 @@
               <w:t>ook</w:t>
             </w:r>
             <w:r>
-              <w:t>_id</w:t>
+              <w:t>_score</w:t>
             </w:r>
             <w:proofErr w:type="spellEnd"/>
           </w:p>
@@ -3349,37 +3725,69 @@
             <w:tcW w:w="2130" w:type="dxa"/>
           </w:tcPr>
           <w:p>
-            <w:r>
-              <w:rPr>
-                <w:rFonts w:hint="eastAsia"/>
-              </w:rPr>
-              <w:t>i</w:t>
-            </w:r>
-            <w:r>
-              <w:t>nt</w:t>
-            </w:r>
-          </w:p>
-        </w:tc>
-        <w:tc>
-          <w:tcPr>
-            <w:tcW w:w="2131" w:type="dxa"/>
-          </w:tcPr>
-          <w:p>
-            <w:r>
-              <w:t>Primary key</w:t>
-            </w:r>
-          </w:p>
-        </w:tc>
-        <w:tc>
-          <w:tcPr>
-            <w:tcW w:w="2131" w:type="dxa"/>
-          </w:tcPr>
-          <w:p>
-            <w:r>
-              <w:rPr>
-                <w:rFonts w:hint="eastAsia"/>
-              </w:rPr>
-              <w:t>用于唯一标识书籍</w:t>
+            <w:pPr>
+              <w:jc w:val="center"/>
+            </w:pPr>
+            <w:proofErr w:type="gramStart"/>
+            <w:r>
+              <w:t>d</w:t>
+            </w:r>
+            <w:r>
+              <w:rPr>
+                <w:rFonts w:hint="eastAsia"/>
+              </w:rPr>
+              <w:t>ecimal</w:t>
+            </w:r>
+            <w:r>
+              <w:t>(</w:t>
+            </w:r>
+            <w:proofErr w:type="gramEnd"/>
+            <w:r>
+              <w:t>2,1)</w:t>
+            </w:r>
+          </w:p>
+        </w:tc>
+        <w:tc>
+          <w:tcPr>
+            <w:tcW w:w="1944" w:type="dxa"/>
+          </w:tcPr>
+          <w:p>
+            <w:pPr>
+              <w:jc w:val="center"/>
+            </w:pPr>
+            <w:r>
+              <w:t>check</w:t>
+            </w:r>
+            <w:r>
+              <w:rPr>
+                <w:rFonts w:hint="eastAsia"/>
+              </w:rPr>
+              <w:t>约束，评分在</w:t>
+            </w:r>
+            <w:r>
+              <w:rPr>
+                <w:rFonts w:hint="eastAsia"/>
+              </w:rPr>
+              <w:t>[</w:t>
+            </w:r>
+            <w:r>
+              <w:t>0,10]</w:t>
+            </w:r>
+          </w:p>
+        </w:tc>
+        <w:tc>
+          <w:tcPr>
+            <w:tcW w:w="2318" w:type="dxa"/>
+          </w:tcPr>
+          <w:p>
+            <w:pPr>
+              <w:jc w:val="center"/>
+            </w:pPr>
+            <w:r>
+              <w:rPr>
+                <w:rFonts w:hint="eastAsia"/>
+              </w:rPr>
+              <w:t>书籍的评分</w:t>
             </w:r>
           </w:p>
         </w:tc>
@@ -3390,18 +3798,18 @@
             <w:tcW w:w="2130" w:type="dxa"/>
           </w:tcPr>
           <w:p>
+            <w:pPr>
+              <w:jc w:val="center"/>
+            </w:pPr>
             <w:proofErr w:type="spellStart"/>
             <w:r>
-              <w:t>B</w:t>
-            </w:r>
-            <w:r>
-              <w:rPr>
-                <w:rFonts w:hint="eastAsia"/>
-              </w:rPr>
-              <w:t>ook_</w:t>
-            </w:r>
-            <w:r>
-              <w:t>name</w:t>
+              <w:rPr>
+                <w:rFonts w:hint="eastAsia"/>
+              </w:rPr>
+              <w:t>Book</w:t>
+            </w:r>
+            <w:r>
+              <w:t>_ISBN</w:t>
             </w:r>
             <w:proofErr w:type="spellEnd"/>
           </w:p>
@@ -3411,42 +3819,45 @@
             <w:tcW w:w="2130" w:type="dxa"/>
           </w:tcPr>
           <w:p>
+            <w:pPr>
+              <w:jc w:val="center"/>
+            </w:pPr>
             <w:proofErr w:type="gramStart"/>
             <w:r>
-              <w:rPr>
-                <w:rFonts w:hint="eastAsia"/>
-              </w:rPr>
-              <w:t>v</w:t>
-            </w:r>
-            <w:r>
-              <w:t>archar(</w:t>
+              <w:t>decimal(</w:t>
             </w:r>
             <w:proofErr w:type="gramEnd"/>
             <w:r>
-              <w:t>50)</w:t>
-            </w:r>
-          </w:p>
-        </w:tc>
-        <w:tc>
-          <w:tcPr>
-            <w:tcW w:w="2131" w:type="dxa"/>
-          </w:tcPr>
-          <w:p>
-            <w:r>
-              <w:t>Not null</w:t>
-            </w:r>
-          </w:p>
-        </w:tc>
-        <w:tc>
-          <w:tcPr>
-            <w:tcW w:w="2131" w:type="dxa"/>
-          </w:tcPr>
-          <w:p>
-            <w:r>
-              <w:rPr>
-                <w:rFonts w:hint="eastAsia"/>
-              </w:rPr>
-              <w:t>书名，可用于检索</w:t>
+              <w:t>10,0)</w:t>
+            </w:r>
+          </w:p>
+        </w:tc>
+        <w:tc>
+          <w:tcPr>
+            <w:tcW w:w="1944" w:type="dxa"/>
+          </w:tcPr>
+          <w:p>
+            <w:pPr>
+              <w:jc w:val="center"/>
+            </w:pPr>
+            <w:r>
+              <w:t>Not null/unique</w:t>
+            </w:r>
+          </w:p>
+        </w:tc>
+        <w:tc>
+          <w:tcPr>
+            <w:tcW w:w="2318" w:type="dxa"/>
+          </w:tcPr>
+          <w:p>
+            <w:pPr>
+              <w:jc w:val="center"/>
+            </w:pPr>
+            <w:r>
+              <w:rPr>
+                <w:rFonts w:hint="eastAsia"/>
+              </w:rPr>
+              <w:t>可以唯一标识书籍的数字码</w:t>
             </w:r>
           </w:p>
         </w:tc>
@@ -3457,15 +3868,21 @@
             <w:tcW w:w="2130" w:type="dxa"/>
           </w:tcPr>
           <w:p>
+            <w:pPr>
+              <w:jc w:val="center"/>
+            </w:pPr>
             <w:proofErr w:type="spellStart"/>
             <w:r>
-              <w:rPr>
-                <w:rFonts w:hint="eastAsia"/>
-              </w:rPr>
-              <w:t>Book</w:t>
-            </w:r>
-            <w:r>
-              <w:t>_intro</w:t>
+              <w:t>B</w:t>
+            </w:r>
+            <w:r>
+              <w:rPr>
+                <w:rFonts w:hint="eastAsia"/>
+              </w:rPr>
+              <w:t>ook</w:t>
+            </w:r>
+            <w:r>
+              <w:t>_writer</w:t>
             </w:r>
             <w:proofErr w:type="spellEnd"/>
           </w:p>
@@ -3476,9 +3893,7 @@
           </w:tcPr>
           <w:p>
             <w:pPr>
-              <w:rPr>
-                <w:rFonts w:hint="eastAsia"/>
-              </w:rPr>
+              <w:jc w:val="center"/>
             </w:pPr>
             <w:proofErr w:type="gramStart"/>
             <w:r>
@@ -3486,15 +3901,18 @@
             </w:r>
             <w:proofErr w:type="gramEnd"/>
             <w:r>
-              <w:t>100)</w:t>
-            </w:r>
-          </w:p>
-        </w:tc>
-        <w:tc>
-          <w:tcPr>
-            <w:tcW w:w="2131" w:type="dxa"/>
-          </w:tcPr>
-          <w:p>
+              <w:t>10)</w:t>
+            </w:r>
+          </w:p>
+        </w:tc>
+        <w:tc>
+          <w:tcPr>
+            <w:tcW w:w="1944" w:type="dxa"/>
+          </w:tcPr>
+          <w:p>
+            <w:pPr>
+              <w:jc w:val="center"/>
+            </w:pPr>
             <w:r>
               <w:t>Not null</w:t>
             </w:r>
@@ -3502,19 +3920,17 @@
         </w:tc>
         <w:tc>
           <w:tcPr>
-            <w:tcW w:w="2131" w:type="dxa"/>
-          </w:tcPr>
-          <w:p>
-            <w:pPr>
-              <w:rPr>
-                <w:rFonts w:hint="eastAsia"/>
-              </w:rPr>
-            </w:pPr>
-            <w:r>
-              <w:rPr>
-                <w:rFonts w:hint="eastAsia"/>
-              </w:rPr>
-              <w:t>书籍的简介</w:t>
+            <w:tcW w:w="2318" w:type="dxa"/>
+          </w:tcPr>
+          <w:p>
+            <w:pPr>
+              <w:jc w:val="center"/>
+            </w:pPr>
+            <w:r>
+              <w:rPr>
+                <w:rFonts w:hint="eastAsia"/>
+              </w:rPr>
+              <w:t>书籍的作者</w:t>
             </w:r>
           </w:p>
         </w:tc>
@@ -3525,18 +3941,18 @@
             <w:tcW w:w="2130" w:type="dxa"/>
           </w:tcPr>
           <w:p>
+            <w:pPr>
+              <w:jc w:val="center"/>
+            </w:pPr>
             <w:proofErr w:type="spellStart"/>
             <w:r>
-              <w:t>B</w:t>
-            </w:r>
-            <w:r>
-              <w:rPr>
-                <w:rFonts w:hint="eastAsia"/>
-              </w:rPr>
-              <w:t>ook</w:t>
-            </w:r>
-            <w:r>
-              <w:t>_score</w:t>
+              <w:rPr>
+                <w:rFonts w:hint="eastAsia"/>
+              </w:rPr>
+              <w:t>Book</w:t>
+            </w:r>
+            <w:r>
+              <w:t>_publisher</w:t>
             </w:r>
             <w:proofErr w:type="spellEnd"/>
           </w:p>
@@ -3546,60 +3962,45 @@
             <w:tcW w:w="2130" w:type="dxa"/>
           </w:tcPr>
           <w:p>
+            <w:pPr>
+              <w:jc w:val="center"/>
+            </w:pPr>
             <w:proofErr w:type="gramStart"/>
             <w:r>
-              <w:t>d</w:t>
-            </w:r>
-            <w:r>
-              <w:rPr>
-                <w:rFonts w:hint="eastAsia"/>
-              </w:rPr>
-              <w:t>ecimal</w:t>
-            </w:r>
-            <w:r>
-              <w:t>(</w:t>
+              <w:t>varchar(</w:t>
             </w:r>
             <w:proofErr w:type="gramEnd"/>
             <w:r>
-              <w:t>2,1)</w:t>
-            </w:r>
-          </w:p>
-        </w:tc>
-        <w:tc>
-          <w:tcPr>
-            <w:tcW w:w="2131" w:type="dxa"/>
-          </w:tcPr>
-          <w:p>
-            <w:r>
-              <w:t>check</w:t>
-            </w:r>
-            <w:r>
-              <w:rPr>
-                <w:rFonts w:hint="eastAsia"/>
-              </w:rPr>
-              <w:t>约束，评分在</w:t>
-            </w:r>
-            <w:r>
-              <w:rPr>
-                <w:rFonts w:hint="eastAsia"/>
-              </w:rPr>
-              <w:t>[</w:t>
-            </w:r>
-            <w:r>
-              <w:t>0,10]</w:t>
-            </w:r>
-          </w:p>
-        </w:tc>
-        <w:tc>
-          <w:tcPr>
-            <w:tcW w:w="2131" w:type="dxa"/>
-          </w:tcPr>
-          <w:p>
-            <w:r>
-              <w:rPr>
-                <w:rFonts w:hint="eastAsia"/>
-              </w:rPr>
-              <w:t>书籍的评分</w:t>
+              <w:t>15)</w:t>
+            </w:r>
+          </w:p>
+        </w:tc>
+        <w:tc>
+          <w:tcPr>
+            <w:tcW w:w="1944" w:type="dxa"/>
+          </w:tcPr>
+          <w:p>
+            <w:pPr>
+              <w:jc w:val="center"/>
+            </w:pPr>
+            <w:r>
+              <w:t>Not null</w:t>
+            </w:r>
+          </w:p>
+        </w:tc>
+        <w:tc>
+          <w:tcPr>
+            <w:tcW w:w="2318" w:type="dxa"/>
+          </w:tcPr>
+          <w:p>
+            <w:pPr>
+              <w:jc w:val="center"/>
+            </w:pPr>
+            <w:r>
+              <w:rPr>
+                <w:rFonts w:hint="eastAsia"/>
+              </w:rPr>
+              <w:t>书籍出版社</w:t>
             </w:r>
           </w:p>
         </w:tc>
@@ -3610,6 +4011,9 @@
             <w:tcW w:w="2130" w:type="dxa"/>
           </w:tcPr>
           <w:p>
+            <w:pPr>
+              <w:jc w:val="center"/>
+            </w:pPr>
             <w:proofErr w:type="spellStart"/>
             <w:r>
               <w:rPr>
@@ -3618,7 +4022,7 @@
               <w:t>Book</w:t>
             </w:r>
             <w:r>
-              <w:t>_ISBN</w:t>
+              <w:t>_src</w:t>
             </w:r>
             <w:proofErr w:type="spellEnd"/>
           </w:p>
@@ -3628,87 +4032,27 @@
             <w:tcW w:w="2130" w:type="dxa"/>
           </w:tcPr>
           <w:p>
+            <w:pPr>
+              <w:jc w:val="center"/>
+            </w:pPr>
             <w:proofErr w:type="gramStart"/>
             <w:r>
-              <w:t>decimal(</w:t>
+              <w:t>varchar(</w:t>
             </w:r>
             <w:proofErr w:type="gramEnd"/>
             <w:r>
-              <w:t>10,0)</w:t>
-            </w:r>
-          </w:p>
-        </w:tc>
-        <w:tc>
-          <w:tcPr>
-            <w:tcW w:w="2131" w:type="dxa"/>
-          </w:tcPr>
-          <w:p>
-            <w:r>
-              <w:t>Not null/unique</w:t>
-            </w:r>
-          </w:p>
-        </w:tc>
-        <w:tc>
-          <w:tcPr>
-            <w:tcW w:w="2131" w:type="dxa"/>
-          </w:tcPr>
-          <w:p>
-            <w:pPr>
-              <w:rPr>
-                <w:rFonts w:hint="eastAsia"/>
-              </w:rPr>
-            </w:pPr>
-            <w:r>
-              <w:rPr>
-                <w:rFonts w:hint="eastAsia"/>
-              </w:rPr>
-              <w:t>可以唯一标识书籍的数字码</w:t>
-            </w:r>
-          </w:p>
-        </w:tc>
-      </w:tr>
-      <w:tr>
-        <w:tc>
-          <w:tcPr>
-            <w:tcW w:w="2130" w:type="dxa"/>
-          </w:tcPr>
-          <w:p>
-            <w:proofErr w:type="spellStart"/>
-            <w:r>
-              <w:t>B</w:t>
-            </w:r>
-            <w:r>
-              <w:rPr>
-                <w:rFonts w:hint="eastAsia"/>
-              </w:rPr>
-              <w:t>ook</w:t>
-            </w:r>
-            <w:r>
-              <w:t>_writer</w:t>
-            </w:r>
-            <w:proofErr w:type="spellEnd"/>
-          </w:p>
-        </w:tc>
-        <w:tc>
-          <w:tcPr>
-            <w:tcW w:w="2130" w:type="dxa"/>
-          </w:tcPr>
-          <w:p>
-            <w:proofErr w:type="gramStart"/>
-            <w:r>
-              <w:t>varchar(</w:t>
-            </w:r>
-            <w:proofErr w:type="gramEnd"/>
-            <w:r>
-              <w:t>10)</w:t>
-            </w:r>
-          </w:p>
-        </w:tc>
-        <w:tc>
-          <w:tcPr>
-            <w:tcW w:w="2131" w:type="dxa"/>
-          </w:tcPr>
-          <w:p>
+              <w:t>50)</w:t>
+            </w:r>
+          </w:p>
+        </w:tc>
+        <w:tc>
+          <w:tcPr>
+            <w:tcW w:w="1944" w:type="dxa"/>
+          </w:tcPr>
+          <w:p>
+            <w:pPr>
+              <w:jc w:val="center"/>
+            </w:pPr>
             <w:r>
               <w:t>Not null</w:t>
             </w:r>
@@ -3716,149 +4060,11 @@
         </w:tc>
         <w:tc>
           <w:tcPr>
-            <w:tcW w:w="2131" w:type="dxa"/>
-          </w:tcPr>
-          <w:p>
-            <w:pPr>
-              <w:rPr>
-                <w:rFonts w:hint="eastAsia"/>
-              </w:rPr>
-            </w:pPr>
-            <w:r>
-              <w:rPr>
-                <w:rFonts w:hint="eastAsia"/>
-              </w:rPr>
-              <w:t>书籍的作者</w:t>
-            </w:r>
-          </w:p>
-        </w:tc>
-      </w:tr>
-      <w:tr>
-        <w:tc>
-          <w:tcPr>
-            <w:tcW w:w="2130" w:type="dxa"/>
-          </w:tcPr>
-          <w:p>
-            <w:proofErr w:type="spellStart"/>
-            <w:r>
-              <w:rPr>
-                <w:rFonts w:hint="eastAsia"/>
-              </w:rPr>
-              <w:t>Book</w:t>
-            </w:r>
-            <w:r>
-              <w:t>_publisher</w:t>
-            </w:r>
-            <w:proofErr w:type="spellEnd"/>
-          </w:p>
-        </w:tc>
-        <w:tc>
-          <w:tcPr>
-            <w:tcW w:w="2130" w:type="dxa"/>
-          </w:tcPr>
-          <w:p>
-            <w:proofErr w:type="gramStart"/>
-            <w:r>
-              <w:t>varchar(</w:t>
-            </w:r>
-            <w:proofErr w:type="gramEnd"/>
-            <w:r>
-              <w:t>15)</w:t>
-            </w:r>
-          </w:p>
-        </w:tc>
-        <w:tc>
-          <w:tcPr>
-            <w:tcW w:w="2131" w:type="dxa"/>
-          </w:tcPr>
-          <w:p>
-            <w:pPr>
-              <w:rPr>
-                <w:rFonts w:hint="eastAsia"/>
-              </w:rPr>
-            </w:pPr>
-            <w:r>
-              <w:t>Not null</w:t>
-            </w:r>
-          </w:p>
-        </w:tc>
-        <w:tc>
-          <w:tcPr>
-            <w:tcW w:w="2131" w:type="dxa"/>
-          </w:tcPr>
-          <w:p>
-            <w:pPr>
-              <w:rPr>
-                <w:rFonts w:hint="eastAsia"/>
-              </w:rPr>
-            </w:pPr>
-            <w:r>
-              <w:rPr>
-                <w:rFonts w:hint="eastAsia"/>
-              </w:rPr>
-              <w:t>书籍出版社</w:t>
-            </w:r>
-          </w:p>
-        </w:tc>
-      </w:tr>
-      <w:tr>
-        <w:tc>
-          <w:tcPr>
-            <w:tcW w:w="2130" w:type="dxa"/>
-          </w:tcPr>
-          <w:p>
-            <w:pPr>
-              <w:rPr>
-                <w:rFonts w:hint="eastAsia"/>
-              </w:rPr>
-            </w:pPr>
-            <w:proofErr w:type="spellStart"/>
-            <w:r>
-              <w:rPr>
-                <w:rFonts w:hint="eastAsia"/>
-              </w:rPr>
-              <w:t>Book</w:t>
-            </w:r>
-            <w:r>
-              <w:t>_src</w:t>
-            </w:r>
-            <w:proofErr w:type="spellEnd"/>
-          </w:p>
-        </w:tc>
-        <w:tc>
-          <w:tcPr>
-            <w:tcW w:w="2130" w:type="dxa"/>
-          </w:tcPr>
-          <w:p>
-            <w:proofErr w:type="gramStart"/>
-            <w:r>
-              <w:t>varchar(</w:t>
-            </w:r>
-            <w:proofErr w:type="gramEnd"/>
-            <w:r>
-              <w:t>50)</w:t>
-            </w:r>
-          </w:p>
-        </w:tc>
-        <w:tc>
-          <w:tcPr>
-            <w:tcW w:w="2131" w:type="dxa"/>
-          </w:tcPr>
-          <w:p>
-            <w:r>
-              <w:t>Not null</w:t>
-            </w:r>
-          </w:p>
-        </w:tc>
-        <w:tc>
-          <w:tcPr>
-            <w:tcW w:w="2131" w:type="dxa"/>
-          </w:tcPr>
-          <w:p>
-            <w:pPr>
-              <w:rPr>
-                <w:rFonts w:hint="eastAsia"/>
-              </w:rPr>
+            <w:tcW w:w="2318" w:type="dxa"/>
+          </w:tcPr>
+          <w:p>
+            <w:pPr>
+              <w:jc w:val="center"/>
             </w:pPr>
             <w:r>
               <w:rPr>
@@ -3871,6 +4077,9 @@
       </w:tr>
     </w:tbl>
     <w:p>
+      <w:pPr>
+        <w:jc w:val="center"/>
+      </w:pPr>
       <w:r>
         <w:rPr>
           <w:rFonts w:hint="eastAsia"/>
@@ -3905,6 +4114,9 @@
             <w:tcW w:w="2130" w:type="dxa"/>
           </w:tcPr>
           <w:p>
+            <w:pPr>
+              <w:jc w:val="center"/>
+            </w:pPr>
             <w:r>
               <w:rPr>
                 <w:rFonts w:hint="eastAsia"/>
@@ -3918,6 +4130,9 @@
             <w:tcW w:w="2130" w:type="dxa"/>
           </w:tcPr>
           <w:p>
+            <w:pPr>
+              <w:jc w:val="center"/>
+            </w:pPr>
             <w:r>
               <w:rPr>
                 <w:rFonts w:hint="eastAsia"/>
@@ -3931,6 +4146,9 @@
             <w:tcW w:w="2131" w:type="dxa"/>
           </w:tcPr>
           <w:p>
+            <w:pPr>
+              <w:jc w:val="center"/>
+            </w:pPr>
             <w:r>
               <w:rPr>
                 <w:rFonts w:hint="eastAsia"/>
@@ -3944,6 +4162,9 @@
             <w:tcW w:w="2131" w:type="dxa"/>
           </w:tcPr>
           <w:p>
+            <w:pPr>
+              <w:jc w:val="center"/>
+            </w:pPr>
             <w:r>
               <w:rPr>
                 <w:rFonts w:hint="eastAsia"/>
@@ -3959,6 +4180,9 @@
             <w:tcW w:w="2130" w:type="dxa"/>
           </w:tcPr>
           <w:p>
+            <w:pPr>
+              <w:jc w:val="center"/>
+            </w:pPr>
             <w:proofErr w:type="spellStart"/>
             <w:r>
               <w:t>M</w:t>
@@ -3980,6 +4204,9 @@
             <w:tcW w:w="2130" w:type="dxa"/>
           </w:tcPr>
           <w:p>
+            <w:pPr>
+              <w:jc w:val="center"/>
+            </w:pPr>
             <w:r>
               <w:rPr>
                 <w:rFonts w:hint="eastAsia"/>
@@ -3996,6 +4223,9 @@
             <w:tcW w:w="2131" w:type="dxa"/>
           </w:tcPr>
           <w:p>
+            <w:pPr>
+              <w:jc w:val="center"/>
+            </w:pPr>
             <w:r>
               <w:t>Primary key</w:t>
             </w:r>
@@ -4006,6 +4236,9 @@
             <w:tcW w:w="2131" w:type="dxa"/>
           </w:tcPr>
           <w:p>
+            <w:pPr>
+              <w:jc w:val="center"/>
+            </w:pPr>
             <w:r>
               <w:rPr>
                 <w:rFonts w:hint="eastAsia"/>
@@ -4021,6 +4254,9 @@
             <w:tcW w:w="2130" w:type="dxa"/>
           </w:tcPr>
           <w:p>
+            <w:pPr>
+              <w:jc w:val="center"/>
+            </w:pPr>
             <w:r>
               <w:t>M</w:t>
             </w:r>
@@ -4040,6 +4276,9 @@
             <w:tcW w:w="2130" w:type="dxa"/>
           </w:tcPr>
           <w:p>
+            <w:pPr>
+              <w:jc w:val="center"/>
+            </w:pPr>
             <w:proofErr w:type="gramStart"/>
             <w:r>
               <w:rPr>
@@ -4061,6 +4300,9 @@
             <w:tcW w:w="2131" w:type="dxa"/>
           </w:tcPr>
           <w:p>
+            <w:pPr>
+              <w:jc w:val="center"/>
+            </w:pPr>
             <w:r>
               <w:t>Not null</w:t>
             </w:r>
@@ -4071,6 +4313,9 @@
             <w:tcW w:w="2131" w:type="dxa"/>
           </w:tcPr>
           <w:p>
+            <w:pPr>
+              <w:jc w:val="center"/>
+            </w:pPr>
             <w:r>
               <w:rPr>
                 <w:rFonts w:hint="eastAsia"/>
@@ -4086,6 +4331,9 @@
             <w:tcW w:w="2130" w:type="dxa"/>
           </w:tcPr>
           <w:p>
+            <w:pPr>
+              <w:jc w:val="center"/>
+            </w:pPr>
             <w:proofErr w:type="spellStart"/>
             <w:r>
               <w:t>M</w:t>
@@ -4108,9 +4356,7 @@
           </w:tcPr>
           <w:p>
             <w:pPr>
-              <w:rPr>
-                <w:rFonts w:hint="eastAsia"/>
-              </w:rPr>
+              <w:jc w:val="center"/>
             </w:pPr>
             <w:proofErr w:type="gramStart"/>
             <w:r>
@@ -4127,6 +4373,9 @@
             <w:tcW w:w="2131" w:type="dxa"/>
           </w:tcPr>
           <w:p>
+            <w:pPr>
+              <w:jc w:val="center"/>
+            </w:pPr>
             <w:r>
               <w:t>Not null</w:t>
             </w:r>
@@ -4138,21 +4387,13 @@
           </w:tcPr>
           <w:p>
             <w:pPr>
-              <w:rPr>
-                <w:rFonts w:hint="eastAsia"/>
-              </w:rPr>
-            </w:pPr>
-            <w:r>
-              <w:rPr>
-                <w:rFonts w:hint="eastAsia"/>
-              </w:rPr>
-              <w:t>影视</w:t>
-            </w:r>
-            <w:r>
-              <w:rPr>
-                <w:rFonts w:hint="eastAsia"/>
-              </w:rPr>
-              <w:t>的简介</w:t>
+              <w:jc w:val="center"/>
+            </w:pPr>
+            <w:r>
+              <w:rPr>
+                <w:rFonts w:hint="eastAsia"/>
+              </w:rPr>
+              <w:t>影视的简介</w:t>
             </w:r>
           </w:p>
         </w:tc>
@@ -4163,6 +4404,9 @@
             <w:tcW w:w="2130" w:type="dxa"/>
           </w:tcPr>
           <w:p>
+            <w:pPr>
+              <w:jc w:val="center"/>
+            </w:pPr>
             <w:r>
               <w:t>M</w:t>
             </w:r>
@@ -4182,6 +4426,9 @@
             <w:tcW w:w="2130" w:type="dxa"/>
           </w:tcPr>
           <w:p>
+            <w:pPr>
+              <w:jc w:val="center"/>
+            </w:pPr>
             <w:proofErr w:type="gramStart"/>
             <w:r>
               <w:t>d</w:t>
@@ -4206,6 +4453,9 @@
             <w:tcW w:w="2131" w:type="dxa"/>
           </w:tcPr>
           <w:p>
+            <w:pPr>
+              <w:jc w:val="center"/>
+            </w:pPr>
             <w:r>
               <w:t>check</w:t>
             </w:r>
@@ -4231,6 +4481,9 @@
             <w:tcW w:w="2131" w:type="dxa"/>
           </w:tcPr>
           <w:p>
+            <w:pPr>
+              <w:jc w:val="center"/>
+            </w:pPr>
             <w:r>
               <w:rPr>
                 <w:rFonts w:hint="eastAsia"/>
@@ -4246,6 +4499,9 @@
             <w:tcW w:w="2130" w:type="dxa"/>
           </w:tcPr>
           <w:p>
+            <w:pPr>
+              <w:jc w:val="center"/>
+            </w:pPr>
             <w:proofErr w:type="spellStart"/>
             <w:r>
               <w:t>M</w:t>
@@ -4257,10 +4513,7 @@
               <w:t>ovie</w:t>
             </w:r>
             <w:r>
-              <w:t>r</w:t>
-            </w:r>
-            <w:r>
-              <w:t>_director</w:t>
+              <w:t>r_director</w:t>
             </w:r>
             <w:proofErr w:type="spellEnd"/>
           </w:p>
@@ -4270,6 +4523,9 @@
             <w:tcW w:w="2130" w:type="dxa"/>
           </w:tcPr>
           <w:p>
+            <w:pPr>
+              <w:jc w:val="center"/>
+            </w:pPr>
             <w:proofErr w:type="gramStart"/>
             <w:r>
               <w:t>varchar(</w:t>
@@ -4285,6 +4541,9 @@
             <w:tcW w:w="2131" w:type="dxa"/>
           </w:tcPr>
           <w:p>
+            <w:pPr>
+              <w:jc w:val="center"/>
+            </w:pPr>
             <w:r>
               <w:t>Not null</w:t>
             </w:r>
@@ -4296,9 +4555,7 @@
           </w:tcPr>
           <w:p>
             <w:pPr>
-              <w:rPr>
-                <w:rFonts w:hint="eastAsia"/>
-              </w:rPr>
+              <w:jc w:val="center"/>
             </w:pPr>
             <w:r>
               <w:rPr>
@@ -4315,6 +4572,9 @@
             <w:tcW w:w="2130" w:type="dxa"/>
           </w:tcPr>
           <w:p>
+            <w:pPr>
+              <w:jc w:val="center"/>
+            </w:pPr>
             <w:proofErr w:type="spellStart"/>
             <w:r>
               <w:t>M</w:t>
@@ -4344,6 +4604,9 @@
             <w:tcW w:w="2130" w:type="dxa"/>
           </w:tcPr>
           <w:p>
+            <w:pPr>
+              <w:jc w:val="center"/>
+            </w:pPr>
             <w:proofErr w:type="gramStart"/>
             <w:r>
               <w:t>varchar(</w:t>
@@ -4359,6 +4622,9 @@
             <w:tcW w:w="2131" w:type="dxa"/>
           </w:tcPr>
           <w:p>
+            <w:pPr>
+              <w:jc w:val="center"/>
+            </w:pPr>
             <w:r>
               <w:t>Not null</w:t>
             </w:r>
@@ -4369,6 +4635,9 @@
             <w:tcW w:w="2131" w:type="dxa"/>
           </w:tcPr>
           <w:p>
+            <w:pPr>
+              <w:jc w:val="center"/>
+            </w:pPr>
             <w:r>
               <w:rPr>
                 <w:rFonts w:hint="eastAsia"/>
@@ -4380,6 +4649,9 @@
       </w:tr>
     </w:tbl>
     <w:p>
+      <w:pPr>
+        <w:jc w:val="center"/>
+      </w:pPr>
       <w:r>
         <w:rPr>
           <w:rFonts w:hint="eastAsia"/>
@@ -4410,16 +4682,19 @@
       </w:tblPr>
       <w:tblGrid>
         <w:gridCol w:w="2923"/>
-        <w:gridCol w:w="1977"/>
-        <w:gridCol w:w="1871"/>
-        <w:gridCol w:w="1751"/>
+        <w:gridCol w:w="1721"/>
+        <w:gridCol w:w="1985"/>
+        <w:gridCol w:w="1893"/>
       </w:tblGrid>
       <w:tr>
         <w:tc>
           <w:tcPr>
-            <w:tcW w:w="2643" w:type="dxa"/>
-          </w:tcPr>
-          <w:p>
+            <w:tcW w:w="2923" w:type="dxa"/>
+          </w:tcPr>
+          <w:p>
+            <w:pPr>
+              <w:jc w:val="center"/>
+            </w:pPr>
             <w:r>
               <w:rPr>
                 <w:rFonts w:hint="eastAsia"/>
@@ -4430,9 +4705,12 @@
         </w:tc>
         <w:tc>
           <w:tcPr>
-            <w:tcW w:w="2031" w:type="dxa"/>
-          </w:tcPr>
-          <w:p>
+            <w:tcW w:w="1721" w:type="dxa"/>
+          </w:tcPr>
+          <w:p>
+            <w:pPr>
+              <w:jc w:val="center"/>
+            </w:pPr>
             <w:r>
               <w:rPr>
                 <w:rFonts w:hint="eastAsia"/>
@@ -4443,9 +4721,12 @@
         </w:tc>
         <w:tc>
           <w:tcPr>
-            <w:tcW w:w="1963" w:type="dxa"/>
-          </w:tcPr>
-          <w:p>
+            <w:tcW w:w="1985" w:type="dxa"/>
+          </w:tcPr>
+          <w:p>
+            <w:pPr>
+              <w:jc w:val="center"/>
+            </w:pPr>
             <w:r>
               <w:rPr>
                 <w:rFonts w:hint="eastAsia"/>
@@ -4456,9 +4737,12 @@
         </w:tc>
         <w:tc>
           <w:tcPr>
-            <w:tcW w:w="1885" w:type="dxa"/>
-          </w:tcPr>
-          <w:p>
+            <w:tcW w:w="1893" w:type="dxa"/>
+          </w:tcPr>
+          <w:p>
+            <w:pPr>
+              <w:jc w:val="center"/>
+            </w:pPr>
             <w:r>
               <w:rPr>
                 <w:rFonts w:hint="eastAsia"/>
@@ -4471,9 +4755,12 @@
       <w:tr>
         <w:tc>
           <w:tcPr>
-            <w:tcW w:w="2643" w:type="dxa"/>
-          </w:tcPr>
-          <w:p>
+            <w:tcW w:w="2923" w:type="dxa"/>
+          </w:tcPr>
+          <w:p>
+            <w:pPr>
+              <w:jc w:val="center"/>
+            </w:pPr>
             <w:proofErr w:type="spellStart"/>
             <w:r>
               <w:t>B</w:t>
@@ -4501,9 +4788,12 @@
         </w:tc>
         <w:tc>
           <w:tcPr>
-            <w:tcW w:w="2031" w:type="dxa"/>
-          </w:tcPr>
-          <w:p>
+            <w:tcW w:w="1721" w:type="dxa"/>
+          </w:tcPr>
+          <w:p>
+            <w:pPr>
+              <w:jc w:val="center"/>
+            </w:pPr>
             <w:r>
               <w:rPr>
                 <w:rFonts w:hint="eastAsia"/>
@@ -4517,9 +4807,12 @@
         </w:tc>
         <w:tc>
           <w:tcPr>
-            <w:tcW w:w="1963" w:type="dxa"/>
-          </w:tcPr>
-          <w:p>
+            <w:tcW w:w="1985" w:type="dxa"/>
+          </w:tcPr>
+          <w:p>
+            <w:pPr>
+              <w:jc w:val="center"/>
+            </w:pPr>
             <w:r>
               <w:t>Primary key</w:t>
             </w:r>
@@ -4527,9 +4820,12 @@
         </w:tc>
         <w:tc>
           <w:tcPr>
-            <w:tcW w:w="1885" w:type="dxa"/>
-          </w:tcPr>
-          <w:p>
+            <w:tcW w:w="1893" w:type="dxa"/>
+          </w:tcPr>
+          <w:p>
+            <w:pPr>
+              <w:jc w:val="center"/>
+            </w:pPr>
             <w:r>
               <w:rPr>
                 <w:rFonts w:hint="eastAsia"/>
@@ -4554,9 +4850,12 @@
       <w:tr>
         <w:tc>
           <w:tcPr>
-            <w:tcW w:w="2643" w:type="dxa"/>
-          </w:tcPr>
-          <w:p>
+            <w:tcW w:w="2923" w:type="dxa"/>
+          </w:tcPr>
+          <w:p>
+            <w:pPr>
+              <w:jc w:val="center"/>
+            </w:pPr>
             <w:proofErr w:type="spellStart"/>
             <w:r>
               <w:t>B</w:t>
@@ -4576,20 +4875,20 @@
               </w:rPr>
               <w:t>omment</w:t>
             </w:r>
+            <w:r>
+              <w:t>_title</w:t>
+            </w:r>
             <w:proofErr w:type="spellEnd"/>
-            <w:r>
-              <w:t xml:space="preserve"> </w:t>
-            </w:r>
-            <w:r>
-              <w:t>_title</w:t>
-            </w:r>
-          </w:p>
-        </w:tc>
-        <w:tc>
-          <w:tcPr>
-            <w:tcW w:w="2031" w:type="dxa"/>
-          </w:tcPr>
-          <w:p>
+          </w:p>
+        </w:tc>
+        <w:tc>
+          <w:tcPr>
+            <w:tcW w:w="1721" w:type="dxa"/>
+          </w:tcPr>
+          <w:p>
+            <w:pPr>
+              <w:jc w:val="center"/>
+            </w:pPr>
             <w:proofErr w:type="gramStart"/>
             <w:r>
               <w:t>varchar(</w:t>
@@ -4602,9 +4901,12 @@
         </w:tc>
         <w:tc>
           <w:tcPr>
-            <w:tcW w:w="1963" w:type="dxa"/>
-          </w:tcPr>
-          <w:p>
+            <w:tcW w:w="1985" w:type="dxa"/>
+          </w:tcPr>
+          <w:p>
+            <w:pPr>
+              <w:jc w:val="center"/>
+            </w:pPr>
             <w:r>
               <w:t>Not null</w:t>
             </w:r>
@@ -4612,9 +4914,12 @@
         </w:tc>
         <w:tc>
           <w:tcPr>
-            <w:tcW w:w="1885" w:type="dxa"/>
-          </w:tcPr>
-          <w:p>
+            <w:tcW w:w="1893" w:type="dxa"/>
+          </w:tcPr>
+          <w:p>
+            <w:pPr>
+              <w:jc w:val="center"/>
+            </w:pPr>
             <w:r>
               <w:rPr>
                 <w:rFonts w:hint="eastAsia"/>
@@ -4627,9 +4932,12 @@
       <w:tr>
         <w:tc>
           <w:tcPr>
-            <w:tcW w:w="2643" w:type="dxa"/>
-          </w:tcPr>
-          <w:p>
+            <w:tcW w:w="2923" w:type="dxa"/>
+          </w:tcPr>
+          <w:p>
+            <w:pPr>
+              <w:jc w:val="center"/>
+            </w:pPr>
             <w:proofErr w:type="spellStart"/>
             <w:r>
               <w:t>B</w:t>
@@ -4657,9 +4965,12 @@
         </w:tc>
         <w:tc>
           <w:tcPr>
-            <w:tcW w:w="2031" w:type="dxa"/>
-          </w:tcPr>
-          <w:p>
+            <w:tcW w:w="1721" w:type="dxa"/>
+          </w:tcPr>
+          <w:p>
+            <w:pPr>
+              <w:jc w:val="center"/>
+            </w:pPr>
             <w:r>
               <w:rPr>
                 <w:rFonts w:hint="eastAsia"/>
@@ -4673,15 +4984,22 @@
         </w:tc>
         <w:tc>
           <w:tcPr>
-            <w:tcW w:w="1963" w:type="dxa"/>
-          </w:tcPr>
-          <w:p/>
-        </w:tc>
-        <w:tc>
-          <w:tcPr>
-            <w:tcW w:w="1885" w:type="dxa"/>
-          </w:tcPr>
-          <w:p>
+            <w:tcW w:w="1985" w:type="dxa"/>
+          </w:tcPr>
+          <w:p>
+            <w:pPr>
+              <w:jc w:val="center"/>
+            </w:pPr>
+          </w:p>
+        </w:tc>
+        <w:tc>
+          <w:tcPr>
+            <w:tcW w:w="1893" w:type="dxa"/>
+          </w:tcPr>
+          <w:p>
+            <w:pPr>
+              <w:jc w:val="center"/>
+            </w:pPr>
             <w:proofErr w:type="gramStart"/>
             <w:r>
               <w:rPr>
@@ -4696,9 +5014,12 @@
       <w:tr>
         <w:tc>
           <w:tcPr>
-            <w:tcW w:w="2643" w:type="dxa"/>
-          </w:tcPr>
-          <w:p>
+            <w:tcW w:w="2923" w:type="dxa"/>
+          </w:tcPr>
+          <w:p>
+            <w:pPr>
+              <w:jc w:val="center"/>
+            </w:pPr>
             <w:proofErr w:type="spellStart"/>
             <w:r>
               <w:t>B</w:t>
@@ -4735,9 +5056,12 @@
         </w:tc>
         <w:tc>
           <w:tcPr>
-            <w:tcW w:w="2031" w:type="dxa"/>
-          </w:tcPr>
-          <w:p>
+            <w:tcW w:w="1721" w:type="dxa"/>
+          </w:tcPr>
+          <w:p>
+            <w:pPr>
+              <w:jc w:val="center"/>
+            </w:pPr>
             <w:r>
               <w:rPr>
                 <w:rFonts w:hint="eastAsia"/>
@@ -4751,15 +5075,22 @@
         </w:tc>
         <w:tc>
           <w:tcPr>
-            <w:tcW w:w="1963" w:type="dxa"/>
-          </w:tcPr>
-          <w:p/>
-        </w:tc>
-        <w:tc>
-          <w:tcPr>
-            <w:tcW w:w="1885" w:type="dxa"/>
-          </w:tcPr>
-          <w:p>
+            <w:tcW w:w="1985" w:type="dxa"/>
+          </w:tcPr>
+          <w:p>
+            <w:pPr>
+              <w:jc w:val="center"/>
+            </w:pPr>
+          </w:p>
+        </w:tc>
+        <w:tc>
+          <w:tcPr>
+            <w:tcW w:w="1893" w:type="dxa"/>
+          </w:tcPr>
+          <w:p>
+            <w:pPr>
+              <w:jc w:val="center"/>
+            </w:pPr>
             <w:r>
               <w:rPr>
                 <w:rFonts w:hint="eastAsia"/>
@@ -4772,12 +5103,14 @@
       <w:tr>
         <w:tc>
           <w:tcPr>
-            <w:tcW w:w="2643" w:type="dxa"/>
-          </w:tcPr>
-          <w:p>
+            <w:tcW w:w="2923" w:type="dxa"/>
+          </w:tcPr>
+          <w:p>
+            <w:pPr>
+              <w:jc w:val="center"/>
+            </w:pPr>
             <w:proofErr w:type="spellStart"/>
             <w:r>
-              <w:lastRenderedPageBreak/>
               <w:t>U</w:t>
             </w:r>
             <w:r>
@@ -4794,9 +5127,12 @@
         </w:tc>
         <w:tc>
           <w:tcPr>
-            <w:tcW w:w="2031" w:type="dxa"/>
-          </w:tcPr>
-          <w:p>
+            <w:tcW w:w="1721" w:type="dxa"/>
+          </w:tcPr>
+          <w:p>
+            <w:pPr>
+              <w:jc w:val="center"/>
+            </w:pPr>
             <w:r>
               <w:t>int</w:t>
             </w:r>
@@ -4804,9 +5140,12 @@
         </w:tc>
         <w:tc>
           <w:tcPr>
-            <w:tcW w:w="1963" w:type="dxa"/>
-          </w:tcPr>
-          <w:p>
+            <w:tcW w:w="1985" w:type="dxa"/>
+          </w:tcPr>
+          <w:p>
+            <w:pPr>
+              <w:jc w:val="center"/>
+            </w:pPr>
             <w:r>
               <w:rPr>
                 <w:rFonts w:hint="eastAsia"/>
@@ -4820,9 +5159,12 @@
         </w:tc>
         <w:tc>
           <w:tcPr>
-            <w:tcW w:w="1885" w:type="dxa"/>
-          </w:tcPr>
-          <w:p>
+            <w:tcW w:w="1893" w:type="dxa"/>
+          </w:tcPr>
+          <w:p>
+            <w:pPr>
+              <w:jc w:val="center"/>
+            </w:pPr>
             <w:r>
               <w:rPr>
                 <w:rFonts w:hint="eastAsia"/>
@@ -4835,9 +5177,12 @@
       <w:tr>
         <w:tc>
           <w:tcPr>
-            <w:tcW w:w="2643" w:type="dxa"/>
-          </w:tcPr>
-          <w:p>
+            <w:tcW w:w="2923" w:type="dxa"/>
+          </w:tcPr>
+          <w:p>
+            <w:pPr>
+              <w:jc w:val="center"/>
+            </w:pPr>
             <w:proofErr w:type="spellStart"/>
             <w:r>
               <w:t>B</w:t>
@@ -4857,23 +5202,26 @@
               </w:rPr>
               <w:t>omment</w:t>
             </w:r>
+            <w:r>
+              <w:t>_c</w:t>
+            </w:r>
+            <w:r>
+              <w:rPr>
+                <w:rFonts w:hint="eastAsia"/>
+              </w:rPr>
+              <w:t>ontent</w:t>
+            </w:r>
             <w:proofErr w:type="spellEnd"/>
-            <w:r>
-              <w:t xml:space="preserve"> _c</w:t>
-            </w:r>
-            <w:r>
-              <w:rPr>
-                <w:rFonts w:hint="eastAsia"/>
-              </w:rPr>
-              <w:t>ontent</w:t>
-            </w:r>
-          </w:p>
-        </w:tc>
-        <w:tc>
-          <w:tcPr>
-            <w:tcW w:w="2031" w:type="dxa"/>
-          </w:tcPr>
-          <w:p>
+          </w:p>
+        </w:tc>
+        <w:tc>
+          <w:tcPr>
+            <w:tcW w:w="1721" w:type="dxa"/>
+          </w:tcPr>
+          <w:p>
+            <w:pPr>
+              <w:jc w:val="center"/>
+            </w:pPr>
             <w:proofErr w:type="gramStart"/>
             <w:r>
               <w:t>v</w:t>
@@ -4895,9 +5243,12 @@
         </w:tc>
         <w:tc>
           <w:tcPr>
-            <w:tcW w:w="1963" w:type="dxa"/>
-          </w:tcPr>
-          <w:p>
+            <w:tcW w:w="1985" w:type="dxa"/>
+          </w:tcPr>
+          <w:p>
+            <w:pPr>
+              <w:jc w:val="center"/>
+            </w:pPr>
             <w:r>
               <w:t>check</w:t>
             </w:r>
@@ -4917,9 +5268,12 @@
         </w:tc>
         <w:tc>
           <w:tcPr>
-            <w:tcW w:w="1885" w:type="dxa"/>
-          </w:tcPr>
-          <w:p>
+            <w:tcW w:w="1893" w:type="dxa"/>
+          </w:tcPr>
+          <w:p>
+            <w:pPr>
+              <w:jc w:val="center"/>
+            </w:pPr>
             <w:r>
               <w:rPr>
                 <w:rFonts w:hint="eastAsia"/>
@@ -4932,11 +5286,15 @@
       <w:tr>
         <w:tc>
           <w:tcPr>
-            <w:tcW w:w="2643" w:type="dxa"/>
-          </w:tcPr>
-          <w:p>
+            <w:tcW w:w="2923" w:type="dxa"/>
+          </w:tcPr>
+          <w:p>
+            <w:pPr>
+              <w:jc w:val="center"/>
+            </w:pPr>
             <w:proofErr w:type="spellStart"/>
             <w:r>
+              <w:lastRenderedPageBreak/>
               <w:t>B</w:t>
             </w:r>
             <w:r>
@@ -4953,9 +5311,12 @@
         </w:tc>
         <w:tc>
           <w:tcPr>
-            <w:tcW w:w="2031" w:type="dxa"/>
-          </w:tcPr>
-          <w:p>
+            <w:tcW w:w="1721" w:type="dxa"/>
+          </w:tcPr>
+          <w:p>
+            <w:pPr>
+              <w:jc w:val="center"/>
+            </w:pPr>
             <w:r>
               <w:t>int</w:t>
             </w:r>
@@ -4963,9 +5324,12 @@
         </w:tc>
         <w:tc>
           <w:tcPr>
-            <w:tcW w:w="1963" w:type="dxa"/>
-          </w:tcPr>
-          <w:p>
+            <w:tcW w:w="1985" w:type="dxa"/>
+          </w:tcPr>
+          <w:p>
+            <w:pPr>
+              <w:jc w:val="center"/>
+            </w:pPr>
             <w:r>
               <w:t>Foreign key</w:t>
             </w:r>
@@ -4973,9 +5337,12 @@
         </w:tc>
         <w:tc>
           <w:tcPr>
-            <w:tcW w:w="1885" w:type="dxa"/>
-          </w:tcPr>
-          <w:p>
+            <w:tcW w:w="1893" w:type="dxa"/>
+          </w:tcPr>
+          <w:p>
+            <w:pPr>
+              <w:jc w:val="center"/>
+            </w:pPr>
             <w:r>
               <w:rPr>
                 <w:rFonts w:hint="eastAsia"/>
@@ -4993,6 +5360,9 @@
       </w:tr>
     </w:tbl>
     <w:p>
+      <w:pPr>
+        <w:jc w:val="center"/>
+      </w:pPr>
       <w:r>
         <w:rPr>
           <w:rFonts w:hint="eastAsia"/>
@@ -5027,6 +5397,9 @@
             <w:tcW w:w="2749" w:type="dxa"/>
           </w:tcPr>
           <w:p>
+            <w:pPr>
+              <w:jc w:val="center"/>
+            </w:pPr>
             <w:r>
               <w:rPr>
                 <w:rFonts w:hint="eastAsia"/>
@@ -5040,6 +5413,9 @@
             <w:tcW w:w="2010" w:type="dxa"/>
           </w:tcPr>
           <w:p>
+            <w:pPr>
+              <w:jc w:val="center"/>
+            </w:pPr>
             <w:r>
               <w:rPr>
                 <w:rFonts w:hint="eastAsia"/>
@@ -5053,6 +5429,9 @@
             <w:tcW w:w="1929" w:type="dxa"/>
           </w:tcPr>
           <w:p>
+            <w:pPr>
+              <w:jc w:val="center"/>
+            </w:pPr>
             <w:r>
               <w:rPr>
                 <w:rFonts w:hint="eastAsia"/>
@@ -5066,6 +5445,9 @@
             <w:tcW w:w="1834" w:type="dxa"/>
           </w:tcPr>
           <w:p>
+            <w:pPr>
+              <w:jc w:val="center"/>
+            </w:pPr>
             <w:r>
               <w:rPr>
                 <w:rFonts w:hint="eastAsia"/>
@@ -5081,6 +5463,9 @@
             <w:tcW w:w="2749" w:type="dxa"/>
           </w:tcPr>
           <w:p>
+            <w:pPr>
+              <w:jc w:val="center"/>
+            </w:pPr>
             <w:proofErr w:type="spellStart"/>
             <w:r>
               <w:t>M</w:t>
@@ -5111,6 +5496,9 @@
             <w:tcW w:w="2010" w:type="dxa"/>
           </w:tcPr>
           <w:p>
+            <w:pPr>
+              <w:jc w:val="center"/>
+            </w:pPr>
             <w:r>
               <w:rPr>
                 <w:rFonts w:hint="eastAsia"/>
@@ -5127,6 +5515,9 @@
             <w:tcW w:w="1929" w:type="dxa"/>
           </w:tcPr>
           <w:p>
+            <w:pPr>
+              <w:jc w:val="center"/>
+            </w:pPr>
             <w:r>
               <w:t>Primary key</w:t>
             </w:r>
@@ -5137,6 +5528,9 @@
             <w:tcW w:w="1834" w:type="dxa"/>
           </w:tcPr>
           <w:p>
+            <w:pPr>
+              <w:jc w:val="center"/>
+            </w:pPr>
             <w:r>
               <w:rPr>
                 <w:rFonts w:hint="eastAsia"/>
@@ -5152,6 +5546,9 @@
             <w:tcW w:w="2749" w:type="dxa"/>
           </w:tcPr>
           <w:p>
+            <w:pPr>
+              <w:jc w:val="center"/>
+            </w:pPr>
             <w:proofErr w:type="spellStart"/>
             <w:r>
               <w:t>M</w:t>
@@ -5182,6 +5579,9 @@
             <w:tcW w:w="2010" w:type="dxa"/>
           </w:tcPr>
           <w:p>
+            <w:pPr>
+              <w:jc w:val="center"/>
+            </w:pPr>
             <w:proofErr w:type="gramStart"/>
             <w:r>
               <w:t>varchar(</w:t>
@@ -5197,6 +5597,9 @@
             <w:tcW w:w="1929" w:type="dxa"/>
           </w:tcPr>
           <w:p>
+            <w:pPr>
+              <w:jc w:val="center"/>
+            </w:pPr>
             <w:r>
               <w:t>Not null</w:t>
             </w:r>
@@ -5207,6 +5610,9 @@
             <w:tcW w:w="1834" w:type="dxa"/>
           </w:tcPr>
           <w:p>
+            <w:pPr>
+              <w:jc w:val="center"/>
+            </w:pPr>
             <w:r>
               <w:rPr>
                 <w:rFonts w:hint="eastAsia"/>
@@ -5222,6 +5628,9 @@
             <w:tcW w:w="2749" w:type="dxa"/>
           </w:tcPr>
           <w:p>
+            <w:pPr>
+              <w:jc w:val="center"/>
+            </w:pPr>
             <w:proofErr w:type="spellStart"/>
             <w:r>
               <w:t>M</w:t>
@@ -5252,6 +5661,9 @@
             <w:tcW w:w="2010" w:type="dxa"/>
           </w:tcPr>
           <w:p>
+            <w:pPr>
+              <w:jc w:val="center"/>
+            </w:pPr>
             <w:r>
               <w:rPr>
                 <w:rFonts w:hint="eastAsia"/>
@@ -5267,13 +5679,20 @@
           <w:tcPr>
             <w:tcW w:w="1929" w:type="dxa"/>
           </w:tcPr>
-          <w:p/>
+          <w:p>
+            <w:pPr>
+              <w:jc w:val="center"/>
+            </w:pPr>
+          </w:p>
         </w:tc>
         <w:tc>
           <w:tcPr>
             <w:tcW w:w="1834" w:type="dxa"/>
           </w:tcPr>
           <w:p>
+            <w:pPr>
+              <w:jc w:val="center"/>
+            </w:pPr>
             <w:proofErr w:type="gramStart"/>
             <w:r>
               <w:rPr>
@@ -5291,6 +5710,9 @@
             <w:tcW w:w="2749" w:type="dxa"/>
           </w:tcPr>
           <w:p>
+            <w:pPr>
+              <w:jc w:val="center"/>
+            </w:pPr>
             <w:proofErr w:type="spellStart"/>
             <w:r>
               <w:t>M</w:t>
@@ -5330,6 +5752,9 @@
             <w:tcW w:w="2010" w:type="dxa"/>
           </w:tcPr>
           <w:p>
+            <w:pPr>
+              <w:jc w:val="center"/>
+            </w:pPr>
             <w:r>
               <w:rPr>
                 <w:rFonts w:hint="eastAsia"/>
@@ -5345,13 +5770,20 @@
           <w:tcPr>
             <w:tcW w:w="1929" w:type="dxa"/>
           </w:tcPr>
-          <w:p/>
+          <w:p>
+            <w:pPr>
+              <w:jc w:val="center"/>
+            </w:pPr>
+          </w:p>
         </w:tc>
         <w:tc>
           <w:tcPr>
             <w:tcW w:w="1834" w:type="dxa"/>
           </w:tcPr>
           <w:p>
+            <w:pPr>
+              <w:jc w:val="center"/>
+            </w:pPr>
             <w:r>
               <w:rPr>
                 <w:rFonts w:hint="eastAsia"/>
@@ -5367,6 +5799,9 @@
             <w:tcW w:w="2749" w:type="dxa"/>
           </w:tcPr>
           <w:p>
+            <w:pPr>
+              <w:jc w:val="center"/>
+            </w:pPr>
             <w:proofErr w:type="spellStart"/>
             <w:r>
               <w:t>U</w:t>
@@ -5388,6 +5823,9 @@
             <w:tcW w:w="2010" w:type="dxa"/>
           </w:tcPr>
           <w:p>
+            <w:pPr>
+              <w:jc w:val="center"/>
+            </w:pPr>
             <w:r>
               <w:t>int</w:t>
             </w:r>
@@ -5398,6 +5836,9 @@
             <w:tcW w:w="1929" w:type="dxa"/>
           </w:tcPr>
           <w:p>
+            <w:pPr>
+              <w:jc w:val="center"/>
+            </w:pPr>
             <w:r>
               <w:rPr>
                 <w:rFonts w:hint="eastAsia"/>
@@ -5414,6 +5855,9 @@
             <w:tcW w:w="1834" w:type="dxa"/>
           </w:tcPr>
           <w:p>
+            <w:pPr>
+              <w:jc w:val="center"/>
+            </w:pPr>
             <w:r>
               <w:rPr>
                 <w:rFonts w:hint="eastAsia"/>
@@ -5429,6 +5873,9 @@
             <w:tcW w:w="2749" w:type="dxa"/>
           </w:tcPr>
           <w:p>
+            <w:pPr>
+              <w:jc w:val="center"/>
+            </w:pPr>
             <w:proofErr w:type="spellStart"/>
             <w:r>
               <w:t>M</w:t>
@@ -5465,6 +5912,9 @@
             <w:tcW w:w="2010" w:type="dxa"/>
           </w:tcPr>
           <w:p>
+            <w:pPr>
+              <w:jc w:val="center"/>
+            </w:pPr>
             <w:proofErr w:type="gramStart"/>
             <w:r>
               <w:t>v</w:t>
@@ -5489,6 +5939,9 @@
             <w:tcW w:w="1929" w:type="dxa"/>
           </w:tcPr>
           <w:p>
+            <w:pPr>
+              <w:jc w:val="center"/>
+            </w:pPr>
             <w:r>
               <w:t>check</w:t>
             </w:r>
@@ -5511,6 +5964,9 @@
             <w:tcW w:w="1834" w:type="dxa"/>
           </w:tcPr>
           <w:p>
+            <w:pPr>
+              <w:jc w:val="center"/>
+            </w:pPr>
             <w:r>
               <w:rPr>
                 <w:rFonts w:hint="eastAsia"/>
@@ -5526,6 +5982,9 @@
             <w:tcW w:w="2749" w:type="dxa"/>
           </w:tcPr>
           <w:p>
+            <w:pPr>
+              <w:jc w:val="center"/>
+            </w:pPr>
             <w:r>
               <w:t>M</w:t>
             </w:r>
@@ -5545,6 +6004,9 @@
             <w:tcW w:w="2010" w:type="dxa"/>
           </w:tcPr>
           <w:p>
+            <w:pPr>
+              <w:jc w:val="center"/>
+            </w:pPr>
             <w:r>
               <w:t>int</w:t>
             </w:r>
@@ -5555,6 +6017,9 @@
             <w:tcW w:w="1929" w:type="dxa"/>
           </w:tcPr>
           <w:p>
+            <w:pPr>
+              <w:jc w:val="center"/>
+            </w:pPr>
             <w:r>
               <w:t>Foreign key</w:t>
             </w:r>
@@ -5565,6 +6030,9 @@
             <w:tcW w:w="1834" w:type="dxa"/>
           </w:tcPr>
           <w:p>
+            <w:pPr>
+              <w:jc w:val="center"/>
+            </w:pPr>
             <w:r>
               <w:rPr>
                 <w:rFonts w:hint="eastAsia"/>
@@ -5582,6 +6050,9 @@
       </w:tr>
     </w:tbl>
     <w:p>
+      <w:pPr>
+        <w:jc w:val="center"/>
+      </w:pPr>
       <w:r>
         <w:rPr>
           <w:rFonts w:hint="eastAsia"/>
@@ -5616,6 +6087,9 @@
             <w:tcW w:w="2130" w:type="dxa"/>
           </w:tcPr>
           <w:p>
+            <w:pPr>
+              <w:jc w:val="center"/>
+            </w:pPr>
             <w:r>
               <w:rPr>
                 <w:rFonts w:hint="eastAsia"/>
@@ -5629,6 +6103,9 @@
             <w:tcW w:w="2130" w:type="dxa"/>
           </w:tcPr>
           <w:p>
+            <w:pPr>
+              <w:jc w:val="center"/>
+            </w:pPr>
             <w:r>
               <w:rPr>
                 <w:rFonts w:hint="eastAsia"/>
@@ -5642,6 +6119,9 @@
             <w:tcW w:w="2131" w:type="dxa"/>
           </w:tcPr>
           <w:p>
+            <w:pPr>
+              <w:jc w:val="center"/>
+            </w:pPr>
             <w:r>
               <w:rPr>
                 <w:rFonts w:hint="eastAsia"/>
@@ -5655,6 +6135,9 @@
             <w:tcW w:w="2131" w:type="dxa"/>
           </w:tcPr>
           <w:p>
+            <w:pPr>
+              <w:jc w:val="center"/>
+            </w:pPr>
             <w:r>
               <w:rPr>
                 <w:rFonts w:hint="eastAsia"/>
@@ -5670,6 +6153,9 @@
             <w:tcW w:w="2130" w:type="dxa"/>
           </w:tcPr>
           <w:p>
+            <w:pPr>
+              <w:jc w:val="center"/>
+            </w:pPr>
             <w:r>
               <w:t>T</w:t>
             </w:r>
@@ -5689,6 +6175,9 @@
             <w:tcW w:w="2130" w:type="dxa"/>
           </w:tcPr>
           <w:p>
+            <w:pPr>
+              <w:jc w:val="center"/>
+            </w:pPr>
             <w:r>
               <w:rPr>
                 <w:rFonts w:hint="eastAsia"/>
@@ -5705,6 +6194,9 @@
             <w:tcW w:w="2131" w:type="dxa"/>
           </w:tcPr>
           <w:p>
+            <w:pPr>
+              <w:jc w:val="center"/>
+            </w:pPr>
             <w:r>
               <w:t>Primary key</w:t>
             </w:r>
@@ -5715,6 +6207,9 @@
             <w:tcW w:w="2131" w:type="dxa"/>
           </w:tcPr>
           <w:p>
+            <w:pPr>
+              <w:jc w:val="center"/>
+            </w:pPr>
             <w:r>
               <w:rPr>
                 <w:rFonts w:hint="eastAsia"/>
@@ -5730,6 +6225,9 @@
             <w:tcW w:w="2130" w:type="dxa"/>
           </w:tcPr>
           <w:p>
+            <w:pPr>
+              <w:jc w:val="center"/>
+            </w:pPr>
             <w:proofErr w:type="spellStart"/>
             <w:r>
               <w:t>T</w:t>
@@ -5748,6 +6246,9 @@
             <w:tcW w:w="2130" w:type="dxa"/>
           </w:tcPr>
           <w:p>
+            <w:pPr>
+              <w:jc w:val="center"/>
+            </w:pPr>
             <w:proofErr w:type="gramStart"/>
             <w:r>
               <w:t>varchar(</w:t>
@@ -5763,6 +6264,9 @@
             <w:tcW w:w="2131" w:type="dxa"/>
           </w:tcPr>
           <w:p>
+            <w:pPr>
+              <w:jc w:val="center"/>
+            </w:pPr>
             <w:r>
               <w:t>Not null</w:t>
             </w:r>
@@ -5773,6 +6277,9 @@
             <w:tcW w:w="2131" w:type="dxa"/>
           </w:tcPr>
           <w:p>
+            <w:pPr>
+              <w:jc w:val="center"/>
+            </w:pPr>
             <w:r>
               <w:rPr>
                 <w:rFonts w:hint="eastAsia"/>
@@ -5788,6 +6295,9 @@
             <w:tcW w:w="2130" w:type="dxa"/>
           </w:tcPr>
           <w:p>
+            <w:pPr>
+              <w:jc w:val="center"/>
+            </w:pPr>
             <w:proofErr w:type="spellStart"/>
             <w:r>
               <w:t>U</w:t>
@@ -5809,6 +6319,9 @@
             <w:tcW w:w="2130" w:type="dxa"/>
           </w:tcPr>
           <w:p>
+            <w:pPr>
+              <w:jc w:val="center"/>
+            </w:pPr>
             <w:r>
               <w:t>int</w:t>
             </w:r>
@@ -5819,6 +6332,9 @@
             <w:tcW w:w="2131" w:type="dxa"/>
           </w:tcPr>
           <w:p>
+            <w:pPr>
+              <w:jc w:val="center"/>
+            </w:pPr>
             <w:r>
               <w:t>N</w:t>
             </w:r>
@@ -5838,6 +6354,9 @@
             <w:tcW w:w="2131" w:type="dxa"/>
           </w:tcPr>
           <w:p>
+            <w:pPr>
+              <w:jc w:val="center"/>
+            </w:pPr>
             <w:r>
               <w:rPr>
                 <w:rFonts w:hint="eastAsia"/>
@@ -5853,6 +6372,9 @@
             <w:tcW w:w="2130" w:type="dxa"/>
           </w:tcPr>
           <w:p>
+            <w:pPr>
+              <w:jc w:val="center"/>
+            </w:pPr>
             <w:proofErr w:type="spellStart"/>
             <w:r>
               <w:t>T</w:t>
@@ -5868,13 +6390,20 @@
             </w:r>
             <w:proofErr w:type="spellEnd"/>
           </w:p>
-          <w:p/>
+          <w:p>
+            <w:pPr>
+              <w:jc w:val="center"/>
+            </w:pPr>
+          </w:p>
         </w:tc>
         <w:tc>
           <w:tcPr>
             <w:tcW w:w="2130" w:type="dxa"/>
           </w:tcPr>
           <w:p>
+            <w:pPr>
+              <w:jc w:val="center"/>
+            </w:pPr>
             <w:proofErr w:type="gramStart"/>
             <w:r>
               <w:t>v</w:t>
@@ -5898,13 +6427,20 @@
           <w:tcPr>
             <w:tcW w:w="2131" w:type="dxa"/>
           </w:tcPr>
-          <w:p/>
+          <w:p>
+            <w:pPr>
+              <w:jc w:val="center"/>
+            </w:pPr>
+          </w:p>
         </w:tc>
         <w:tc>
           <w:tcPr>
             <w:tcW w:w="2131" w:type="dxa"/>
           </w:tcPr>
           <w:p>
+            <w:pPr>
+              <w:jc w:val="center"/>
+            </w:pPr>
             <w:r>
               <w:rPr>
                 <w:rFonts w:hint="eastAsia"/>
@@ -5926,12 +6462,14 @@
             <w:tcW w:w="2130" w:type="dxa"/>
           </w:tcPr>
           <w:p>
+            <w:pPr>
+              <w:jc w:val="center"/>
+            </w:pPr>
             <w:proofErr w:type="spellStart"/>
             <w:r>
               <w:rPr>
                 <w:rFonts w:hint="eastAsia"/>
               </w:rPr>
-              <w:lastRenderedPageBreak/>
               <w:t>T</w:t>
             </w:r>
             <w:r>
@@ -5945,6 +6483,9 @@
             <w:tcW w:w="2130" w:type="dxa"/>
           </w:tcPr>
           <w:p>
+            <w:pPr>
+              <w:jc w:val="center"/>
+            </w:pPr>
             <w:proofErr w:type="gramStart"/>
             <w:r>
               <w:t>varchar(</w:t>
@@ -5960,6 +6501,9 @@
             <w:tcW w:w="2131" w:type="dxa"/>
           </w:tcPr>
           <w:p>
+            <w:pPr>
+              <w:jc w:val="center"/>
+            </w:pPr>
             <w:r>
               <w:t>Not null</w:t>
             </w:r>
@@ -5971,27 +6515,22 @@
           </w:tcPr>
           <w:p>
             <w:pPr>
-              <w:rPr>
-                <w:rFonts w:hint="eastAsia"/>
-              </w:rPr>
-            </w:pPr>
-            <w:r>
-              <w:rPr>
-                <w:rFonts w:hint="eastAsia"/>
-              </w:rPr>
-              <w:t>话题</w:t>
-            </w:r>
-            <w:r>
-              <w:rPr>
-                <w:rFonts w:hint="eastAsia"/>
-              </w:rPr>
-              <w:t>简介</w:t>
+              <w:jc w:val="center"/>
+            </w:pPr>
+            <w:r>
+              <w:rPr>
+                <w:rFonts w:hint="eastAsia"/>
+              </w:rPr>
+              <w:t>话题简介</w:t>
             </w:r>
           </w:p>
         </w:tc>
       </w:tr>
     </w:tbl>
     <w:p>
+      <w:pPr>
+        <w:jc w:val="center"/>
+      </w:pPr>
       <w:r>
         <w:rPr>
           <w:rFonts w:hint="eastAsia"/>
@@ -6032,6 +6571,9 @@
             <w:tcW w:w="2412" w:type="dxa"/>
           </w:tcPr>
           <w:p>
+            <w:pPr>
+              <w:jc w:val="center"/>
+            </w:pPr>
             <w:r>
               <w:rPr>
                 <w:rFonts w:hint="eastAsia"/>
@@ -6045,6 +6587,9 @@
             <w:tcW w:w="2075" w:type="dxa"/>
           </w:tcPr>
           <w:p>
+            <w:pPr>
+              <w:jc w:val="center"/>
+            </w:pPr>
             <w:r>
               <w:rPr>
                 <w:rFonts w:hint="eastAsia"/>
@@ -6058,6 +6603,9 @@
             <w:tcW w:w="2039" w:type="dxa"/>
           </w:tcPr>
           <w:p>
+            <w:pPr>
+              <w:jc w:val="center"/>
+            </w:pPr>
             <w:r>
               <w:rPr>
                 <w:rFonts w:hint="eastAsia"/>
@@ -6071,6 +6619,9 @@
             <w:tcW w:w="1996" w:type="dxa"/>
           </w:tcPr>
           <w:p>
+            <w:pPr>
+              <w:jc w:val="center"/>
+            </w:pPr>
             <w:r>
               <w:rPr>
                 <w:rFonts w:hint="eastAsia"/>
@@ -6086,6 +6637,9 @@
             <w:tcW w:w="2412" w:type="dxa"/>
           </w:tcPr>
           <w:p>
+            <w:pPr>
+              <w:jc w:val="center"/>
+            </w:pPr>
             <w:proofErr w:type="spellStart"/>
             <w:r>
               <w:t>T</w:t>
@@ -6116,6 +6670,9 @@
             <w:tcW w:w="2075" w:type="dxa"/>
           </w:tcPr>
           <w:p>
+            <w:pPr>
+              <w:jc w:val="center"/>
+            </w:pPr>
             <w:r>
               <w:rPr>
                 <w:rFonts w:hint="eastAsia"/>
@@ -6132,6 +6689,9 @@
             <w:tcW w:w="2039" w:type="dxa"/>
           </w:tcPr>
           <w:p>
+            <w:pPr>
+              <w:jc w:val="center"/>
+            </w:pPr>
             <w:r>
               <w:t>Primary key</w:t>
             </w:r>
@@ -6142,11 +6702,21 @@
             <w:tcW w:w="1996" w:type="dxa"/>
           </w:tcPr>
           <w:p>
-            <w:r>
-              <w:rPr>
-                <w:rFonts w:hint="eastAsia"/>
-              </w:rPr>
-              <w:t>用于唯一标识某话题下的一条内容</w:t>
+            <w:pPr>
+              <w:jc w:val="center"/>
+            </w:pPr>
+            <w:r>
+              <w:rPr>
+                <w:rFonts w:hint="eastAsia"/>
+              </w:rPr>
+              <w:t>用于唯一标识某</w:t>
+            </w:r>
+            <w:r>
+              <w:rPr>
+                <w:rFonts w:hint="eastAsia"/>
+              </w:rPr>
+              <w:lastRenderedPageBreak/>
+              <w:t>话题下的一条内容</w:t>
             </w:r>
           </w:p>
         </w:tc>
@@ -6157,8 +6727,12 @@
             <w:tcW w:w="2412" w:type="dxa"/>
           </w:tcPr>
           <w:p>
+            <w:pPr>
+              <w:jc w:val="center"/>
+            </w:pPr>
             <w:proofErr w:type="spellStart"/>
             <w:r>
+              <w:lastRenderedPageBreak/>
               <w:t>T</w:t>
             </w:r>
             <w:r>
@@ -6175,6 +6749,9 @@
             <w:tcW w:w="2075" w:type="dxa"/>
           </w:tcPr>
           <w:p>
+            <w:pPr>
+              <w:jc w:val="center"/>
+            </w:pPr>
             <w:r>
               <w:rPr>
                 <w:rFonts w:hint="eastAsia"/>
@@ -6191,6 +6768,9 @@
             <w:tcW w:w="2039" w:type="dxa"/>
           </w:tcPr>
           <w:p>
+            <w:pPr>
+              <w:jc w:val="center"/>
+            </w:pPr>
             <w:r>
               <w:rPr>
                 <w:rFonts w:hint="eastAsia"/>
@@ -6207,6 +6787,9 @@
             <w:tcW w:w="1996" w:type="dxa"/>
           </w:tcPr>
           <w:p>
+            <w:pPr>
+              <w:jc w:val="center"/>
+            </w:pPr>
             <w:r>
               <w:rPr>
                 <w:rFonts w:hint="eastAsia"/>
@@ -6228,6 +6811,9 @@
             <w:tcW w:w="2412" w:type="dxa"/>
           </w:tcPr>
           <w:p>
+            <w:pPr>
+              <w:jc w:val="center"/>
+            </w:pPr>
             <w:proofErr w:type="spellStart"/>
             <w:r>
               <w:t>U</w:t>
@@ -6249,6 +6835,9 @@
             <w:tcW w:w="2075" w:type="dxa"/>
           </w:tcPr>
           <w:p>
+            <w:pPr>
+              <w:jc w:val="center"/>
+            </w:pPr>
             <w:r>
               <w:t>int</w:t>
             </w:r>
@@ -6259,6 +6848,9 @@
             <w:tcW w:w="2039" w:type="dxa"/>
           </w:tcPr>
           <w:p>
+            <w:pPr>
+              <w:jc w:val="center"/>
+            </w:pPr>
             <w:r>
               <w:rPr>
                 <w:rFonts w:hint="eastAsia"/>
@@ -6275,6 +6867,9 @@
             <w:tcW w:w="1996" w:type="dxa"/>
           </w:tcPr>
           <w:p>
+            <w:pPr>
+              <w:jc w:val="center"/>
+            </w:pPr>
             <w:r>
               <w:rPr>
                 <w:rFonts w:hint="eastAsia"/>
@@ -6296,6 +6891,9 @@
             <w:tcW w:w="2412" w:type="dxa"/>
           </w:tcPr>
           <w:p>
+            <w:pPr>
+              <w:jc w:val="center"/>
+            </w:pPr>
             <w:proofErr w:type="spellStart"/>
             <w:r>
               <w:t>T</w:t>
@@ -6326,6 +6924,9 @@
             <w:tcW w:w="2075" w:type="dxa"/>
           </w:tcPr>
           <w:p>
+            <w:pPr>
+              <w:jc w:val="center"/>
+            </w:pPr>
             <w:proofErr w:type="gramStart"/>
             <w:r>
               <w:t>v</w:t>
@@ -6350,6 +6951,9 @@
             <w:tcW w:w="2039" w:type="dxa"/>
           </w:tcPr>
           <w:p>
+            <w:pPr>
+              <w:jc w:val="center"/>
+            </w:pPr>
             <w:r>
               <w:t>N</w:t>
             </w:r>
@@ -6375,6 +6979,9 @@
             <w:tcW w:w="1996" w:type="dxa"/>
           </w:tcPr>
           <w:p>
+            <w:pPr>
+              <w:jc w:val="center"/>
+            </w:pPr>
             <w:r>
               <w:rPr>
                 <w:rFonts w:hint="eastAsia"/>
@@ -6396,6 +7003,9 @@
             <w:tcW w:w="2412" w:type="dxa"/>
           </w:tcPr>
           <w:p>
+            <w:pPr>
+              <w:jc w:val="center"/>
+            </w:pPr>
             <w:proofErr w:type="spellStart"/>
             <w:r>
               <w:t>T</w:t>
@@ -6426,6 +7036,9 @@
             <w:tcW w:w="2075" w:type="dxa"/>
           </w:tcPr>
           <w:p>
+            <w:pPr>
+              <w:jc w:val="center"/>
+            </w:pPr>
             <w:proofErr w:type="spellStart"/>
             <w:r>
               <w:rPr>
@@ -6440,13 +7053,20 @@
           <w:tcPr>
             <w:tcW w:w="2039" w:type="dxa"/>
           </w:tcPr>
-          <w:p/>
+          <w:p>
+            <w:pPr>
+              <w:jc w:val="center"/>
+            </w:pPr>
+          </w:p>
         </w:tc>
         <w:tc>
           <w:tcPr>
             <w:tcW w:w="1996" w:type="dxa"/>
           </w:tcPr>
           <w:p>
+            <w:pPr>
+              <w:jc w:val="center"/>
+            </w:pPr>
             <w:r>
               <w:rPr>
                 <w:rFonts w:hint="eastAsia"/>
@@ -6458,6 +7078,9 @@
       </w:tr>
     </w:tbl>
     <w:p>
+      <w:pPr>
+        <w:jc w:val="center"/>
+      </w:pPr>
       <w:r>
         <w:rPr>
           <w:rFonts w:hint="eastAsia"/>
@@ -6492,6 +7115,9 @@
             <w:tcW w:w="2130" w:type="dxa"/>
           </w:tcPr>
           <w:p>
+            <w:pPr>
+              <w:jc w:val="center"/>
+            </w:pPr>
             <w:r>
               <w:rPr>
                 <w:rFonts w:hint="eastAsia"/>
@@ -6505,6 +7131,9 @@
             <w:tcW w:w="2130" w:type="dxa"/>
           </w:tcPr>
           <w:p>
+            <w:pPr>
+              <w:jc w:val="center"/>
+            </w:pPr>
             <w:r>
               <w:rPr>
                 <w:rFonts w:hint="eastAsia"/>
@@ -6518,6 +7147,9 @@
             <w:tcW w:w="2131" w:type="dxa"/>
           </w:tcPr>
           <w:p>
+            <w:pPr>
+              <w:jc w:val="center"/>
+            </w:pPr>
             <w:r>
               <w:rPr>
                 <w:rFonts w:hint="eastAsia"/>
@@ -6531,6 +7163,9 @@
             <w:tcW w:w="2131" w:type="dxa"/>
           </w:tcPr>
           <w:p>
+            <w:pPr>
+              <w:jc w:val="center"/>
+            </w:pPr>
             <w:r>
               <w:rPr>
                 <w:rFonts w:hint="eastAsia"/>
@@ -6546,6 +7181,9 @@
             <w:tcW w:w="2130" w:type="dxa"/>
           </w:tcPr>
           <w:p>
+            <w:pPr>
+              <w:jc w:val="center"/>
+            </w:pPr>
             <w:r>
               <w:t>G</w:t>
             </w:r>
@@ -6565,6 +7203,9 @@
             <w:tcW w:w="2130" w:type="dxa"/>
           </w:tcPr>
           <w:p>
+            <w:pPr>
+              <w:jc w:val="center"/>
+            </w:pPr>
             <w:r>
               <w:rPr>
                 <w:rFonts w:hint="eastAsia"/>
@@ -6581,6 +7222,9 @@
             <w:tcW w:w="2131" w:type="dxa"/>
           </w:tcPr>
           <w:p>
+            <w:pPr>
+              <w:jc w:val="center"/>
+            </w:pPr>
             <w:r>
               <w:t>Primary key</w:t>
             </w:r>
@@ -6591,6 +7235,9 @@
             <w:tcW w:w="2131" w:type="dxa"/>
           </w:tcPr>
           <w:p>
+            <w:pPr>
+              <w:jc w:val="center"/>
+            </w:pPr>
             <w:r>
               <w:rPr>
                 <w:rFonts w:hint="eastAsia"/>
@@ -6606,6 +7253,9 @@
             <w:tcW w:w="2130" w:type="dxa"/>
           </w:tcPr>
           <w:p>
+            <w:pPr>
+              <w:jc w:val="center"/>
+            </w:pPr>
             <w:r>
               <w:t>G</w:t>
             </w:r>
@@ -6631,6 +7281,9 @@
             <w:tcW w:w="2130" w:type="dxa"/>
           </w:tcPr>
           <w:p>
+            <w:pPr>
+              <w:jc w:val="center"/>
+            </w:pPr>
             <w:proofErr w:type="gramStart"/>
             <w:r>
               <w:t>varchar(</w:t>
@@ -6646,6 +7299,9 @@
             <w:tcW w:w="2131" w:type="dxa"/>
           </w:tcPr>
           <w:p>
+            <w:pPr>
+              <w:jc w:val="center"/>
+            </w:pPr>
             <w:r>
               <w:t>Not null</w:t>
             </w:r>
@@ -6656,6 +7312,9 @@
             <w:tcW w:w="2131" w:type="dxa"/>
           </w:tcPr>
           <w:p>
+            <w:pPr>
+              <w:jc w:val="center"/>
+            </w:pPr>
             <w:r>
               <w:rPr>
                 <w:rFonts w:hint="eastAsia"/>
@@ -6671,6 +7330,9 @@
             <w:tcW w:w="2130" w:type="dxa"/>
           </w:tcPr>
           <w:p>
+            <w:pPr>
+              <w:jc w:val="center"/>
+            </w:pPr>
             <w:proofErr w:type="spellStart"/>
             <w:r>
               <w:t>U</w:t>
@@ -6692,6 +7354,9 @@
             <w:tcW w:w="2130" w:type="dxa"/>
           </w:tcPr>
           <w:p>
+            <w:pPr>
+              <w:jc w:val="center"/>
+            </w:pPr>
             <w:r>
               <w:t>int</w:t>
             </w:r>
@@ -6701,13 +7366,20 @@
           <w:tcPr>
             <w:tcW w:w="2131" w:type="dxa"/>
           </w:tcPr>
-          <w:p/>
+          <w:p>
+            <w:pPr>
+              <w:jc w:val="center"/>
+            </w:pPr>
+          </w:p>
         </w:tc>
         <w:tc>
           <w:tcPr>
             <w:tcW w:w="2131" w:type="dxa"/>
           </w:tcPr>
           <w:p>
+            <w:pPr>
+              <w:jc w:val="center"/>
+            </w:pPr>
             <w:r>
               <w:rPr>
                 <w:rFonts w:hint="eastAsia"/>
@@ -6723,6 +7395,9 @@
             <w:tcW w:w="2130" w:type="dxa"/>
           </w:tcPr>
           <w:p>
+            <w:pPr>
+              <w:jc w:val="center"/>
+            </w:pPr>
             <w:proofErr w:type="spellStart"/>
             <w:r>
               <w:rPr>
@@ -6741,6 +7416,9 @@
             <w:tcW w:w="2130" w:type="dxa"/>
           </w:tcPr>
           <w:p>
+            <w:pPr>
+              <w:jc w:val="center"/>
+            </w:pPr>
             <w:r>
               <w:rPr>
                 <w:rFonts w:hint="eastAsia"/>
@@ -6757,6 +7435,9 @@
             <w:tcW w:w="2131" w:type="dxa"/>
           </w:tcPr>
           <w:p>
+            <w:pPr>
+              <w:jc w:val="center"/>
+            </w:pPr>
             <w:r>
               <w:rPr>
                 <w:rFonts w:hint="eastAsia"/>
@@ -6773,6 +7454,9 @@
             <w:tcW w:w="2131" w:type="dxa"/>
           </w:tcPr>
           <w:p>
+            <w:pPr>
+              <w:jc w:val="center"/>
+            </w:pPr>
             <w:r>
               <w:rPr>
                 <w:rFonts w:hint="eastAsia"/>
@@ -6794,6 +7478,9 @@
             <w:tcW w:w="2130" w:type="dxa"/>
           </w:tcPr>
           <w:p>
+            <w:pPr>
+              <w:jc w:val="center"/>
+            </w:pPr>
             <w:proofErr w:type="spellStart"/>
             <w:r>
               <w:t>G</w:t>
@@ -6809,13 +7496,20 @@
             </w:r>
             <w:proofErr w:type="spellEnd"/>
           </w:p>
-          <w:p/>
+          <w:p>
+            <w:pPr>
+              <w:jc w:val="center"/>
+            </w:pPr>
+          </w:p>
         </w:tc>
         <w:tc>
           <w:tcPr>
             <w:tcW w:w="2130" w:type="dxa"/>
           </w:tcPr>
           <w:p>
+            <w:pPr>
+              <w:jc w:val="center"/>
+            </w:pPr>
             <w:proofErr w:type="gramStart"/>
             <w:r>
               <w:t>v</w:t>
@@ -6839,13 +7533,20 @@
           <w:tcPr>
             <w:tcW w:w="2131" w:type="dxa"/>
           </w:tcPr>
-          <w:p/>
+          <w:p>
+            <w:pPr>
+              <w:jc w:val="center"/>
+            </w:pPr>
+          </w:p>
         </w:tc>
         <w:tc>
           <w:tcPr>
             <w:tcW w:w="2131" w:type="dxa"/>
           </w:tcPr>
           <w:p>
+            <w:pPr>
+              <w:jc w:val="center"/>
+            </w:pPr>
             <w:r>
               <w:rPr>
                 <w:rFonts w:hint="eastAsia"/>
@@ -6867,6 +7568,9 @@
             <w:tcW w:w="2130" w:type="dxa"/>
           </w:tcPr>
           <w:p>
+            <w:pPr>
+              <w:jc w:val="center"/>
+            </w:pPr>
             <w:r>
               <w:t>G</w:t>
             </w:r>
@@ -6877,10 +7581,7 @@
               <w:t>roup</w:t>
             </w:r>
             <w:r>
-              <w:t xml:space="preserve"> </w:t>
-            </w:r>
-            <w:r>
-              <w:t>_intro</w:t>
+              <w:t xml:space="preserve"> _intro</w:t>
             </w:r>
           </w:p>
         </w:tc>
@@ -6889,6 +7590,9 @@
             <w:tcW w:w="2130" w:type="dxa"/>
           </w:tcPr>
           <w:p>
+            <w:pPr>
+              <w:jc w:val="center"/>
+            </w:pPr>
             <w:proofErr w:type="gramStart"/>
             <w:r>
               <w:t>varchar(</w:t>
@@ -6904,6 +7608,9 @@
             <w:tcW w:w="2131" w:type="dxa"/>
           </w:tcPr>
           <w:p>
+            <w:pPr>
+              <w:jc w:val="center"/>
+            </w:pPr>
             <w:r>
               <w:t>Not null</w:t>
             </w:r>
@@ -6915,27 +7622,22 @@
           </w:tcPr>
           <w:p>
             <w:pPr>
-              <w:rPr>
-                <w:rFonts w:hint="eastAsia"/>
-              </w:rPr>
-            </w:pPr>
-            <w:r>
-              <w:rPr>
-                <w:rFonts w:hint="eastAsia"/>
-              </w:rPr>
-              <w:t>小组</w:t>
-            </w:r>
-            <w:r>
-              <w:rPr>
-                <w:rFonts w:hint="eastAsia"/>
-              </w:rPr>
-              <w:t>简介</w:t>
+              <w:jc w:val="center"/>
+            </w:pPr>
+            <w:r>
+              <w:rPr>
+                <w:rFonts w:hint="eastAsia"/>
+              </w:rPr>
+              <w:t>小组简介</w:t>
             </w:r>
           </w:p>
         </w:tc>
       </w:tr>
     </w:tbl>
     <w:p>
+      <w:pPr>
+        <w:jc w:val="center"/>
+      </w:pPr>
       <w:r>
         <w:rPr>
           <w:rFonts w:hint="eastAsia"/>
@@ -6970,6 +7672,9 @@
             <w:tcW w:w="2412" w:type="dxa"/>
           </w:tcPr>
           <w:p>
+            <w:pPr>
+              <w:jc w:val="center"/>
+            </w:pPr>
             <w:r>
               <w:rPr>
                 <w:rFonts w:hint="eastAsia"/>
@@ -6983,6 +7688,9 @@
             <w:tcW w:w="2075" w:type="dxa"/>
           </w:tcPr>
           <w:p>
+            <w:pPr>
+              <w:jc w:val="center"/>
+            </w:pPr>
             <w:r>
               <w:rPr>
                 <w:rFonts w:hint="eastAsia"/>
@@ -6996,6 +7704,9 @@
             <w:tcW w:w="2039" w:type="dxa"/>
           </w:tcPr>
           <w:p>
+            <w:pPr>
+              <w:jc w:val="center"/>
+            </w:pPr>
             <w:r>
               <w:rPr>
                 <w:rFonts w:hint="eastAsia"/>
@@ -7009,6 +7720,9 @@
             <w:tcW w:w="1996" w:type="dxa"/>
           </w:tcPr>
           <w:p>
+            <w:pPr>
+              <w:jc w:val="center"/>
+            </w:pPr>
             <w:r>
               <w:rPr>
                 <w:rFonts w:hint="eastAsia"/>
@@ -7024,6 +7738,9 @@
             <w:tcW w:w="2412" w:type="dxa"/>
           </w:tcPr>
           <w:p>
+            <w:pPr>
+              <w:jc w:val="center"/>
+            </w:pPr>
             <w:r>
               <w:t>G</w:t>
             </w:r>
@@ -7054,6 +7771,9 @@
             <w:tcW w:w="2075" w:type="dxa"/>
           </w:tcPr>
           <w:p>
+            <w:pPr>
+              <w:jc w:val="center"/>
+            </w:pPr>
             <w:r>
               <w:rPr>
                 <w:rFonts w:hint="eastAsia"/>
@@ -7070,6 +7790,9 @@
             <w:tcW w:w="2039" w:type="dxa"/>
           </w:tcPr>
           <w:p>
+            <w:pPr>
+              <w:jc w:val="center"/>
+            </w:pPr>
             <w:r>
               <w:t>Primary key</w:t>
             </w:r>
@@ -7080,6 +7803,9 @@
             <w:tcW w:w="1996" w:type="dxa"/>
           </w:tcPr>
           <w:p>
+            <w:pPr>
+              <w:jc w:val="center"/>
+            </w:pPr>
             <w:r>
               <w:rPr>
                 <w:rFonts w:hint="eastAsia"/>
@@ -7095,6 +7821,9 @@
             <w:tcW w:w="2412" w:type="dxa"/>
           </w:tcPr>
           <w:p>
+            <w:pPr>
+              <w:jc w:val="center"/>
+            </w:pPr>
             <w:r>
               <w:t>G</w:t>
             </w:r>
@@ -7120,6 +7849,9 @@
             <w:tcW w:w="2075" w:type="dxa"/>
           </w:tcPr>
           <w:p>
+            <w:pPr>
+              <w:jc w:val="center"/>
+            </w:pPr>
             <w:r>
               <w:rPr>
                 <w:rFonts w:hint="eastAsia"/>
@@ -7136,6 +7868,9 @@
             <w:tcW w:w="2039" w:type="dxa"/>
           </w:tcPr>
           <w:p>
+            <w:pPr>
+              <w:jc w:val="center"/>
+            </w:pPr>
             <w:r>
               <w:rPr>
                 <w:rFonts w:hint="eastAsia"/>
@@ -7152,18 +7887,14 @@
             <w:tcW w:w="1996" w:type="dxa"/>
           </w:tcPr>
           <w:p>
-            <w:r>
-              <w:rPr>
-                <w:rFonts w:hint="eastAsia"/>
-              </w:rPr>
-              <w:t>该帖子对应的小</w:t>
-            </w:r>
-            <w:r>
-              <w:rPr>
-                <w:rFonts w:hint="eastAsia"/>
-              </w:rPr>
-              <w:lastRenderedPageBreak/>
-              <w:t>组</w:t>
+            <w:pPr>
+              <w:jc w:val="center"/>
+            </w:pPr>
+            <w:r>
+              <w:rPr>
+                <w:rFonts w:hint="eastAsia"/>
+              </w:rPr>
+              <w:t>该帖子对应的小组</w:t>
             </w:r>
             <w:r>
               <w:rPr>
@@ -7180,9 +7911,11 @@
             <w:tcW w:w="2412" w:type="dxa"/>
           </w:tcPr>
           <w:p>
+            <w:pPr>
+              <w:jc w:val="center"/>
+            </w:pPr>
             <w:proofErr w:type="spellStart"/>
             <w:r>
-              <w:lastRenderedPageBreak/>
               <w:t>U</w:t>
             </w:r>
             <w:r>
@@ -7202,6 +7935,9 @@
             <w:tcW w:w="2075" w:type="dxa"/>
           </w:tcPr>
           <w:p>
+            <w:pPr>
+              <w:jc w:val="center"/>
+            </w:pPr>
             <w:r>
               <w:t>int</w:t>
             </w:r>
@@ -7212,6 +7948,9 @@
             <w:tcW w:w="2039" w:type="dxa"/>
           </w:tcPr>
           <w:p>
+            <w:pPr>
+              <w:jc w:val="center"/>
+            </w:pPr>
             <w:r>
               <w:rPr>
                 <w:rFonts w:hint="eastAsia"/>
@@ -7228,6 +7967,9 @@
             <w:tcW w:w="1996" w:type="dxa"/>
           </w:tcPr>
           <w:p>
+            <w:pPr>
+              <w:jc w:val="center"/>
+            </w:pPr>
             <w:r>
               <w:rPr>
                 <w:rFonts w:hint="eastAsia"/>
@@ -7243,6 +7985,9 @@
             <w:tcW w:w="2412" w:type="dxa"/>
           </w:tcPr>
           <w:p>
+            <w:pPr>
+              <w:jc w:val="center"/>
+            </w:pPr>
             <w:proofErr w:type="spellStart"/>
             <w:r>
               <w:t>G</w:t>
@@ -7273,6 +8018,9 @@
             <w:tcW w:w="2075" w:type="dxa"/>
           </w:tcPr>
           <w:p>
+            <w:pPr>
+              <w:jc w:val="center"/>
+            </w:pPr>
             <w:proofErr w:type="gramStart"/>
             <w:r>
               <w:t>v</w:t>
@@ -7297,6 +8045,9 @@
             <w:tcW w:w="2039" w:type="dxa"/>
           </w:tcPr>
           <w:p>
+            <w:pPr>
+              <w:jc w:val="center"/>
+            </w:pPr>
             <w:r>
               <w:rPr>
                 <w:rFonts w:hint="eastAsia"/>
@@ -7307,7 +8058,14 @@
               <w:rPr>
                 <w:rFonts w:hint="eastAsia"/>
               </w:rPr>
-              <w:t>约束字符数大于</w:t>
+              <w:t>约束字符数</w:t>
+            </w:r>
+            <w:r>
+              <w:rPr>
+                <w:rFonts w:hint="eastAsia"/>
+              </w:rPr>
+              <w:lastRenderedPageBreak/>
+              <w:t>大于</w:t>
             </w:r>
             <w:r>
               <w:rPr>
@@ -7322,10 +8080,14 @@
             <w:tcW w:w="1996" w:type="dxa"/>
           </w:tcPr>
           <w:p>
-            <w:r>
-              <w:rPr>
-                <w:rFonts w:hint="eastAsia"/>
-              </w:rPr>
+            <w:pPr>
+              <w:jc w:val="center"/>
+            </w:pPr>
+            <w:r>
+              <w:rPr>
+                <w:rFonts w:hint="eastAsia"/>
+              </w:rPr>
+              <w:lastRenderedPageBreak/>
               <w:t>帖子的内容</w:t>
             </w:r>
           </w:p>
@@ -7337,6 +8099,9 @@
             <w:tcW w:w="2412" w:type="dxa"/>
           </w:tcPr>
           <w:p>
+            <w:pPr>
+              <w:jc w:val="center"/>
+            </w:pPr>
             <w:r>
               <w:t>G</w:t>
             </w:r>
@@ -7373,6 +8138,9 @@
             <w:tcW w:w="2075" w:type="dxa"/>
           </w:tcPr>
           <w:p>
+            <w:pPr>
+              <w:jc w:val="center"/>
+            </w:pPr>
             <w:proofErr w:type="gramStart"/>
             <w:r>
               <w:t>v</w:t>
@@ -7397,6 +8165,9 @@
             <w:tcW w:w="2039" w:type="dxa"/>
           </w:tcPr>
           <w:p>
+            <w:pPr>
+              <w:jc w:val="center"/>
+            </w:pPr>
             <w:r>
               <w:t>Not null</w:t>
             </w:r>
@@ -7407,6 +8178,9 @@
             <w:tcW w:w="1996" w:type="dxa"/>
           </w:tcPr>
           <w:p>
+            <w:pPr>
+              <w:jc w:val="center"/>
+            </w:pPr>
             <w:r>
               <w:rPr>
                 <w:rFonts w:hint="eastAsia"/>
@@ -7418,6 +8192,9 @@
       </w:tr>
     </w:tbl>
     <w:p>
+      <w:pPr>
+        <w:jc w:val="center"/>
+      </w:pPr>
       <w:r>
         <w:rPr>
           <w:rFonts w:hint="eastAsia"/>
@@ -7464,6 +8241,9 @@
             <w:tcW w:w="2412" w:type="dxa"/>
           </w:tcPr>
           <w:p>
+            <w:pPr>
+              <w:jc w:val="center"/>
+            </w:pPr>
             <w:r>
               <w:rPr>
                 <w:rFonts w:hint="eastAsia"/>
@@ -7477,6 +8257,9 @@
             <w:tcW w:w="2075" w:type="dxa"/>
           </w:tcPr>
           <w:p>
+            <w:pPr>
+              <w:jc w:val="center"/>
+            </w:pPr>
             <w:r>
               <w:rPr>
                 <w:rFonts w:hint="eastAsia"/>
@@ -7490,6 +8273,9 @@
             <w:tcW w:w="2039" w:type="dxa"/>
           </w:tcPr>
           <w:p>
+            <w:pPr>
+              <w:jc w:val="center"/>
+            </w:pPr>
             <w:r>
               <w:rPr>
                 <w:rFonts w:hint="eastAsia"/>
@@ -7503,6 +8289,9 @@
             <w:tcW w:w="1996" w:type="dxa"/>
           </w:tcPr>
           <w:p>
+            <w:pPr>
+              <w:jc w:val="center"/>
+            </w:pPr>
             <w:r>
               <w:rPr>
                 <w:rFonts w:hint="eastAsia"/>
@@ -7518,6 +8307,9 @@
             <w:tcW w:w="2412" w:type="dxa"/>
           </w:tcPr>
           <w:p>
+            <w:pPr>
+              <w:jc w:val="center"/>
+            </w:pPr>
             <w:proofErr w:type="spellStart"/>
             <w:r>
               <w:t>B</w:t>
@@ -7539,6 +8331,9 @@
             <w:tcW w:w="2075" w:type="dxa"/>
           </w:tcPr>
           <w:p>
+            <w:pPr>
+              <w:jc w:val="center"/>
+            </w:pPr>
             <w:r>
               <w:rPr>
                 <w:rFonts w:hint="eastAsia"/>
@@ -7555,6 +8350,9 @@
             <w:tcW w:w="2039" w:type="dxa"/>
           </w:tcPr>
           <w:p>
+            <w:pPr>
+              <w:jc w:val="center"/>
+            </w:pPr>
             <w:r>
               <w:t>Primary key</w:t>
             </w:r>
@@ -7565,6 +8363,9 @@
             <w:tcW w:w="1996" w:type="dxa"/>
           </w:tcPr>
           <w:p>
+            <w:pPr>
+              <w:jc w:val="center"/>
+            </w:pPr>
             <w:r>
               <w:rPr>
                 <w:rFonts w:hint="eastAsia"/>
@@ -7580,6 +8381,9 @@
             <w:tcW w:w="2412" w:type="dxa"/>
           </w:tcPr>
           <w:p>
+            <w:pPr>
+              <w:jc w:val="center"/>
+            </w:pPr>
             <w:proofErr w:type="spellStart"/>
             <w:r>
               <w:t>B</w:t>
@@ -7601,6 +8405,9 @@
             <w:tcW w:w="2075" w:type="dxa"/>
           </w:tcPr>
           <w:p>
+            <w:pPr>
+              <w:jc w:val="center"/>
+            </w:pPr>
             <w:proofErr w:type="gramStart"/>
             <w:r>
               <w:t>varchar(</w:t>
@@ -7616,6 +8423,9 @@
             <w:tcW w:w="2039" w:type="dxa"/>
           </w:tcPr>
           <w:p>
+            <w:pPr>
+              <w:jc w:val="center"/>
+            </w:pPr>
             <w:r>
               <w:rPr>
                 <w:rFonts w:hint="eastAsia"/>
@@ -7641,6 +8451,9 @@
             <w:tcW w:w="1996" w:type="dxa"/>
           </w:tcPr>
           <w:p>
+            <w:pPr>
+              <w:jc w:val="center"/>
+            </w:pPr>
             <w:r>
               <w:rPr>
                 <w:rFonts w:hint="eastAsia"/>
@@ -7656,6 +8469,9 @@
             <w:tcW w:w="2412" w:type="dxa"/>
           </w:tcPr>
           <w:p>
+            <w:pPr>
+              <w:jc w:val="center"/>
+            </w:pPr>
             <w:proofErr w:type="spellStart"/>
             <w:r>
               <w:t>U</w:t>
@@ -7677,6 +8493,9 @@
             <w:tcW w:w="2075" w:type="dxa"/>
           </w:tcPr>
           <w:p>
+            <w:pPr>
+              <w:jc w:val="center"/>
+            </w:pPr>
             <w:r>
               <w:t>int</w:t>
             </w:r>
@@ -7687,6 +8506,9 @@
             <w:tcW w:w="2039" w:type="dxa"/>
           </w:tcPr>
           <w:p>
+            <w:pPr>
+              <w:jc w:val="center"/>
+            </w:pPr>
             <w:r>
               <w:rPr>
                 <w:rFonts w:hint="eastAsia"/>
@@ -7703,6 +8525,9 @@
             <w:tcW w:w="1996" w:type="dxa"/>
           </w:tcPr>
           <w:p>
+            <w:pPr>
+              <w:jc w:val="center"/>
+            </w:pPr>
             <w:r>
               <w:rPr>
                 <w:rFonts w:hint="eastAsia"/>
@@ -7724,6 +8549,9 @@
             <w:tcW w:w="2412" w:type="dxa"/>
           </w:tcPr>
           <w:p>
+            <w:pPr>
+              <w:jc w:val="center"/>
+            </w:pPr>
             <w:proofErr w:type="spellStart"/>
             <w:r>
               <w:t>B</w:t>
@@ -7745,6 +8573,9 @@
             <w:tcW w:w="2075" w:type="dxa"/>
           </w:tcPr>
           <w:p>
+            <w:pPr>
+              <w:jc w:val="center"/>
+            </w:pPr>
             <w:r>
               <w:t>int</w:t>
             </w:r>
@@ -7755,6 +8586,9 @@
             <w:tcW w:w="2039" w:type="dxa"/>
           </w:tcPr>
           <w:p>
+            <w:pPr>
+              <w:jc w:val="center"/>
+            </w:pPr>
             <w:r>
               <w:rPr>
                 <w:rFonts w:hint="eastAsia"/>
@@ -7771,6 +8605,9 @@
             <w:tcW w:w="1996" w:type="dxa"/>
           </w:tcPr>
           <w:p>
+            <w:pPr>
+              <w:jc w:val="center"/>
+            </w:pPr>
             <w:r>
               <w:rPr>
                 <w:rFonts w:hint="eastAsia"/>
@@ -7792,6 +8629,9 @@
             <w:tcW w:w="2412" w:type="dxa"/>
           </w:tcPr>
           <w:p>
+            <w:pPr>
+              <w:jc w:val="center"/>
+            </w:pPr>
             <w:proofErr w:type="spellStart"/>
             <w:r>
               <w:t>B</w:t>
@@ -7825,6 +8665,9 @@
             <w:tcW w:w="2075" w:type="dxa"/>
           </w:tcPr>
           <w:p>
+            <w:pPr>
+              <w:jc w:val="center"/>
+            </w:pPr>
             <w:proofErr w:type="gramStart"/>
             <w:r>
               <w:t>v</w:t>
@@ -7849,6 +8692,9 @@
             <w:tcW w:w="2039" w:type="dxa"/>
           </w:tcPr>
           <w:p>
+            <w:pPr>
+              <w:jc w:val="center"/>
+            </w:pPr>
             <w:r>
               <w:t>Not null</w:t>
             </w:r>
@@ -7859,6 +8705,9 @@
             <w:tcW w:w="1996" w:type="dxa"/>
           </w:tcPr>
           <w:p>
+            <w:pPr>
+              <w:jc w:val="center"/>
+            </w:pPr>
             <w:r>
               <w:rPr>
                 <w:rFonts w:hint="eastAsia"/>
@@ -7876,6 +8725,9 @@
       </w:tr>
     </w:tbl>
     <w:p>
+      <w:pPr>
+        <w:jc w:val="center"/>
+      </w:pPr>
       <w:r>
         <w:rPr>
           <w:rFonts w:hint="eastAsia"/>
@@ -7910,6 +8762,9 @@
             <w:tcW w:w="2412" w:type="dxa"/>
           </w:tcPr>
           <w:p>
+            <w:pPr>
+              <w:jc w:val="center"/>
+            </w:pPr>
             <w:r>
               <w:rPr>
                 <w:rFonts w:hint="eastAsia"/>
@@ -7923,6 +8778,9 @@
             <w:tcW w:w="2075" w:type="dxa"/>
           </w:tcPr>
           <w:p>
+            <w:pPr>
+              <w:jc w:val="center"/>
+            </w:pPr>
             <w:r>
               <w:rPr>
                 <w:rFonts w:hint="eastAsia"/>
@@ -7936,6 +8794,9 @@
             <w:tcW w:w="2039" w:type="dxa"/>
           </w:tcPr>
           <w:p>
+            <w:pPr>
+              <w:jc w:val="center"/>
+            </w:pPr>
             <w:r>
               <w:rPr>
                 <w:rFonts w:hint="eastAsia"/>
@@ -7949,6 +8810,9 @@
             <w:tcW w:w="1996" w:type="dxa"/>
           </w:tcPr>
           <w:p>
+            <w:pPr>
+              <w:jc w:val="center"/>
+            </w:pPr>
             <w:r>
               <w:rPr>
                 <w:rFonts w:hint="eastAsia"/>
@@ -7964,6 +8828,9 @@
             <w:tcW w:w="2412" w:type="dxa"/>
           </w:tcPr>
           <w:p>
+            <w:pPr>
+              <w:jc w:val="center"/>
+            </w:pPr>
             <w:proofErr w:type="spellStart"/>
             <w:r>
               <w:t>M</w:t>
@@ -7985,6 +8852,9 @@
             <w:tcW w:w="2075" w:type="dxa"/>
           </w:tcPr>
           <w:p>
+            <w:pPr>
+              <w:jc w:val="center"/>
+            </w:pPr>
             <w:r>
               <w:rPr>
                 <w:rFonts w:hint="eastAsia"/>
@@ -8001,6 +8871,9 @@
             <w:tcW w:w="2039" w:type="dxa"/>
           </w:tcPr>
           <w:p>
+            <w:pPr>
+              <w:jc w:val="center"/>
+            </w:pPr>
             <w:r>
               <w:t>Primary key</w:t>
             </w:r>
@@ -8011,6 +8884,9 @@
             <w:tcW w:w="1996" w:type="dxa"/>
           </w:tcPr>
           <w:p>
+            <w:pPr>
+              <w:jc w:val="center"/>
+            </w:pPr>
             <w:r>
               <w:rPr>
                 <w:rFonts w:hint="eastAsia"/>
@@ -8026,6 +8902,9 @@
             <w:tcW w:w="2412" w:type="dxa"/>
           </w:tcPr>
           <w:p>
+            <w:pPr>
+              <w:jc w:val="center"/>
+            </w:pPr>
             <w:proofErr w:type="spellStart"/>
             <w:r>
               <w:t>M</w:t>
@@ -8047,6 +8926,9 @@
             <w:tcW w:w="2075" w:type="dxa"/>
           </w:tcPr>
           <w:p>
+            <w:pPr>
+              <w:jc w:val="center"/>
+            </w:pPr>
             <w:proofErr w:type="gramStart"/>
             <w:r>
               <w:t>varchar(</w:t>
@@ -8062,6 +8944,9 @@
             <w:tcW w:w="2039" w:type="dxa"/>
           </w:tcPr>
           <w:p>
+            <w:pPr>
+              <w:jc w:val="center"/>
+            </w:pPr>
             <w:r>
               <w:rPr>
                 <w:rFonts w:hint="eastAsia"/>
@@ -8087,6 +8972,9 @@
             <w:tcW w:w="1996" w:type="dxa"/>
           </w:tcPr>
           <w:p>
+            <w:pPr>
+              <w:jc w:val="center"/>
+            </w:pPr>
             <w:r>
               <w:rPr>
                 <w:rFonts w:hint="eastAsia"/>
@@ -8102,6 +8990,9 @@
             <w:tcW w:w="2412" w:type="dxa"/>
           </w:tcPr>
           <w:p>
+            <w:pPr>
+              <w:jc w:val="center"/>
+            </w:pPr>
             <w:proofErr w:type="spellStart"/>
             <w:r>
               <w:t>U</w:t>
@@ -8123,6 +9014,9 @@
             <w:tcW w:w="2075" w:type="dxa"/>
           </w:tcPr>
           <w:p>
+            <w:pPr>
+              <w:jc w:val="center"/>
+            </w:pPr>
             <w:r>
               <w:t>int</w:t>
             </w:r>
@@ -8133,6 +9027,9 @@
             <w:tcW w:w="2039" w:type="dxa"/>
           </w:tcPr>
           <w:p>
+            <w:pPr>
+              <w:jc w:val="center"/>
+            </w:pPr>
             <w:r>
               <w:rPr>
                 <w:rFonts w:hint="eastAsia"/>
@@ -8149,6 +9046,9 @@
             <w:tcW w:w="1996" w:type="dxa"/>
           </w:tcPr>
           <w:p>
+            <w:pPr>
+              <w:jc w:val="center"/>
+            </w:pPr>
             <w:r>
               <w:rPr>
                 <w:rFonts w:hint="eastAsia"/>
@@ -8164,6 +9064,9 @@
             <w:tcW w:w="2412" w:type="dxa"/>
           </w:tcPr>
           <w:p>
+            <w:pPr>
+              <w:jc w:val="center"/>
+            </w:pPr>
             <w:proofErr w:type="spellStart"/>
             <w:r>
               <w:t>M</w:t>
@@ -8185,6 +9088,9 @@
             <w:tcW w:w="2075" w:type="dxa"/>
           </w:tcPr>
           <w:p>
+            <w:pPr>
+              <w:jc w:val="center"/>
+            </w:pPr>
             <w:r>
               <w:t>int</w:t>
             </w:r>
@@ -8195,6 +9101,9 @@
             <w:tcW w:w="2039" w:type="dxa"/>
           </w:tcPr>
           <w:p>
+            <w:pPr>
+              <w:jc w:val="center"/>
+            </w:pPr>
             <w:r>
               <w:rPr>
                 <w:rFonts w:hint="eastAsia"/>
@@ -8211,6 +9120,9 @@
             <w:tcW w:w="1996" w:type="dxa"/>
           </w:tcPr>
           <w:p>
+            <w:pPr>
+              <w:jc w:val="center"/>
+            </w:pPr>
             <w:r>
               <w:rPr>
                 <w:rFonts w:hint="eastAsia"/>
@@ -8232,6 +9144,9 @@
             <w:tcW w:w="2412" w:type="dxa"/>
           </w:tcPr>
           <w:p>
+            <w:pPr>
+              <w:jc w:val="center"/>
+            </w:pPr>
             <w:proofErr w:type="spellStart"/>
             <w:r>
               <w:t>M</w:t>
@@ -8262,6 +9177,9 @@
             <w:tcW w:w="2075" w:type="dxa"/>
           </w:tcPr>
           <w:p>
+            <w:pPr>
+              <w:jc w:val="center"/>
+            </w:pPr>
             <w:proofErr w:type="gramStart"/>
             <w:r>
               <w:t>v</w:t>
@@ -8286,6 +9204,9 @@
             <w:tcW w:w="2039" w:type="dxa"/>
           </w:tcPr>
           <w:p>
+            <w:pPr>
+              <w:jc w:val="center"/>
+            </w:pPr>
             <w:r>
               <w:t>Not null</w:t>
             </w:r>
@@ -8296,6 +9217,9 @@
             <w:tcW w:w="1996" w:type="dxa"/>
           </w:tcPr>
           <w:p>
+            <w:pPr>
+              <w:jc w:val="center"/>
+            </w:pPr>
             <w:r>
               <w:rPr>
                 <w:rFonts w:hint="eastAsia"/>
@@ -8307,6 +9231,9 @@
       </w:tr>
     </w:tbl>
     <w:p>
+      <w:pPr>
+        <w:jc w:val="center"/>
+      </w:pPr>
       <w:r>
         <w:rPr>
           <w:rFonts w:hint="eastAsia"/>
@@ -8353,6 +9280,9 @@
             <w:tcW w:w="2412" w:type="dxa"/>
           </w:tcPr>
           <w:p>
+            <w:pPr>
+              <w:jc w:val="center"/>
+            </w:pPr>
             <w:r>
               <w:rPr>
                 <w:rFonts w:hint="eastAsia"/>
@@ -8366,6 +9296,9 @@
             <w:tcW w:w="2075" w:type="dxa"/>
           </w:tcPr>
           <w:p>
+            <w:pPr>
+              <w:jc w:val="center"/>
+            </w:pPr>
             <w:r>
               <w:rPr>
                 <w:rFonts w:hint="eastAsia"/>
@@ -8379,6 +9312,9 @@
             <w:tcW w:w="2039" w:type="dxa"/>
           </w:tcPr>
           <w:p>
+            <w:pPr>
+              <w:jc w:val="center"/>
+            </w:pPr>
             <w:r>
               <w:rPr>
                 <w:rFonts w:hint="eastAsia"/>
@@ -8392,6 +9328,9 @@
             <w:tcW w:w="1996" w:type="dxa"/>
           </w:tcPr>
           <w:p>
+            <w:pPr>
+              <w:jc w:val="center"/>
+            </w:pPr>
             <w:r>
               <w:rPr>
                 <w:rFonts w:hint="eastAsia"/>
@@ -8407,6 +9346,9 @@
             <w:tcW w:w="2412" w:type="dxa"/>
           </w:tcPr>
           <w:p>
+            <w:pPr>
+              <w:jc w:val="center"/>
+            </w:pPr>
             <w:proofErr w:type="spellStart"/>
             <w:r>
               <w:t>G</w:t>
@@ -8428,6 +9370,9 @@
             <w:tcW w:w="2075" w:type="dxa"/>
           </w:tcPr>
           <w:p>
+            <w:pPr>
+              <w:jc w:val="center"/>
+            </w:pPr>
             <w:r>
               <w:rPr>
                 <w:rFonts w:hint="eastAsia"/>
@@ -8444,6 +9389,9 @@
             <w:tcW w:w="2039" w:type="dxa"/>
           </w:tcPr>
           <w:p>
+            <w:pPr>
+              <w:jc w:val="center"/>
+            </w:pPr>
             <w:r>
               <w:rPr>
                 <w:rFonts w:hint="eastAsia"/>
@@ -8460,6 +9408,9 @@
             <w:tcW w:w="1996" w:type="dxa"/>
           </w:tcPr>
           <w:p>
+            <w:pPr>
+              <w:jc w:val="center"/>
+            </w:pPr>
             <w:r>
               <w:rPr>
                 <w:rFonts w:hint="eastAsia"/>
@@ -8481,6 +9432,9 @@
             <w:tcW w:w="2412" w:type="dxa"/>
           </w:tcPr>
           <w:p>
+            <w:pPr>
+              <w:jc w:val="center"/>
+            </w:pPr>
             <w:proofErr w:type="spellStart"/>
             <w:r>
               <w:t>U</w:t>
@@ -8502,6 +9456,9 @@
             <w:tcW w:w="2075" w:type="dxa"/>
           </w:tcPr>
           <w:p>
+            <w:pPr>
+              <w:jc w:val="center"/>
+            </w:pPr>
             <w:r>
               <w:t>int</w:t>
             </w:r>
@@ -8512,6 +9469,9 @@
             <w:tcW w:w="2039" w:type="dxa"/>
           </w:tcPr>
           <w:p>
+            <w:pPr>
+              <w:jc w:val="center"/>
+            </w:pPr>
             <w:r>
               <w:rPr>
                 <w:rFonts w:hint="eastAsia"/>
@@ -8528,6 +9488,9 @@
             <w:tcW w:w="1996" w:type="dxa"/>
           </w:tcPr>
           <w:p>
+            <w:pPr>
+              <w:jc w:val="center"/>
+            </w:pPr>
             <w:r>
               <w:rPr>
                 <w:rFonts w:hint="eastAsia"/>
@@ -8545,11 +9508,13 @@
       </w:tr>
     </w:tbl>
     <w:p>
+      <w:pPr>
+        <w:jc w:val="center"/>
+      </w:pPr>
       <w:r>
         <w:rPr>
           <w:rFonts w:hint="eastAsia"/>
         </w:rPr>
-        <w:lastRenderedPageBreak/>
         <w:t>3.13</w:t>
       </w:r>
       <w:r>
@@ -8592,6 +9557,9 @@
             <w:tcW w:w="2412" w:type="dxa"/>
           </w:tcPr>
           <w:p>
+            <w:pPr>
+              <w:jc w:val="center"/>
+            </w:pPr>
             <w:r>
               <w:rPr>
                 <w:rFonts w:hint="eastAsia"/>
@@ -8605,6 +9573,9 @@
             <w:tcW w:w="2075" w:type="dxa"/>
           </w:tcPr>
           <w:p>
+            <w:pPr>
+              <w:jc w:val="center"/>
+            </w:pPr>
             <w:r>
               <w:rPr>
                 <w:rFonts w:hint="eastAsia"/>
@@ -8618,6 +9589,9 @@
             <w:tcW w:w="2039" w:type="dxa"/>
           </w:tcPr>
           <w:p>
+            <w:pPr>
+              <w:jc w:val="center"/>
+            </w:pPr>
             <w:r>
               <w:rPr>
                 <w:rFonts w:hint="eastAsia"/>
@@ -8631,6 +9605,9 @@
             <w:tcW w:w="1996" w:type="dxa"/>
           </w:tcPr>
           <w:p>
+            <w:pPr>
+              <w:jc w:val="center"/>
+            </w:pPr>
             <w:r>
               <w:rPr>
                 <w:rFonts w:hint="eastAsia"/>
@@ -8646,6 +9623,9 @@
             <w:tcW w:w="2412" w:type="dxa"/>
           </w:tcPr>
           <w:p>
+            <w:pPr>
+              <w:jc w:val="center"/>
+            </w:pPr>
             <w:proofErr w:type="spellStart"/>
             <w:r>
               <w:t>T</w:t>
@@ -8667,6 +9647,9 @@
             <w:tcW w:w="2075" w:type="dxa"/>
           </w:tcPr>
           <w:p>
+            <w:pPr>
+              <w:jc w:val="center"/>
+            </w:pPr>
             <w:r>
               <w:rPr>
                 <w:rFonts w:hint="eastAsia"/>
@@ -8683,6 +9666,9 @@
             <w:tcW w:w="2039" w:type="dxa"/>
           </w:tcPr>
           <w:p>
+            <w:pPr>
+              <w:jc w:val="center"/>
+            </w:pPr>
             <w:r>
               <w:rPr>
                 <w:rFonts w:hint="eastAsia"/>
@@ -8699,6 +9685,9 @@
             <w:tcW w:w="1996" w:type="dxa"/>
           </w:tcPr>
           <w:p>
+            <w:pPr>
+              <w:jc w:val="center"/>
+            </w:pPr>
             <w:r>
               <w:rPr>
                 <w:rFonts w:hint="eastAsia"/>
@@ -8720,6 +9709,9 @@
             <w:tcW w:w="2412" w:type="dxa"/>
           </w:tcPr>
           <w:p>
+            <w:pPr>
+              <w:jc w:val="center"/>
+            </w:pPr>
             <w:proofErr w:type="spellStart"/>
             <w:r>
               <w:t>U</w:t>
@@ -8741,6 +9733,9 @@
             <w:tcW w:w="2075" w:type="dxa"/>
           </w:tcPr>
           <w:p>
+            <w:pPr>
+              <w:jc w:val="center"/>
+            </w:pPr>
             <w:r>
               <w:t>int</w:t>
             </w:r>
@@ -8751,6 +9746,9 @@
             <w:tcW w:w="2039" w:type="dxa"/>
           </w:tcPr>
           <w:p>
+            <w:pPr>
+              <w:jc w:val="center"/>
+            </w:pPr>
             <w:r>
               <w:rPr>
                 <w:rFonts w:hint="eastAsia"/>
@@ -8767,41 +9765,27 @@
             <w:tcW w:w="1996" w:type="dxa"/>
           </w:tcPr>
           <w:p>
-            <w:r>
-              <w:rPr>
-                <w:rFonts w:hint="eastAsia"/>
-              </w:rPr>
-              <w:t>参与</w:t>
-            </w:r>
-            <w:r>
-              <w:rPr>
-                <w:rFonts w:hint="eastAsia"/>
-              </w:rPr>
-              <w:t>话题</w:t>
-            </w:r>
-            <w:r>
-              <w:rPr>
-                <w:rFonts w:hint="eastAsia"/>
-              </w:rPr>
-              <w:t>的用户</w:t>
-            </w:r>
-            <w:r>
-              <w:rPr>
-                <w:rFonts w:hint="eastAsia"/>
-              </w:rPr>
+            <w:pPr>
+              <w:jc w:val="center"/>
+            </w:pPr>
+            <w:r>
+              <w:rPr>
+                <w:rFonts w:hint="eastAsia"/>
+              </w:rPr>
+              <w:t>参与话题的用户</w:t>
+            </w:r>
+            <w:r>
+              <w:rPr>
+                <w:rFonts w:hint="eastAsia"/>
+              </w:rPr>
+              <w:lastRenderedPageBreak/>
               <w:t>id</w:t>
             </w:r>
           </w:p>
         </w:tc>
       </w:tr>
     </w:tbl>
-    <w:p>
-      <w:pPr>
-        <w:rPr>
-          <w:rFonts w:hint="eastAsia"/>
-        </w:rPr>
-      </w:pPr>
-    </w:p>
+    <w:p/>
     <w:p>
       <w:pPr>
         <w:pStyle w:val="1"/>
@@ -8969,11 +9953,6 @@
       </w:r>
     </w:p>
     <w:p>
-      <w:pPr>
-        <w:rPr>
-          <w:rFonts w:hint="eastAsia"/>
-        </w:rPr>
-      </w:pPr>
       <w:r>
         <w:rPr>
           <w:rFonts w:hint="eastAsia"/>
@@ -9006,11 +9985,6 @@
       </w:r>
     </w:p>
     <w:p>
-      <w:pPr>
-        <w:rPr>
-          <w:rFonts w:hint="eastAsia"/>
-        </w:rPr>
-      </w:pPr>
       <w:r>
         <w:rPr>
           <w:noProof/>
@@ -9143,34 +10117,17 @@
         <w:rPr>
           <w:rFonts w:hint="eastAsia"/>
         </w:rPr>
-        <w:t>首先是对于书籍、影视的评论和</w:t>
+        <w:t>首先是对于书籍、影视的评论和评分。</w:t>
       </w:r>
       <w:r>
         <w:rPr>
           <w:rFonts w:hint="eastAsia"/>
         </w:rPr>
-        <w:t>评分。</w:t>
-      </w:r>
-      <w:r>
-        <w:rPr>
-          <w:rFonts w:hint="eastAsia"/>
-        </w:rPr>
-        <w:t>对于正式用户，可以对某书籍或影视作品进行评论或者评分，进行评论时，首先需要输入评论内容，如果内容字数不够，则会要求重新输入，直到字数足够，则发表成功，相应的书籍或影视的评论数据库也会更新。然后是评分，用户给某书籍或者影视作品进行评分，输入的评分需要合法，负数或者过大的数都不合法，会要求用户重新评分，评分合法后，则会评分成功，并且会对相应的书籍或影视数据库中的评分字段进行相应的修改，最后显现在用户面前。下</w:t>
-      </w:r>
-      <w:r>
-        <w:rPr>
-          <w:rFonts w:hint="eastAsia"/>
-        </w:rPr>
-        <w:t>面是给出的活动图和顺序图。</w:t>
+        <w:t>对于正式用户，可以对某书籍或影视作品进行评论或者评分，进行评论时，首先需要输入评论内容，如果内容字数不够，则会要求重新输入，直到字数足够，则发表成功，相应的书籍或影视的评论数据库也会更新。然后是评分，用户给某书籍或者影视作品进行评分，输入的评分需要合法，负数或者过大的数都不合法，会要求用户重新评分，评分合法后，则会评分成功，并且会对相应的书籍或影视数据库中的评分字段进行相应的修改，最后显现在用户面前。下面是给出的活动图和顺序图。</w:t>
       </w:r>
     </w:p>
     <w:p/>
     <w:p>
-      <w:pPr>
-        <w:rPr>
-          <w:rFonts w:hint="eastAsia"/>
-        </w:rPr>
-      </w:pPr>
       <w:r>
         <w:rPr>
           <w:noProof/>
@@ -9227,11 +10184,6 @@
       </w:r>
     </w:p>
     <w:p>
-      <w:pPr>
-        <w:rPr>
-          <w:rFonts w:hint="eastAsia"/>
-        </w:rPr>
-      </w:pPr>
       <w:r>
         <w:rPr>
           <w:noProof/>
@@ -9288,11 +10240,6 @@
       </w:r>
     </w:p>
     <w:p>
-      <w:pPr>
-        <w:rPr>
-          <w:rFonts w:hint="eastAsia"/>
-        </w:rPr>
-      </w:pPr>
       <w:r>
         <w:rPr>
           <w:noProof/>
@@ -9347,13 +10294,7 @@
         </w:drawing>
       </w:r>
     </w:p>
-    <w:p>
-      <w:pPr>
-        <w:rPr>
-          <w:rFonts w:hint="eastAsia"/>
-        </w:rPr>
-      </w:pPr>
-    </w:p>
+    <w:p/>
     <w:p>
       <w:r>
         <w:rPr>
@@ -9418,22 +10359,11 @@
           <w:rFonts w:hint="eastAsia"/>
         </w:rPr>
         <w:lastRenderedPageBreak/>
-        <w:t>违规会被删除，且相应发布评论的用户会得到警告。</w:t>
-      </w:r>
-      <w:r>
-        <w:rPr>
-          <w:rFonts w:hint="eastAsia"/>
-        </w:rPr>
-        <w:t>下面是给出的活动图和顺序图。</w:t>
+        <w:t>违规会被删除，且相应发布评论的用户会得到警告。下面是给出的活动图和顺序图。</w:t>
       </w:r>
     </w:p>
     <w:p/>
     <w:p>
-      <w:pPr>
-        <w:rPr>
-          <w:rFonts w:hint="eastAsia"/>
-        </w:rPr>
-      </w:pPr>
       <w:r>
         <w:rPr>
           <w:noProof/>
@@ -9489,11 +10419,6 @@
       </w:r>
     </w:p>
     <w:p>
-      <w:pPr>
-        <w:rPr>
-          <w:rFonts w:hint="eastAsia"/>
-        </w:rPr>
-      </w:pPr>
       <w:r>
         <w:rPr>
           <w:noProof/>
@@ -9613,13 +10538,7 @@
         <w:jc w:val="both"/>
       </w:pPr>
     </w:p>
-    <w:p>
-      <w:pPr>
-        <w:rPr>
-          <w:rFonts w:hint="eastAsia"/>
-        </w:rPr>
-      </w:pPr>
-    </w:p>
+    <w:p/>
     <w:sectPr>
       <w:footerReference w:type="default" r:id="rId19"/>
       <w:pgSz w:w="11906" w:h="16838"/>

--- a/docs/软件设计说明书/书籍影视交流平台_软件设计说明书+三.数据库设计+四.系统功能设计.docx
+++ b/docs/软件设计说明书/书籍影视交流平台_软件设计说明书+三.数据库设计+四.系统功能设计.docx
@@ -9842,6 +9842,9 @@
       </w:r>
     </w:p>
     <w:p>
+      <w:pPr>
+        <w:jc w:val="center"/>
+      </w:pPr>
       <w:r>
         <w:rPr>
           <w:noProof/>
@@ -9985,14 +9988,17 @@
       </w:r>
     </w:p>
     <w:p>
+      <w:pPr>
+        <w:jc w:val="center"/>
+      </w:pPr>
       <w:r>
         <w:rPr>
           <w:noProof/>
         </w:rPr>
         <w:drawing>
-          <wp:inline distT="0" distB="0" distL="0" distR="0" wp14:anchorId="2AD08B13" wp14:editId="1DD9ECD1">
-            <wp:extent cx="5661660" cy="4153648"/>
-            <wp:effectExtent l="0" t="0" r="0" b="0"/>
+          <wp:inline distT="0" distB="0" distL="0" distR="0" wp14:anchorId="2AD08B13" wp14:editId="3F90FD19">
+            <wp:extent cx="5289867" cy="3880884"/>
+            <wp:effectExtent l="0" t="0" r="6350" b="5715"/>
             <wp:docPr id="3" name="图片 3"/>
             <wp:cNvGraphicFramePr>
               <a:graphicFrameLocks xmlns:a="http://schemas.openxmlformats.org/drawingml/2006/main" noChangeAspect="1"/>
@@ -10022,7 +10028,7 @@
                   <pic:spPr bwMode="auto">
                     <a:xfrm>
                       <a:off x="0" y="0"/>
-                      <a:ext cx="5668139" cy="4158401"/>
+                      <a:ext cx="5303057" cy="3890561"/>
                     </a:xfrm>
                     <a:prstGeom prst="rect">
                       <a:avLst/>
@@ -10128,6 +10134,9 @@
     </w:p>
     <w:p/>
     <w:p>
+      <w:pPr>
+        <w:jc w:val="center"/>
+      </w:pPr>
       <w:r>
         <w:rPr>
           <w:noProof/>
@@ -10184,6 +10193,9 @@
       </w:r>
     </w:p>
     <w:p>
+      <w:pPr>
+        <w:jc w:val="center"/>
+      </w:pPr>
       <w:r>
         <w:rPr>
           <w:noProof/>
@@ -10240,6 +10252,9 @@
       </w:r>
     </w:p>
     <w:p>
+      <w:pPr>
+        <w:jc w:val="center"/>
+      </w:pPr>
       <w:r>
         <w:rPr>
           <w:noProof/>
@@ -10364,6 +10379,9 @@
     </w:p>
     <w:p/>
     <w:p>
+      <w:pPr>
+        <w:jc w:val="center"/>
+      </w:pPr>
       <w:r>
         <w:rPr>
           <w:noProof/>
@@ -10419,6 +10437,9 @@
       </w:r>
     </w:p>
     <w:p>
+      <w:pPr>
+        <w:jc w:val="center"/>
+      </w:pPr>
       <w:r>
         <w:rPr>
           <w:noProof/>
@@ -10475,6 +10496,9 @@
       </w:r>
     </w:p>
     <w:p>
+      <w:pPr>
+        <w:jc w:val="center"/>
+      </w:pPr>
       <w:r>
         <w:rPr>
           <w:noProof/>
